--- a/docs/Ressources Documentaires/AP3_Annexe-7-2_fiche-descriptive_MARIENoeline.docx
+++ b/docs/Ressources Documentaires/AP3_Annexe-7-2_fiche-descriptive_MARIENoeline.docx
@@ -101,17 +101,7 @@
                 <w:sz w:val="22"/>
                 <w:szCs w:val="22"/>
               </w:rPr>
-              <w:t xml:space="preserve">SESSION   </w:t>
-            </w:r>
-            <w:r>
-              <w:rPr>
-                <w:rFonts w:cs="Arial" w:ascii="Arial" w:hAnsi="Arial"/>
-                <w:b/>
-                <w:bCs/>
-                <w:sz w:val="22"/>
-                <w:szCs w:val="22"/>
-              </w:rPr>
-              <w:t>2021-2022</w:t>
+              <w:t>SESSION   2021-2022</w:t>
             </w:r>
           </w:p>
           <w:p>
@@ -245,9 +235,9 @@
         <w:tblLook w:firstRow="0" w:noVBand="0" w:lastRow="0" w:firstColumn="0" w:lastColumn="0" w:noHBand="0" w:val="0000"/>
       </w:tblPr>
       <w:tblGrid>
-        <w:gridCol w:w="3117"/>
+        <w:gridCol w:w="3115"/>
         <w:gridCol w:w="4111"/>
-        <w:gridCol w:w="711"/>
+        <w:gridCol w:w="713"/>
         <w:gridCol w:w="1984"/>
       </w:tblGrid>
       <w:tr>
@@ -324,15 +314,7 @@
                 <w:b/>
                 <w:sz w:val="20"/>
               </w:rPr>
-              <w:t>N° réalisation :</w:t>
-            </w:r>
-            <w:r>
-              <w:rPr>
-                <w:rFonts w:ascii="Arial" w:hAnsi="Arial"/>
-                <w:b/>
-                <w:sz w:val="20"/>
-              </w:rPr>
-              <w:t>2</w:t>
+              <w:t>N° réalisation :2</w:t>
             </w:r>
           </w:p>
         </w:tc>
@@ -344,7 +326,7 @@
         </w:trPr>
         <w:tc>
           <w:tcPr>
-            <w:tcW w:w="7228" w:type="dxa"/>
+            <w:tcW w:w="7226" w:type="dxa"/>
             <w:gridSpan w:val="2"/>
             <w:tcBorders>
               <w:top w:val="single" w:sz="4" w:space="0" w:color="000000"/>
@@ -371,21 +353,13 @@
                 <w:b/>
                 <w:sz w:val="20"/>
               </w:rPr>
-              <w:t xml:space="preserve">Nom, prénom : </w:t>
-            </w:r>
-            <w:r>
-              <w:rPr>
-                <w:rFonts w:ascii="Arial" w:hAnsi="Arial"/>
-                <w:b/>
-                <w:sz w:val="20"/>
-              </w:rPr>
-              <w:t>MARIE Noéline</w:t>
+              <w:t>Nom, prénom : MARIE Noéline</w:t>
             </w:r>
           </w:p>
         </w:tc>
         <w:tc>
           <w:tcPr>
-            <w:tcW w:w="2695" w:type="dxa"/>
+            <w:tcW w:w="2697" w:type="dxa"/>
             <w:gridSpan w:val="2"/>
             <w:tcBorders>
               <w:top w:val="single" w:sz="4" w:space="0" w:color="000000"/>
@@ -425,7 +399,7 @@
         </w:trPr>
         <w:tc>
           <w:tcPr>
-            <w:tcW w:w="3117" w:type="dxa"/>
+            <w:tcW w:w="3115" w:type="dxa"/>
             <w:tcBorders>
               <w:top w:val="single" w:sz="4" w:space="0" w:color="000000"/>
               <w:left w:val="single" w:sz="4" w:space="0" w:color="000000"/>
@@ -492,8 +466,8 @@
               </w:rPr>
               <w:fldChar w:fldCharType="separate"/>
             </w:r>
-            <w:bookmarkStart w:id="0" w:name="__Fieldmark__13513_3585091367"/>
-            <w:bookmarkStart w:id="1" w:name="__Fieldmark__13513_3585091367"/>
+            <w:bookmarkStart w:id="0" w:name="__Fieldmark__10965_4139117374"/>
+            <w:bookmarkStart w:id="1" w:name="__Fieldmark__10965_4139117374"/>
             <w:bookmarkEnd w:id="1"/>
             <w:r>
               <w:rPr>
@@ -584,8 +558,8 @@
               </w:rPr>
               <w:fldChar w:fldCharType="separate"/>
             </w:r>
-            <w:bookmarkStart w:id="2" w:name="__Fieldmark__13522_3585091367"/>
-            <w:bookmarkStart w:id="3" w:name="__Fieldmark__13522_3585091367"/>
+            <w:bookmarkStart w:id="2" w:name="__Fieldmark__10974_4139117374"/>
+            <w:bookmarkStart w:id="3" w:name="__Fieldmark__10974_4139117374"/>
             <w:bookmarkEnd w:id="3"/>
             <w:r>
               <w:rPr>
@@ -608,7 +582,7 @@
         </w:tc>
         <w:tc>
           <w:tcPr>
-            <w:tcW w:w="2695" w:type="dxa"/>
+            <w:tcW w:w="2697" w:type="dxa"/>
             <w:gridSpan w:val="2"/>
             <w:tcBorders>
               <w:top w:val="single" w:sz="4" w:space="0" w:color="000000"/>
@@ -647,55 +621,7 @@
                 <w:sz w:val="20"/>
                 <w:szCs w:val="20"/>
               </w:rPr>
-              <w:t>.</w:t>
-            </w:r>
-            <w:r>
-              <w:rPr>
-                <w:rFonts w:cs="Arial" w:ascii="Arial" w:hAnsi="Arial"/>
-                <w:sz w:val="20"/>
-                <w:szCs w:val="20"/>
-              </w:rPr>
-              <w:t>03</w:t>
-            </w:r>
-            <w:r>
-              <w:rPr>
-                <w:rFonts w:cs="Arial" w:ascii="Arial" w:hAnsi="Arial"/>
-                <w:sz w:val="20"/>
-                <w:szCs w:val="20"/>
-              </w:rPr>
-              <w:t>. /</w:t>
-            </w:r>
-            <w:r>
-              <w:rPr>
-                <w:rFonts w:cs="Arial" w:ascii="Arial" w:hAnsi="Arial"/>
-                <w:sz w:val="20"/>
-                <w:szCs w:val="20"/>
-              </w:rPr>
-              <w:t>04</w:t>
-            </w:r>
-            <w:r>
-              <w:rPr>
-                <w:rFonts w:cs="Arial" w:ascii="Arial" w:hAnsi="Arial"/>
-                <w:sz w:val="20"/>
-                <w:szCs w:val="20"/>
-              </w:rPr>
-              <w:t>... /.</w:t>
-            </w:r>
-            <w:r>
-              <w:rPr>
-                <w:rFonts w:cs="Arial" w:ascii="Arial" w:hAnsi="Arial"/>
-                <w:sz w:val="20"/>
-                <w:szCs w:val="20"/>
-              </w:rPr>
-              <w:t>2022</w:t>
-            </w:r>
-            <w:r>
-              <w:rPr>
-                <w:rFonts w:cs="Arial" w:ascii="Arial" w:hAnsi="Arial"/>
-                <w:sz w:val="20"/>
-                <w:szCs w:val="20"/>
-              </w:rPr>
-              <w:t>....</w:t>
+              <w:t>.03. /04... /.2022....</w:t>
             </w:r>
           </w:p>
         </w:tc>
@@ -909,20 +835,7 @@
                 <w:bCs/>
                 <w:szCs w:val="24"/>
               </w:rPr>
-              <w:t xml:space="preserve"> </w:t>
-            </w:r>
-            <w:r>
-              <w:rPr>
-                <w:bCs/>
-                <w:szCs w:val="24"/>
-              </w:rPr>
-              <w:t>senas</w:t>
-            </w:r>
-            <w:r>
-              <w:rPr>
-                <w:bCs/>
-                <w:szCs w:val="24"/>
-              </w:rPr>
+              <w:t xml:space="preserve"> senas</w:t>
               <w:tab/>
             </w:r>
           </w:p>
@@ -977,8 +890,8 @@
               </w:rPr>
               <w:fldChar w:fldCharType="separate"/>
             </w:r>
-            <w:bookmarkStart w:id="4" w:name="__Fieldmark__13541_3585091367"/>
-            <w:bookmarkStart w:id="5" w:name="__Fieldmark__13541_3585091367"/>
+            <w:bookmarkStart w:id="4" w:name="__Fieldmark__10996_4139117374"/>
+            <w:bookmarkStart w:id="5" w:name="__Fieldmark__10996_4139117374"/>
             <w:bookmarkEnd w:id="5"/>
             <w:r>
               <w:rPr>
@@ -993,8 +906,12 @@
               </w:rPr>
               <w:fldChar w:fldCharType="end"/>
             </w:r>
-            <w:bookmarkStart w:id="6" w:name="__Fieldmark__44_575960380"/>
+            <w:bookmarkStart w:id="6" w:name="__Fieldmark__13541_3585091367"/>
+            <w:bookmarkStart w:id="7" w:name="__Fieldmark__44_575960380"/>
+            <w:bookmarkStart w:id="8" w:name="__Fieldmark__10567_4139117374"/>
             <w:bookmarkEnd w:id="6"/>
+            <w:bookmarkEnd w:id="7"/>
+            <w:bookmarkEnd w:id="8"/>
             <w:r>
               <w:rPr>
                 <w:b/>
@@ -1030,9 +947,9 @@
               </w:rPr>
               <w:fldChar w:fldCharType="separate"/>
             </w:r>
-            <w:bookmarkStart w:id="7" w:name="__Fieldmark__13550_3585091367"/>
-            <w:bookmarkStart w:id="8" w:name="__Fieldmark__13550_3585091367"/>
-            <w:bookmarkEnd w:id="8"/>
+            <w:bookmarkStart w:id="9" w:name="__Fieldmark__11011_4139117374"/>
+            <w:bookmarkStart w:id="10" w:name="__Fieldmark__11011_4139117374"/>
+            <w:bookmarkEnd w:id="10"/>
             <w:r>
               <w:rPr>
                 <w:b/>
@@ -1046,8 +963,12 @@
               </w:rPr>
               <w:fldChar w:fldCharType="end"/>
             </w:r>
-            <w:bookmarkStart w:id="9" w:name="__Fieldmark__50_575960380"/>
-            <w:bookmarkEnd w:id="9"/>
+            <w:bookmarkStart w:id="11" w:name="__Fieldmark__13550_3585091367"/>
+            <w:bookmarkStart w:id="12" w:name="__Fieldmark__50_575960380"/>
+            <w:bookmarkStart w:id="13" w:name="__Fieldmark__10579_4139117374"/>
+            <w:bookmarkEnd w:id="11"/>
+            <w:bookmarkEnd w:id="12"/>
+            <w:bookmarkEnd w:id="13"/>
             <w:r>
               <w:rPr>
                 <w:b/>
@@ -1147,9 +1068,9 @@
               </w:rPr>
               <w:fldChar w:fldCharType="separate"/>
             </w:r>
-            <w:bookmarkStart w:id="10" w:name="__Fieldmark__13560_3585091367"/>
-            <w:bookmarkStart w:id="11" w:name="__Fieldmark__13560_3585091367"/>
-            <w:bookmarkEnd w:id="11"/>
+            <w:bookmarkStart w:id="14" w:name="__Fieldmark__11027_4139117374"/>
+            <w:bookmarkStart w:id="15" w:name="__Fieldmark__11027_4139117374"/>
+            <w:bookmarkEnd w:id="15"/>
             <w:r>
               <w:rPr>
                 <w:rFonts w:cs="Arial" w:ascii="Arial" w:hAnsi="Arial"/>
@@ -1163,8 +1084,12 @@
               </w:rPr>
               <w:fldChar w:fldCharType="end"/>
             </w:r>
-            <w:bookmarkStart w:id="12" w:name="__Fieldmark__56_575960380"/>
-            <w:bookmarkEnd w:id="12"/>
+            <w:bookmarkStart w:id="16" w:name="__Fieldmark__13560_3585091367"/>
+            <w:bookmarkStart w:id="17" w:name="__Fieldmark__56_575960380"/>
+            <w:bookmarkStart w:id="18" w:name="__Fieldmark__10592_4139117374"/>
+            <w:bookmarkEnd w:id="16"/>
+            <w:bookmarkEnd w:id="17"/>
+            <w:bookmarkEnd w:id="18"/>
             <w:r>
               <w:rPr>
                 <w:rFonts w:cs="Arial" w:ascii="Arial" w:hAnsi="Arial"/>
@@ -1230,9 +1155,9 @@
               </w:rPr>
               <w:fldChar w:fldCharType="separate"/>
             </w:r>
-            <w:bookmarkStart w:id="13" w:name="__Fieldmark__13570_3585091367"/>
-            <w:bookmarkStart w:id="14" w:name="__Fieldmark__13570_3585091367"/>
-            <w:bookmarkEnd w:id="14"/>
+            <w:bookmarkStart w:id="19" w:name="__Fieldmark__11043_4139117374"/>
+            <w:bookmarkStart w:id="20" w:name="__Fieldmark__11043_4139117374"/>
+            <w:bookmarkEnd w:id="20"/>
             <w:r>
               <w:rPr>
                 <w:rFonts w:cs="Arial" w:ascii="Arial" w:hAnsi="Arial"/>
@@ -1246,8 +1171,12 @@
               </w:rPr>
               <w:fldChar w:fldCharType="end"/>
             </w:r>
-            <w:bookmarkStart w:id="15" w:name="__Fieldmark__63_575960380"/>
-            <w:bookmarkEnd w:id="15"/>
+            <w:bookmarkStart w:id="21" w:name="__Fieldmark__13570_3585091367"/>
+            <w:bookmarkStart w:id="22" w:name="__Fieldmark__63_575960380"/>
+            <w:bookmarkStart w:id="23" w:name="__Fieldmark__10605_4139117374"/>
+            <w:bookmarkEnd w:id="21"/>
+            <w:bookmarkEnd w:id="22"/>
+            <w:bookmarkEnd w:id="23"/>
             <w:r>
               <w:rPr>
                 <w:rFonts w:cs="Arial" w:ascii="Arial" w:hAnsi="Arial"/>
@@ -1312,9 +1241,9 @@
               </w:rPr>
               <w:fldChar w:fldCharType="separate"/>
             </w:r>
-            <w:bookmarkStart w:id="16" w:name="__Fieldmark__13580_3585091367"/>
-            <w:bookmarkStart w:id="17" w:name="__Fieldmark__13580_3585091367"/>
-            <w:bookmarkEnd w:id="17"/>
+            <w:bookmarkStart w:id="24" w:name="__Fieldmark__11059_4139117374"/>
+            <w:bookmarkStart w:id="25" w:name="__Fieldmark__11059_4139117374"/>
+            <w:bookmarkEnd w:id="25"/>
             <w:r>
               <w:rPr>
                 <w:rFonts w:cs="Arial" w:ascii="Arial" w:hAnsi="Arial"/>
@@ -1328,8 +1257,12 @@
               </w:rPr>
               <w:fldChar w:fldCharType="end"/>
             </w:r>
-            <w:bookmarkStart w:id="18" w:name="__Fieldmark__70_575960380"/>
-            <w:bookmarkEnd w:id="18"/>
+            <w:bookmarkStart w:id="26" w:name="__Fieldmark__13580_3585091367"/>
+            <w:bookmarkStart w:id="27" w:name="__Fieldmark__70_575960380"/>
+            <w:bookmarkStart w:id="28" w:name="__Fieldmark__10618_4139117374"/>
+            <w:bookmarkEnd w:id="26"/>
+            <w:bookmarkEnd w:id="27"/>
+            <w:bookmarkEnd w:id="28"/>
             <w:r>
               <w:rPr>
                 <w:rFonts w:cs="Arial" w:ascii="Arial" w:hAnsi="Arial"/>
@@ -1437,91 +1370,444 @@
             <w:pPr>
               <w:pStyle w:val="Normal"/>
               <w:widowControl w:val="false"/>
+              <w:snapToGrid w:val="false"/>
+              <w:jc w:val="both"/>
               <w:rPr>
                 <w:rFonts w:ascii="Arial" w:hAnsi="Arial" w:cs="Arial"/>
-                <w:sz w:val="20"/>
+                <w:b/>
+                <w:b/>
+                <w:bCs/>
+                <w:sz w:val="20"/>
+                <w:szCs w:val="20"/>
               </w:rPr>
             </w:pPr>
             <w:r>
               <w:rPr>
                 <w:rFonts w:cs="Arial" w:ascii="Arial" w:hAnsi="Arial"/>
-                <w:sz w:val="20"/>
-              </w:rPr>
-            </w:r>
-          </w:p>
-          <w:p>
-            <w:pPr>
-              <w:pStyle w:val="Normal"/>
-              <w:widowControl w:val="false"/>
+                <w:b/>
+                <w:bCs/>
+                <w:sz w:val="20"/>
+                <w:szCs w:val="20"/>
+              </w:rPr>
+              <w:t>Ressources fournies</w:t>
+            </w:r>
+          </w:p>
+          <w:p>
+            <w:pPr>
+              <w:pStyle w:val="Normal"/>
+              <w:widowControl w:val="false"/>
+              <w:numPr>
+                <w:ilvl w:val="0"/>
+                <w:numId w:val="8"/>
+              </w:numPr>
               <w:rPr>
                 <w:rFonts w:ascii="Arial" w:hAnsi="Arial" w:cs="Arial"/>
-                <w:sz w:val="20"/>
-              </w:rPr>
-            </w:pPr>
-            <w:r>
-              <w:rPr>
-                <w:rFonts w:cs="Arial" w:ascii="sans-serif" w:hAnsi="sans-serif"/>
+                <w:sz w:val="21"/>
+                <w:szCs w:val="21"/>
+              </w:rPr>
+            </w:pPr>
+            <w:r>
+              <w:rPr>
+                <w:rFonts w:cs="Arial" w:ascii="Arial" w:hAnsi="Arial"/>
+                <w:sz w:val="21"/>
+                <w:szCs w:val="21"/>
+              </w:rPr>
+              <w:t>Code source de l’application initiale</w:t>
+            </w:r>
+          </w:p>
+          <w:p>
+            <w:pPr>
+              <w:pStyle w:val="Normal"/>
+              <w:widowControl w:val="false"/>
+              <w:numPr>
+                <w:ilvl w:val="0"/>
+                <w:numId w:val="8"/>
+              </w:numPr>
+              <w:rPr>
+                <w:rFonts w:ascii="Arial" w:hAnsi="Arial" w:cs="Arial"/>
+                <w:sz w:val="21"/>
+                <w:szCs w:val="21"/>
+              </w:rPr>
+            </w:pPr>
+            <w:r>
+              <w:rPr>
+                <w:rFonts w:cs="Arial" w:ascii="Arial" w:hAnsi="Arial"/>
+                <w:sz w:val="21"/>
+                <w:szCs w:val="21"/>
+              </w:rPr>
+              <w:t>Script SQL pour reconstruire la base de données initiale</w:t>
+            </w:r>
+          </w:p>
+          <w:p>
+            <w:pPr>
+              <w:pStyle w:val="Normal"/>
+              <w:widowControl w:val="false"/>
+              <w:numPr>
+                <w:ilvl w:val="0"/>
+                <w:numId w:val="8"/>
+              </w:numPr>
+              <w:rPr>
+                <w:rFonts w:ascii="Arial" w:hAnsi="Arial" w:cs="Arial"/>
+                <w:sz w:val="21"/>
+                <w:szCs w:val="21"/>
+              </w:rPr>
+            </w:pPr>
+            <w:r>
+              <w:rPr>
+                <w:rFonts w:cs="Arial" w:ascii="Arial" w:hAnsi="Arial"/>
+                <w:sz w:val="21"/>
+                <w:szCs w:val="21"/>
+              </w:rPr>
+              <w:t>Dossier de l’existant et des besoins</w:t>
+            </w:r>
+          </w:p>
+          <w:p>
+            <w:pPr>
+              <w:pStyle w:val="Normal"/>
+              <w:widowControl w:val="false"/>
+              <w:rPr>
+                <w:rFonts w:ascii="Arial" w:hAnsi="Arial" w:cs="Arial"/>
+                <w:sz w:val="20"/>
+              </w:rPr>
+            </w:pPr>
+            <w:r>
+              <w:rPr>
+                <w:rFonts w:cs="Arial" w:ascii="Arial" w:hAnsi="Arial"/>
+                <w:sz w:val="20"/>
+              </w:rPr>
+            </w:r>
+          </w:p>
+          <w:p>
+            <w:pPr>
+              <w:pStyle w:val="Normal"/>
+              <w:widowControl w:val="false"/>
+              <w:rPr>
+                <w:rFonts w:ascii="Arial" w:hAnsi="Arial" w:cs="Arial"/>
+                <w:sz w:val="20"/>
+              </w:rPr>
+            </w:pPr>
+            <w:r>
+              <w:rPr>
+                <w:rFonts w:cs="Arial" w:ascii="Arial" w:hAnsi="Arial"/>
+                <w:sz w:val="20"/>
+              </w:rPr>
+              <mc:AlternateContent>
+                <mc:Choice Requires="wps">
+                  <w:drawing>
+                    <wp:anchor behindDoc="0" distT="0" distB="0" distL="0" distR="0" simplePos="0" locked="0" layoutInCell="0" allowOverlap="1" relativeHeight="2">
+                      <wp:simplePos x="0" y="0"/>
+                      <wp:positionH relativeFrom="column">
+                        <wp:posOffset>345440</wp:posOffset>
+                      </wp:positionH>
+                      <wp:positionV relativeFrom="paragraph">
+                        <wp:posOffset>26670</wp:posOffset>
+                      </wp:positionV>
+                      <wp:extent cx="5677535" cy="2639695"/>
+                      <wp:effectExtent l="0" t="0" r="0" b="0"/>
+                      <wp:wrapTopAndBottom/>
+                      <wp:docPr id="1" name="Cadre88"/>
+                      <a:graphic xmlns:a="http://schemas.openxmlformats.org/drawingml/2006/main">
+                        <a:graphicData uri="http://schemas.microsoft.com/office/word/2010/wordprocessingShape">
+                          <wps:wsp>
+                            <wps:cNvSpPr/>
+                            <wps:spPr>
+                              <a:xfrm>
+                                <a:off x="0" y="0"/>
+                                <a:ext cx="5676840" cy="2639160"/>
+                              </a:xfrm>
+                              <a:prstGeom prst="rect">
+                                <a:avLst/>
+                              </a:prstGeom>
+                              <a:solidFill>
+                                <a:srgbClr val="ffffff"/>
+                              </a:solidFill>
+                              <a:ln w="0">
+                                <a:noFill/>
+                              </a:ln>
+                            </wps:spPr>
+                            <wps:style>
+                              <a:lnRef idx="0"/>
+                              <a:fillRef idx="0"/>
+                              <a:effectRef idx="0"/>
+                              <a:fontRef idx="minor"/>
+                            </wps:style>
+                            <wps:txbx>
+                              <w:txbxContent>
+                                <w:p>
+                                  <w:pPr>
+                                    <w:pStyle w:val="Figure"/>
+                                    <w:widowControl w:val="false"/>
+                                    <w:spacing w:before="120" w:after="120"/>
+                                    <w:rPr/>
+                                  </w:pPr>
+                                  <w:r>
+                                    <w:rPr/>
+                                    <w:drawing>
+                                      <wp:inline distT="0" distB="0" distL="0" distR="0">
+                                        <wp:extent cx="5433060" cy="2387600"/>
+                                        <wp:effectExtent l="0" t="0" r="0" b="0"/>
+                                        <wp:docPr id="3" name="Image1" descr=""/>
+                                        <wp:cNvGraphicFramePr>
+                                          <a:graphicFrameLocks xmlns:a="http://schemas.openxmlformats.org/drawingml/2006/main" noChangeAspect="1"/>
+                                        </wp:cNvGraphicFramePr>
+                                        <a:graphic xmlns:a="http://schemas.openxmlformats.org/drawingml/2006/main">
+                                          <a:graphicData uri="http://schemas.openxmlformats.org/drawingml/2006/picture">
+                                            <pic:pic xmlns:pic="http://schemas.openxmlformats.org/drawingml/2006/picture">
+                                              <pic:nvPicPr>
+                                                <pic:cNvPr id="3" name="Image1" descr=""/>
+                                                <pic:cNvPicPr>
+                                                  <a:picLocks noChangeAspect="1" noChangeArrowheads="1"/>
+                                                </pic:cNvPicPr>
+                                              </pic:nvPicPr>
+                                              <pic:blipFill>
+                                                <a:blip r:embed="rId2"/>
+                                                <a:stretch>
+                                                  <a:fillRect/>
+                                                </a:stretch>
+                                              </pic:blipFill>
+                                              <pic:spPr bwMode="auto">
+                                                <a:xfrm>
+                                                  <a:off x="0" y="0"/>
+                                                  <a:ext cx="5433060" cy="2387600"/>
+                                                </a:xfrm>
+                                                <a:prstGeom prst="rect">
+                                                  <a:avLst/>
+                                                </a:prstGeom>
+                                              </pic:spPr>
+                                            </pic:pic>
+                                          </a:graphicData>
+                                        </a:graphic>
+                                      </wp:inline>
+                                    </w:drawing>
+                                  </w:r>
+                                </w:p>
+                              </w:txbxContent>
+                            </wps:txbx>
+                            <wps:bodyPr lIns="0" rIns="0" tIns="0" bIns="0" anchor="t">
+                              <a:noAutofit/>
+                            </wps:bodyPr>
+                          </wps:wsp>
+                        </a:graphicData>
+                      </a:graphic>
+                    </wp:anchor>
+                  </w:drawing>
+                </mc:Choice>
+                <mc:Fallback>
+                  <w:pict>
+                    <v:rect id="shape_0" ID="Cadre88" path="m0,0l-2147483645,0l-2147483645,-2147483646l0,-2147483646xe" fillcolor="white" stroked="f" o:allowincell="f" style="position:absolute;margin-left:27.2pt;margin-top:2.1pt;width:446.95pt;height:207.75pt;mso-wrap-style:none;v-text-anchor:middle">
+                      <v:fill o:detectmouseclick="t" type="solid" color2="black"/>
+                      <v:stroke color="#3465a4" joinstyle="round" endcap="flat"/>
+                      <v:textbox>
+                        <w:txbxContent>
+                          <w:p>
+                            <w:pPr>
+                              <w:pStyle w:val="Figure"/>
+                              <w:widowControl w:val="false"/>
+                              <w:spacing w:before="120" w:after="120"/>
+                              <w:rPr/>
+                            </w:pPr>
+                            <w:r>
+                              <w:rPr/>
+                              <w:drawing>
+                                <wp:inline distT="0" distB="0" distL="0" distR="0">
+                                  <wp:extent cx="5433060" cy="2387600"/>
+                                  <wp:effectExtent l="0" t="0" r="0" b="0"/>
+                                  <wp:docPr id="4" name="Image1" descr=""/>
+                                  <wp:cNvGraphicFramePr>
+                                    <a:graphicFrameLocks xmlns:a="http://schemas.openxmlformats.org/drawingml/2006/main" noChangeAspect="1"/>
+                                  </wp:cNvGraphicFramePr>
+                                  <a:graphic xmlns:a="http://schemas.openxmlformats.org/drawingml/2006/main">
+                                    <a:graphicData uri="http://schemas.openxmlformats.org/drawingml/2006/picture">
+                                      <pic:pic xmlns:pic="http://schemas.openxmlformats.org/drawingml/2006/picture">
+                                        <pic:nvPicPr>
+                                          <pic:cNvPr id="4" name="Image1" descr=""/>
+                                          <pic:cNvPicPr>
+                                            <a:picLocks noChangeAspect="1" noChangeArrowheads="1"/>
+                                          </pic:cNvPicPr>
+                                        </pic:nvPicPr>
+                                        <pic:blipFill>
+                                          <a:blip r:embed="rId3"/>
+                                          <a:stretch>
+                                            <a:fillRect/>
+                                          </a:stretch>
+                                        </pic:blipFill>
+                                        <pic:spPr bwMode="auto">
+                                          <a:xfrm>
+                                            <a:off x="0" y="0"/>
+                                            <a:ext cx="5433060" cy="2387600"/>
+                                          </a:xfrm>
+                                          <a:prstGeom prst="rect">
+                                            <a:avLst/>
+                                          </a:prstGeom>
+                                        </pic:spPr>
+                                      </pic:pic>
+                                    </a:graphicData>
+                                  </a:graphic>
+                                </wp:inline>
+                              </w:drawing>
+                            </w:r>
+                          </w:p>
+                        </w:txbxContent>
+                      </v:textbox>
+                      <w10:wrap type="topAndBottom"/>
+                    </v:rect>
+                  </w:pict>
+                </mc:Fallback>
+              </mc:AlternateContent>
+            </w:r>
+          </w:p>
+          <w:p>
+            <w:pPr>
+              <w:pStyle w:val="Normal"/>
+              <w:widowControl w:val="false"/>
+              <w:rPr>
+                <w:rFonts w:ascii="Arial" w:hAnsi="Arial" w:cs="Arial"/>
+                <w:sz w:val="20"/>
+              </w:rPr>
+            </w:pPr>
+            <w:r>
+              <w:rPr>
+                <w:rFonts w:cs="Arial" w:ascii="Arial" w:hAnsi="Arial"/>
+                <w:b/>
+                <w:bCs/>
+                <w:sz w:val="20"/>
+                <w:szCs w:val="20"/>
+              </w:rPr>
+              <w:t>Résultats attendus</w:t>
+            </w:r>
+            <w:r>
+              <w:rPr>
+                <w:rFonts w:cs="Arial" w:ascii="Arial" w:hAnsi="Arial"/>
+                <w:sz w:val="20"/>
+              </w:rPr>
+              <w:br/>
+              <w:t>E</w:t>
+            </w:r>
+            <w:r>
+              <w:rPr>
+                <w:rFonts w:cs="Arial" w:ascii="Arial" w:hAnsi="Arial"/>
                 <w:sz w:val="19"/>
               </w:rPr>
-              <w:t>C</w:t>
-            </w:r>
-            <w:r>
-              <w:rPr>
-                <w:rFonts w:cs="Arial" w:ascii="sans-serif" w:hAnsi="sans-serif"/>
+              <w:t>volution l’application afin d’implémenter différentes fonctionnalités :</w:t>
+            </w:r>
+          </w:p>
+          <w:p>
+            <w:pPr>
+              <w:pStyle w:val="Normal"/>
+              <w:widowControl w:val="false"/>
+              <w:numPr>
+                <w:ilvl w:val="0"/>
+                <w:numId w:val="2"/>
+              </w:numPr>
+              <w:rPr>
+                <w:rFonts w:ascii="Arial" w:hAnsi="Arial" w:cs="Arial"/>
+              </w:rPr>
+            </w:pPr>
+            <w:r>
+              <w:rPr>
+                <w:rFonts w:cs="Arial" w:ascii="Arial" w:hAnsi="Arial"/>
                 <w:sz w:val="19"/>
               </w:rPr>
-              <w:t xml:space="preserve">ode source de l’application </w:t>
-            </w:r>
-            <w:r>
-              <w:rPr>
-                <w:rFonts w:cs="Arial" w:ascii="sans-serif" w:hAnsi="sans-serif"/>
+              <w:t>Ajouts des opérations CRUD pour les documents</w:t>
+            </w:r>
+          </w:p>
+          <w:p>
+            <w:pPr>
+              <w:pStyle w:val="Normal"/>
+              <w:widowControl w:val="false"/>
+              <w:numPr>
+                <w:ilvl w:val="0"/>
+                <w:numId w:val="2"/>
+              </w:numPr>
+              <w:rPr>
+                <w:rFonts w:ascii="Arial" w:hAnsi="Arial" w:cs="Arial"/>
+              </w:rPr>
+            </w:pPr>
+            <w:r>
+              <w:rPr>
+                <w:rFonts w:cs="Arial" w:ascii="Arial" w:hAnsi="Arial"/>
                 <w:sz w:val="19"/>
               </w:rPr>
-              <w:t>initial</w:t>
-            </w:r>
-            <w:r>
-              <w:rPr>
-                <w:rFonts w:cs="Arial" w:ascii="sans-serif" w:hAnsi="sans-serif"/>
+              <w:t>Ajout d’un suivi des commandes/Abonnement des documents</w:t>
+            </w:r>
+          </w:p>
+          <w:p>
+            <w:pPr>
+              <w:pStyle w:val="Normal"/>
+              <w:widowControl w:val="false"/>
+              <w:numPr>
+                <w:ilvl w:val="0"/>
+                <w:numId w:val="2"/>
+              </w:numPr>
+              <w:rPr>
+                <w:rFonts w:ascii="Arial" w:hAnsi="Arial" w:cs="Arial"/>
+              </w:rPr>
+            </w:pPr>
+            <w:r>
+              <w:rPr>
+                <w:rFonts w:cs="Arial" w:ascii="Arial" w:hAnsi="Arial"/>
                 <w:sz w:val="19"/>
               </w:rPr>
-              <w:t xml:space="preserve">, script SQL </w:t>
-            </w:r>
-            <w:r>
-              <w:rPr>
-                <w:rFonts w:cs="Arial" w:ascii="sans-serif" w:hAnsi="sans-serif"/>
+              <w:t xml:space="preserve">Ajout d’un suivi de l’etat physique des documents </w:t>
+            </w:r>
+          </w:p>
+          <w:p>
+            <w:pPr>
+              <w:pStyle w:val="Normal"/>
+              <w:widowControl w:val="false"/>
+              <w:numPr>
+                <w:ilvl w:val="0"/>
+                <w:numId w:val="2"/>
+              </w:numPr>
+              <w:rPr>
+                <w:rFonts w:ascii="Arial" w:hAnsi="Arial" w:cs="Arial"/>
+              </w:rPr>
+            </w:pPr>
+            <w:r>
+              <w:rPr>
+                <w:rFonts w:cs="Arial" w:ascii="Arial" w:hAnsi="Arial"/>
                 <w:sz w:val="19"/>
               </w:rPr>
-              <w:t>pour reconstruire la base de données</w:t>
-            </w:r>
+              <w:t>Ajout d’un système d’authentification restreignant les actions des utilisateurs selon leurs services d’affectation ( Culture, Pret, Administratif)</w:t>
+            </w:r>
+          </w:p>
+          <w:p>
+            <w:pPr>
+              <w:pStyle w:val="Normal"/>
+              <w:widowControl w:val="false"/>
+              <w:numPr>
+                <w:ilvl w:val="0"/>
+                <w:numId w:val="2"/>
+              </w:numPr>
+              <w:rPr>
+                <w:rFonts w:ascii="Arial" w:hAnsi="Arial" w:cs="Arial"/>
+              </w:rPr>
+            </w:pPr>
             <w:r>
               <w:rPr>
                 <w:rFonts w:cs="Arial" w:ascii="Arial" w:hAnsi="Arial"/>
-                <w:sz w:val="20"/>
-              </w:rPr>
-              <w:br/>
-            </w:r>
-            <w:r>
-              <w:rPr>
-                <w:rFonts w:cs="Arial" w:ascii="sans-serif" w:hAnsi="sans-serif"/>
                 <w:sz w:val="19"/>
               </w:rPr>
-              <w:t xml:space="preserve">Dossier </w:t>
-            </w:r>
-            <w:r>
-              <w:rPr>
-                <w:rFonts w:cs="Arial" w:ascii="sans-serif" w:hAnsi="sans-serif"/>
-                <w:sz w:val="19"/>
-              </w:rPr>
-              <w:t>de l’existant et des besoins</w:t>
-            </w:r>
-          </w:p>
-          <w:p>
-            <w:pPr>
-              <w:pStyle w:val="Normal"/>
-              <w:widowControl w:val="false"/>
+              <w:t>Gérer le déploiement</w:t>
+            </w:r>
+            <w:r>
+              <w:rPr>
+                <w:rFonts w:cs="Arial" w:ascii="Arial" w:hAnsi="Arial"/>
+                <w:sz w:val="20"/>
+              </w:rPr>
+              <w:t xml:space="preserve"> de la base de données</w:t>
+            </w:r>
+          </w:p>
+          <w:p>
+            <w:pPr>
+              <w:pStyle w:val="Normal"/>
+              <w:widowControl w:val="false"/>
+              <w:numPr>
+                <w:ilvl w:val="0"/>
+                <w:numId w:val="2"/>
+              </w:numPr>
               <w:rPr>
                 <w:rFonts w:ascii="Arial" w:hAnsi="Arial" w:cs="Arial"/>
-                <w:sz w:val="20"/>
               </w:rPr>
             </w:pPr>
             <w:r>
@@ -1529,49 +1815,7 @@
                 <w:rFonts w:cs="Arial" w:ascii="Arial" w:hAnsi="Arial"/>
                 <w:sz w:val="20"/>
               </w:rPr>
-              <w:br/>
-            </w:r>
-            <w:r>
-              <w:rPr>
-                <w:rFonts w:cs="Arial" w:ascii="sans-serif" w:hAnsi="sans-serif"/>
-                <w:sz w:val="19"/>
-              </w:rPr>
-              <w:t xml:space="preserve">Faire évoluer l’application afin d’implémenter les fonctionnalités </w:t>
-            </w:r>
-            <w:r>
-              <w:rPr>
-                <w:rFonts w:cs="Arial" w:ascii="sans-serif" w:hAnsi="sans-serif"/>
-                <w:sz w:val="19"/>
-              </w:rPr>
-              <w:t xml:space="preserve">de suivi des commandes, d’ajouter des opérations CRUD pour la documentation et de mettre en place un système d’authentification restreignant les actions des utilisateurs selon leurs services </w:t>
-            </w:r>
-            <w:r>
-              <w:rPr>
-                <w:rFonts w:cs="Arial" w:ascii="Arial" w:hAnsi="Arial"/>
-                <w:sz w:val="20"/>
-              </w:rPr>
-              <w:br/>
-            </w:r>
-            <w:r>
-              <w:rPr>
-                <w:rFonts w:cs="Arial" w:ascii="sans-serif" w:hAnsi="sans-serif"/>
-                <w:sz w:val="19"/>
-              </w:rPr>
-              <w:t>Gérer le déploiement</w:t>
-            </w:r>
-            <w:r>
-              <w:rPr>
-                <w:rFonts w:cs="Arial" w:ascii="Arial" w:hAnsi="Arial"/>
-                <w:sz w:val="20"/>
-              </w:rPr>
-              <w:t xml:space="preserve"> </w:t>
-            </w:r>
-            <w:r>
-              <w:rPr>
-                <w:rFonts w:cs="Arial" w:ascii="Arial" w:hAnsi="Arial"/>
-                <w:sz w:val="20"/>
-              </w:rPr>
-              <w:t>de la base et de l’installateur</w:t>
+              <w:t>Création de l’installateur</w:t>
             </w:r>
           </w:p>
           <w:p>
@@ -1712,6 +1956,10 @@
             <w:pPr>
               <w:pStyle w:val="Normal"/>
               <w:widowControl w:val="false"/>
+              <w:numPr>
+                <w:ilvl w:val="0"/>
+                <w:numId w:val="3"/>
+              </w:numPr>
               <w:snapToGrid w:val="false"/>
               <w:jc w:val="both"/>
               <w:rPr>
@@ -1723,15 +1971,29 @@
             <w:r>
               <w:rPr>
                 <w:rFonts w:cs="Arial" w:ascii="Arial" w:hAnsi="Arial"/>
-                <w:bCs/>
-                <w:sz w:val="20"/>
-              </w:rPr>
-            </w:r>
-          </w:p>
-          <w:p>
-            <w:pPr>
-              <w:pStyle w:val="Normal"/>
-              <w:widowControl w:val="false"/>
+                <w:b/>
+                <w:bCs/>
+                <w:sz w:val="20"/>
+              </w:rPr>
+              <w:t>Visual</w:t>
+            </w:r>
+            <w:r>
+              <w:rPr>
+                <w:rFonts w:cs="Arial" w:ascii="Arial" w:hAnsi="Arial"/>
+                <w:bCs/>
+                <w:sz w:val="20"/>
+              </w:rPr>
+              <w:t xml:space="preserve"> Studio 2019 pour l’IDE de développement C#</w:t>
+            </w:r>
+          </w:p>
+          <w:p>
+            <w:pPr>
+              <w:pStyle w:val="Normal"/>
+              <w:widowControl w:val="false"/>
+              <w:numPr>
+                <w:ilvl w:val="0"/>
+                <w:numId w:val="3"/>
+              </w:numPr>
               <w:snapToGrid w:val="false"/>
               <w:jc w:val="both"/>
               <w:rPr>
@@ -1743,16 +2005,29 @@
             <w:r>
               <w:rPr>
                 <w:rFonts w:cs="Arial" w:ascii="Arial" w:hAnsi="Arial"/>
-                <w:bCs/>
-                <w:sz w:val="20"/>
-              </w:rPr>
-              <w:t>Visual Studio 2019</w:t>
-            </w:r>
-          </w:p>
-          <w:p>
-            <w:pPr>
-              <w:pStyle w:val="Normal"/>
-              <w:widowControl w:val="false"/>
+                <w:b/>
+                <w:bCs/>
+                <w:sz w:val="20"/>
+              </w:rPr>
+              <w:t>Spectflow</w:t>
+            </w:r>
+            <w:r>
+              <w:rPr>
+                <w:rFonts w:cs="Arial" w:ascii="Arial" w:hAnsi="Arial"/>
+                <w:bCs/>
+                <w:sz w:val="20"/>
+              </w:rPr>
+              <w:t xml:space="preserve"> et MS Test pour les tests unitaires</w:t>
+            </w:r>
+          </w:p>
+          <w:p>
+            <w:pPr>
+              <w:pStyle w:val="Normal"/>
+              <w:widowControl w:val="false"/>
+              <w:numPr>
+                <w:ilvl w:val="0"/>
+                <w:numId w:val="3"/>
+              </w:numPr>
               <w:snapToGrid w:val="false"/>
               <w:jc w:val="both"/>
               <w:rPr>
@@ -1764,16 +2039,29 @@
             <w:r>
               <w:rPr>
                 <w:rFonts w:cs="Arial" w:ascii="Arial" w:hAnsi="Arial"/>
-                <w:bCs/>
-                <w:sz w:val="20"/>
-              </w:rPr>
-              <w:t>spectflow pour les tests unitaires</w:t>
-            </w:r>
-          </w:p>
-          <w:p>
-            <w:pPr>
-              <w:pStyle w:val="Normal"/>
-              <w:widowControl w:val="false"/>
+                <w:b/>
+                <w:bCs/>
+                <w:sz w:val="20"/>
+              </w:rPr>
+              <w:t>Heroku</w:t>
+            </w:r>
+            <w:r>
+              <w:rPr>
+                <w:rFonts w:cs="Arial" w:ascii="Arial" w:hAnsi="Arial"/>
+                <w:bCs/>
+                <w:sz w:val="20"/>
+              </w:rPr>
+              <w:t xml:space="preserve"> pour le déploiement de la base de données</w:t>
+            </w:r>
+          </w:p>
+          <w:p>
+            <w:pPr>
+              <w:pStyle w:val="Normal"/>
+              <w:widowControl w:val="false"/>
+              <w:numPr>
+                <w:ilvl w:val="0"/>
+                <w:numId w:val="3"/>
+              </w:numPr>
               <w:snapToGrid w:val="false"/>
               <w:jc w:val="both"/>
               <w:rPr>
@@ -1785,16 +2073,46 @@
             <w:r>
               <w:rPr>
                 <w:rFonts w:cs="Arial" w:ascii="Arial" w:hAnsi="Arial"/>
-                <w:bCs/>
-                <w:sz w:val="20"/>
-              </w:rPr>
-              <w:t>heroku pour le déploiement de la base de données</w:t>
-            </w:r>
-          </w:p>
-          <w:p>
-            <w:pPr>
-              <w:pStyle w:val="Normal"/>
-              <w:widowControl w:val="false"/>
+                <w:b/>
+                <w:bCs/>
+                <w:sz w:val="20"/>
+              </w:rPr>
+              <w:t>SonarLint</w:t>
+            </w:r>
+            <w:r>
+              <w:rPr>
+                <w:rFonts w:cs="Arial" w:ascii="Arial" w:hAnsi="Arial"/>
+                <w:bCs/>
+                <w:sz w:val="20"/>
+              </w:rPr>
+              <w:t xml:space="preserve"> et </w:t>
+            </w:r>
+            <w:r>
+              <w:rPr>
+                <w:rFonts w:cs="Arial" w:ascii="Arial" w:hAnsi="Arial"/>
+                <w:b/>
+                <w:bCs/>
+                <w:sz w:val="20"/>
+              </w:rPr>
+              <w:t>sonarQube</w:t>
+            </w:r>
+            <w:r>
+              <w:rPr>
+                <w:rFonts w:cs="Arial" w:ascii="Arial" w:hAnsi="Arial"/>
+                <w:bCs/>
+                <w:sz w:val="20"/>
+              </w:rPr>
+              <w:t xml:space="preserve"> pour la gestion de la qualité technique</w:t>
+            </w:r>
+          </w:p>
+          <w:p>
+            <w:pPr>
+              <w:pStyle w:val="Normal"/>
+              <w:widowControl w:val="false"/>
+              <w:numPr>
+                <w:ilvl w:val="0"/>
+                <w:numId w:val="3"/>
+              </w:numPr>
               <w:snapToGrid w:val="false"/>
               <w:jc w:val="both"/>
               <w:rPr>
@@ -1806,16 +2124,29 @@
             <w:r>
               <w:rPr>
                 <w:rFonts w:cs="Arial" w:ascii="Arial" w:hAnsi="Arial"/>
-                <w:bCs/>
-                <w:sz w:val="20"/>
-              </w:rPr>
-              <w:t>SonarLint et sonarQube</w:t>
-            </w:r>
-          </w:p>
-          <w:p>
-            <w:pPr>
-              <w:pStyle w:val="Normal"/>
-              <w:widowControl w:val="false"/>
+                <w:b/>
+                <w:bCs/>
+                <w:sz w:val="20"/>
+              </w:rPr>
+              <w:t>DoxyFile</w:t>
+            </w:r>
+            <w:r>
+              <w:rPr>
+                <w:rFonts w:cs="Arial" w:ascii="Arial" w:hAnsi="Arial"/>
+                <w:bCs/>
+                <w:sz w:val="20"/>
+              </w:rPr>
+              <w:t xml:space="preserve"> pour la génération de la documentation technique</w:t>
+            </w:r>
+          </w:p>
+          <w:p>
+            <w:pPr>
+              <w:pStyle w:val="Normal"/>
+              <w:widowControl w:val="false"/>
+              <w:numPr>
+                <w:ilvl w:val="0"/>
+                <w:numId w:val="3"/>
+              </w:numPr>
               <w:snapToGrid w:val="false"/>
               <w:jc w:val="both"/>
               <w:rPr>
@@ -1827,31 +2158,36 @@
             <w:r>
               <w:rPr>
                 <w:rFonts w:cs="Arial" w:ascii="Arial" w:hAnsi="Arial"/>
+                <w:b/>
                 <w:bCs/>
                 <w:sz w:val="20"/>
               </w:rPr>
               <w:t>GitDesktop</w:t>
             </w:r>
-          </w:p>
-          <w:p>
-            <w:pPr>
-              <w:pStyle w:val="Normal"/>
-              <w:widowControl w:val="false"/>
-              <w:snapToGrid w:val="false"/>
-              <w:jc w:val="both"/>
-              <w:rPr>
-                <w:rFonts w:ascii="Arial" w:hAnsi="Arial" w:cs="Arial"/>
-                <w:bCs/>
-                <w:sz w:val="20"/>
-              </w:rPr>
-            </w:pPr>
             <w:r>
               <w:rPr>
                 <w:rFonts w:cs="Arial" w:ascii="Arial" w:hAnsi="Arial"/>
                 <w:bCs/>
                 <w:sz w:val="20"/>
               </w:rPr>
+              <w:t xml:space="preserve"> et </w:t>
+            </w:r>
+            <w:r>
+              <w:rPr>
+                <w:rFonts w:cs="Arial" w:ascii="Arial" w:hAnsi="Arial"/>
+                <w:b/>
+                <w:bCs/>
+                <w:sz w:val="20"/>
+              </w:rPr>
               <w:t>GitBash</w:t>
+            </w:r>
+            <w:r>
+              <w:rPr>
+                <w:rFonts w:cs="Arial" w:ascii="Arial" w:hAnsi="Arial"/>
+                <w:bCs/>
+                <w:sz w:val="20"/>
+              </w:rPr>
+              <w:t xml:space="preserve"> pour le versionning</w:t>
             </w:r>
           </w:p>
           <w:p>
@@ -2146,6 +2482,10 @@
             <w:pPr>
               <w:pStyle w:val="Normal"/>
               <w:widowControl w:val="false"/>
+              <w:numPr>
+                <w:ilvl w:val="0"/>
+                <w:numId w:val="4"/>
+              </w:numPr>
               <w:snapToGrid w:val="false"/>
               <w:jc w:val="both"/>
               <w:rPr>
@@ -2154,17 +2494,15 @@
                 <w:sz w:val="20"/>
               </w:rPr>
             </w:pPr>
-            <w:hyperlink r:id="rId3">
-              <w:r>
-                <w:rPr>
-                  <w:rStyle w:val="LienInternet"/>
-                  <w:rFonts w:cs="Arial" w:ascii="Arial" w:hAnsi="Arial"/>
-                  <w:bCs/>
-                  <w:sz w:val="20"/>
-                </w:rPr>
-                <w:t>https://github.com/Elshindr/Mediatek86_Documentaire</w:t>
-              </w:r>
-            </w:hyperlink>
+            <w:r>
+              <w:rPr>
+                <w:rFonts w:cs="Arial" w:ascii="Arial" w:hAnsi="Arial"/>
+                <w:b/>
+                <w:bCs/>
+                <w:sz w:val="20"/>
+              </w:rPr>
+              <w:t>Repository du projet</w:t>
+            </w:r>
           </w:p>
           <w:p>
             <w:pPr>
@@ -2180,10 +2518,12 @@
             </w:pPr>
             <w:r>
               <w:rPr>
+                <w:rStyle w:val="LienInternet"/>
                 <w:rFonts w:cs="Arial" w:ascii="Arial" w:hAnsi="Arial"/>
                 <w:bCs/>
                 <w:sz w:val="20"/>
               </w:rPr>
+              <w:t>https://github.com/Elshindr/Mediatek86_Documentaire</w:t>
             </w:r>
           </w:p>
           <w:p>
@@ -2210,8 +2550,30 @@
             <w:pPr>
               <w:pStyle w:val="Normal"/>
               <w:widowControl w:val="false"/>
+              <w:numPr>
+                <w:ilvl w:val="0"/>
+                <w:numId w:val="4"/>
+              </w:numPr>
               <w:snapToGrid w:val="false"/>
               <w:jc w:val="both"/>
+              <w:rPr/>
+            </w:pPr>
+            <w:r>
+              <w:rPr>
+                <w:rFonts w:cs="Arial" w:ascii="Arial" w:hAnsi="Arial"/>
+                <w:b/>
+                <w:bCs/>
+                <w:sz w:val="20"/>
+              </w:rPr>
+              <w:t>Portfolio du projet</w:t>
+            </w:r>
+          </w:p>
+          <w:p>
+            <w:pPr>
+              <w:pStyle w:val="Normal"/>
+              <w:widowControl w:val="false"/>
+              <w:snapToGrid w:val="false"/>
+              <w:jc w:val="both"/>
               <w:rPr>
                 <w:rFonts w:ascii="Arial" w:hAnsi="Arial" w:cs="Arial"/>
                 <w:bCs/>
@@ -2220,6 +2582,7 @@
             </w:pPr>
             <w:r>
               <w:rPr>
+                <w:rStyle w:val="LienInternet"/>
                 <w:rFonts w:cs="Arial" w:ascii="Arial" w:hAnsi="Arial"/>
                 <w:bCs/>
                 <w:sz w:val="20"/>
@@ -2227,6 +2590,450 @@
               <w:t>https://elshindr.github.io/Mediatek86_Documentaire/</w:t>
             </w:r>
           </w:p>
+          <w:p>
+            <w:pPr>
+              <w:pStyle w:val="Normal"/>
+              <w:widowControl w:val="false"/>
+              <w:snapToGrid w:val="false"/>
+              <w:jc w:val="both"/>
+              <w:rPr>
+                <w:rFonts w:ascii="Arial" w:hAnsi="Arial" w:cs="Arial"/>
+                <w:bCs/>
+                <w:sz w:val="20"/>
+              </w:rPr>
+            </w:pPr>
+            <w:r>
+              <w:rPr>
+                <w:rFonts w:cs="Arial" w:ascii="Arial" w:hAnsi="Arial"/>
+                <w:bCs/>
+                <w:sz w:val="20"/>
+              </w:rPr>
+            </w:r>
+          </w:p>
+          <w:p>
+            <w:pPr>
+              <w:pStyle w:val="Normal"/>
+              <w:widowControl w:val="false"/>
+              <w:numPr>
+                <w:ilvl w:val="0"/>
+                <w:numId w:val="4"/>
+              </w:numPr>
+              <w:snapToGrid w:val="false"/>
+              <w:jc w:val="both"/>
+              <w:rPr>
+                <w:rFonts w:ascii="Arial" w:hAnsi="Arial" w:cs="Arial"/>
+                <w:bCs/>
+                <w:sz w:val="20"/>
+              </w:rPr>
+            </w:pPr>
+            <w:r>
+              <w:rPr>
+                <w:rFonts w:cs="Arial" w:ascii="Arial" w:hAnsi="Arial"/>
+                <w:b/>
+                <w:bCs/>
+                <w:sz w:val="20"/>
+              </w:rPr>
+              <w:t>Logs du projet</w:t>
+            </w:r>
+          </w:p>
+          <w:tbl>
+            <w:tblPr>
+              <w:tblW w:w="9913" w:type="dxa"/>
+              <w:jc w:val="left"/>
+              <w:tblInd w:w="0" w:type="dxa"/>
+              <w:tblLayout w:type="fixed"/>
+              <w:tblCellMar>
+                <w:top w:w="55" w:type="dxa"/>
+                <w:left w:w="55" w:type="dxa"/>
+                <w:bottom w:w="55" w:type="dxa"/>
+                <w:right w:w="55" w:type="dxa"/>
+              </w:tblCellMar>
+            </w:tblPr>
+            <w:tblGrid>
+              <w:gridCol w:w="3304"/>
+              <w:gridCol w:w="3304"/>
+              <w:gridCol w:w="3305"/>
+            </w:tblGrid>
+            <w:tr>
+              <w:trPr/>
+              <w:tc>
+                <w:tcPr>
+                  <w:tcW w:w="3304" w:type="dxa"/>
+                  <w:tcBorders>
+                    <w:top w:val="single" w:sz="2" w:space="0" w:color="000000"/>
+                    <w:left w:val="single" w:sz="2" w:space="0" w:color="000000"/>
+                    <w:bottom w:val="single" w:sz="2" w:space="0" w:color="000000"/>
+                  </w:tcBorders>
+                </w:tcPr>
+                <w:p>
+                  <w:pPr>
+                    <w:pStyle w:val="Normal"/>
+                    <w:widowControl w:val="false"/>
+                    <w:snapToGrid w:val="false"/>
+                    <w:jc w:val="both"/>
+                    <w:rPr>
+                      <w:rFonts w:ascii="Arial" w:hAnsi="Arial" w:cs="Arial"/>
+                      <w:bCs/>
+                      <w:sz w:val="20"/>
+                    </w:rPr>
+                  </w:pPr>
+                  <w:r>
+                    <w:rPr>
+                      <w:rFonts w:cs="Arial" w:ascii="Arial" w:hAnsi="Arial"/>
+                      <w:bCs/>
+                      <w:sz w:val="20"/>
+                    </w:rPr>
+                    <w:t>Administratif</w:t>
+                  </w:r>
+                </w:p>
+              </w:tc>
+              <w:tc>
+                <w:tcPr>
+                  <w:tcW w:w="3304" w:type="dxa"/>
+                  <w:tcBorders>
+                    <w:top w:val="single" w:sz="2" w:space="0" w:color="000000"/>
+                    <w:left w:val="single" w:sz="2" w:space="0" w:color="000000"/>
+                    <w:bottom w:val="single" w:sz="2" w:space="0" w:color="000000"/>
+                  </w:tcBorders>
+                </w:tcPr>
+                <w:p>
+                  <w:pPr>
+                    <w:pStyle w:val="Normal"/>
+                    <w:widowControl w:val="false"/>
+                    <w:snapToGrid w:val="false"/>
+                    <w:jc w:val="both"/>
+                    <w:rPr>
+                      <w:rFonts w:ascii="Arial" w:hAnsi="Arial" w:cs="Arial"/>
+                      <w:bCs/>
+                      <w:sz w:val="20"/>
+                    </w:rPr>
+                  </w:pPr>
+                  <w:r>
+                    <w:rPr>
+                      <w:rFonts w:cs="Arial" w:ascii="Arial" w:hAnsi="Arial"/>
+                      <w:bCs/>
+                      <w:sz w:val="20"/>
+                    </w:rPr>
+                    <w:t xml:space="preserve">admf_pwd </w:t>
+                  </w:r>
+                </w:p>
+              </w:tc>
+              <w:tc>
+                <w:tcPr>
+                  <w:tcW w:w="3305" w:type="dxa"/>
+                  <w:tcBorders>
+                    <w:top w:val="single" w:sz="2" w:space="0" w:color="000000"/>
+                    <w:left w:val="single" w:sz="2" w:space="0" w:color="000000"/>
+                    <w:bottom w:val="single" w:sz="2" w:space="0" w:color="000000"/>
+                    <w:right w:val="single" w:sz="2" w:space="0" w:color="000000"/>
+                  </w:tcBorders>
+                </w:tcPr>
+                <w:p>
+                  <w:pPr>
+                    <w:pStyle w:val="Normal"/>
+                    <w:widowControl w:val="false"/>
+                    <w:snapToGrid w:val="false"/>
+                    <w:jc w:val="both"/>
+                    <w:rPr>
+                      <w:rFonts w:ascii="Arial" w:hAnsi="Arial" w:cs="Arial"/>
+                      <w:bCs/>
+                      <w:sz w:val="20"/>
+                    </w:rPr>
+                  </w:pPr>
+                  <w:r>
+                    <w:rPr>
+                      <w:rFonts w:cs="Arial" w:ascii="Arial" w:hAnsi="Arial"/>
+                      <w:bCs/>
+                      <w:sz w:val="20"/>
+                    </w:rPr>
+                    <w:t xml:space="preserve">admf_log </w:t>
+                  </w:r>
+                </w:p>
+              </w:tc>
+            </w:tr>
+            <w:tr>
+              <w:trPr/>
+              <w:tc>
+                <w:tcPr>
+                  <w:tcW w:w="3304" w:type="dxa"/>
+                  <w:tcBorders>
+                    <w:left w:val="single" w:sz="2" w:space="0" w:color="000000"/>
+                    <w:bottom w:val="single" w:sz="2" w:space="0" w:color="000000"/>
+                  </w:tcBorders>
+                </w:tcPr>
+                <w:p>
+                  <w:pPr>
+                    <w:pStyle w:val="Normal"/>
+                    <w:widowControl w:val="false"/>
+                    <w:snapToGrid w:val="false"/>
+                    <w:jc w:val="both"/>
+                    <w:rPr>
+                      <w:rFonts w:ascii="Arial" w:hAnsi="Arial" w:cs="Arial"/>
+                      <w:bCs/>
+                      <w:sz w:val="20"/>
+                    </w:rPr>
+                  </w:pPr>
+                  <w:r>
+                    <w:rPr>
+                      <w:rFonts w:cs="Arial" w:ascii="Arial" w:hAnsi="Arial"/>
+                      <w:bCs/>
+                      <w:sz w:val="20"/>
+                    </w:rPr>
+                    <w:t>Prets</w:t>
+                  </w:r>
+                </w:p>
+              </w:tc>
+              <w:tc>
+                <w:tcPr>
+                  <w:tcW w:w="3304" w:type="dxa"/>
+                  <w:tcBorders>
+                    <w:left w:val="single" w:sz="2" w:space="0" w:color="000000"/>
+                    <w:bottom w:val="single" w:sz="2" w:space="0" w:color="000000"/>
+                  </w:tcBorders>
+                </w:tcPr>
+                <w:p>
+                  <w:pPr>
+                    <w:pStyle w:val="Normal"/>
+                    <w:widowControl w:val="false"/>
+                    <w:snapToGrid w:val="false"/>
+                    <w:jc w:val="both"/>
+                    <w:rPr>
+                      <w:rFonts w:ascii="Arial" w:hAnsi="Arial" w:cs="Arial"/>
+                      <w:bCs/>
+                      <w:sz w:val="20"/>
+                    </w:rPr>
+                  </w:pPr>
+                  <w:r>
+                    <w:rPr>
+                      <w:rFonts w:cs="Arial" w:ascii="Arial" w:hAnsi="Arial"/>
+                      <w:bCs/>
+                      <w:sz w:val="20"/>
+                    </w:rPr>
+                    <w:t xml:space="preserve">prt_pwd </w:t>
+                  </w:r>
+                </w:p>
+              </w:tc>
+              <w:tc>
+                <w:tcPr>
+                  <w:tcW w:w="3305" w:type="dxa"/>
+                  <w:tcBorders>
+                    <w:left w:val="single" w:sz="2" w:space="0" w:color="000000"/>
+                    <w:bottom w:val="single" w:sz="2" w:space="0" w:color="000000"/>
+                    <w:right w:val="single" w:sz="2" w:space="0" w:color="000000"/>
+                  </w:tcBorders>
+                </w:tcPr>
+                <w:p>
+                  <w:pPr>
+                    <w:pStyle w:val="Normal"/>
+                    <w:widowControl w:val="false"/>
+                    <w:snapToGrid w:val="false"/>
+                    <w:jc w:val="both"/>
+                    <w:rPr>
+                      <w:rFonts w:ascii="Arial" w:hAnsi="Arial" w:cs="Arial"/>
+                      <w:bCs/>
+                      <w:sz w:val="20"/>
+                    </w:rPr>
+                  </w:pPr>
+                  <w:r>
+                    <w:rPr>
+                      <w:rFonts w:cs="Arial" w:ascii="Arial" w:hAnsi="Arial"/>
+                      <w:bCs/>
+                      <w:sz w:val="20"/>
+                    </w:rPr>
+                    <w:t xml:space="preserve">prt_log </w:t>
+                  </w:r>
+                </w:p>
+              </w:tc>
+            </w:tr>
+            <w:tr>
+              <w:trPr/>
+              <w:tc>
+                <w:tcPr>
+                  <w:tcW w:w="3304" w:type="dxa"/>
+                  <w:tcBorders>
+                    <w:left w:val="single" w:sz="2" w:space="0" w:color="000000"/>
+                    <w:bottom w:val="single" w:sz="2" w:space="0" w:color="000000"/>
+                  </w:tcBorders>
+                </w:tcPr>
+                <w:p>
+                  <w:pPr>
+                    <w:pStyle w:val="Normal"/>
+                    <w:widowControl w:val="false"/>
+                    <w:snapToGrid w:val="false"/>
+                    <w:jc w:val="both"/>
+                    <w:rPr>
+                      <w:rFonts w:ascii="Arial" w:hAnsi="Arial" w:cs="Arial"/>
+                      <w:bCs/>
+                      <w:sz w:val="20"/>
+                    </w:rPr>
+                  </w:pPr>
+                  <w:r>
+                    <w:rPr>
+                      <w:rFonts w:cs="Arial" w:ascii="Arial" w:hAnsi="Arial"/>
+                      <w:bCs/>
+                      <w:sz w:val="20"/>
+                    </w:rPr>
+                    <w:t>Culture</w:t>
+                  </w:r>
+                </w:p>
+              </w:tc>
+              <w:tc>
+                <w:tcPr>
+                  <w:tcW w:w="3304" w:type="dxa"/>
+                  <w:tcBorders>
+                    <w:left w:val="single" w:sz="2" w:space="0" w:color="000000"/>
+                    <w:bottom w:val="single" w:sz="2" w:space="0" w:color="000000"/>
+                  </w:tcBorders>
+                </w:tcPr>
+                <w:p>
+                  <w:pPr>
+                    <w:pStyle w:val="Normal"/>
+                    <w:widowControl w:val="false"/>
+                    <w:snapToGrid w:val="false"/>
+                    <w:jc w:val="both"/>
+                    <w:rPr>
+                      <w:rFonts w:ascii="Arial" w:hAnsi="Arial" w:cs="Arial"/>
+                      <w:bCs/>
+                      <w:sz w:val="20"/>
+                    </w:rPr>
+                  </w:pPr>
+                  <w:r>
+                    <w:rPr>
+                      <w:rFonts w:cs="Arial" w:ascii="Arial" w:hAnsi="Arial"/>
+                      <w:bCs/>
+                      <w:sz w:val="20"/>
+                    </w:rPr>
+                    <w:t xml:space="preserve">clt_pwd </w:t>
+                  </w:r>
+                </w:p>
+              </w:tc>
+              <w:tc>
+                <w:tcPr>
+                  <w:tcW w:w="3305" w:type="dxa"/>
+                  <w:tcBorders>
+                    <w:left w:val="single" w:sz="2" w:space="0" w:color="000000"/>
+                    <w:bottom w:val="single" w:sz="2" w:space="0" w:color="000000"/>
+                    <w:right w:val="single" w:sz="2" w:space="0" w:color="000000"/>
+                  </w:tcBorders>
+                </w:tcPr>
+                <w:p>
+                  <w:pPr>
+                    <w:pStyle w:val="Normal"/>
+                    <w:widowControl w:val="false"/>
+                    <w:snapToGrid w:val="false"/>
+                    <w:jc w:val="both"/>
+                    <w:rPr>
+                      <w:rFonts w:ascii="Arial" w:hAnsi="Arial" w:cs="Arial"/>
+                      <w:bCs/>
+                      <w:sz w:val="20"/>
+                    </w:rPr>
+                  </w:pPr>
+                  <w:r>
+                    <w:rPr>
+                      <w:rFonts w:cs="Arial" w:ascii="Arial" w:hAnsi="Arial"/>
+                      <w:bCs/>
+                      <w:sz w:val="20"/>
+                    </w:rPr>
+                    <w:t>clt_log</w:t>
+                  </w:r>
+                </w:p>
+              </w:tc>
+            </w:tr>
+            <w:tr>
+              <w:trPr/>
+              <w:tc>
+                <w:tcPr>
+                  <w:tcW w:w="3304" w:type="dxa"/>
+                  <w:tcBorders>
+                    <w:left w:val="single" w:sz="2" w:space="0" w:color="000000"/>
+                    <w:bottom w:val="single" w:sz="2" w:space="0" w:color="000000"/>
+                  </w:tcBorders>
+                </w:tcPr>
+                <w:p>
+                  <w:pPr>
+                    <w:pStyle w:val="Normal"/>
+                    <w:widowControl w:val="false"/>
+                    <w:snapToGrid w:val="false"/>
+                    <w:jc w:val="both"/>
+                    <w:rPr>
+                      <w:rFonts w:ascii="Arial" w:hAnsi="Arial" w:cs="Arial"/>
+                      <w:bCs/>
+                      <w:sz w:val="20"/>
+                    </w:rPr>
+                  </w:pPr>
+                  <w:r>
+                    <w:rPr>
+                      <w:rFonts w:cs="Arial" w:ascii="Arial" w:hAnsi="Arial"/>
+                      <w:bCs/>
+                      <w:sz w:val="20"/>
+                    </w:rPr>
+                    <w:t>Administrateur</w:t>
+                  </w:r>
+                </w:p>
+              </w:tc>
+              <w:tc>
+                <w:tcPr>
+                  <w:tcW w:w="3304" w:type="dxa"/>
+                  <w:tcBorders>
+                    <w:left w:val="single" w:sz="2" w:space="0" w:color="000000"/>
+                    <w:bottom w:val="single" w:sz="2" w:space="0" w:color="000000"/>
+                  </w:tcBorders>
+                </w:tcPr>
+                <w:p>
+                  <w:pPr>
+                    <w:pStyle w:val="Normal"/>
+                    <w:widowControl w:val="false"/>
+                    <w:snapToGrid w:val="false"/>
+                    <w:jc w:val="both"/>
+                    <w:rPr>
+                      <w:rFonts w:ascii="Arial" w:hAnsi="Arial" w:cs="Arial"/>
+                      <w:bCs/>
+                      <w:sz w:val="20"/>
+                    </w:rPr>
+                  </w:pPr>
+                  <w:r>
+                    <w:rPr>
+                      <w:rFonts w:cs="Arial" w:ascii="Arial" w:hAnsi="Arial"/>
+                      <w:bCs/>
+                      <w:sz w:val="20"/>
+                    </w:rPr>
+                    <w:t xml:space="preserve">admin_pwd </w:t>
+                  </w:r>
+                </w:p>
+              </w:tc>
+              <w:tc>
+                <w:tcPr>
+                  <w:tcW w:w="3305" w:type="dxa"/>
+                  <w:tcBorders>
+                    <w:left w:val="single" w:sz="2" w:space="0" w:color="000000"/>
+                    <w:bottom w:val="single" w:sz="2" w:space="0" w:color="000000"/>
+                    <w:right w:val="single" w:sz="2" w:space="0" w:color="000000"/>
+                  </w:tcBorders>
+                </w:tcPr>
+                <w:p>
+                  <w:pPr>
+                    <w:pStyle w:val="Normal"/>
+                    <w:widowControl w:val="false"/>
+                    <w:snapToGrid w:val="false"/>
+                    <w:jc w:val="both"/>
+                    <w:rPr>
+                      <w:rFonts w:ascii="Arial" w:hAnsi="Arial" w:cs="Arial"/>
+                      <w:bCs/>
+                      <w:sz w:val="20"/>
+                    </w:rPr>
+                  </w:pPr>
+                  <w:r>
+                    <w:rPr>
+                      <w:rFonts w:cs="Arial" w:ascii="Arial" w:hAnsi="Arial"/>
+                      <w:bCs/>
+                      <w:sz w:val="20"/>
+                    </w:rPr>
+                    <w:t>admin_log</w:t>
+                  </w:r>
+                </w:p>
+              </w:tc>
+            </w:tr>
+          </w:tbl>
           <w:p>
             <w:pPr>
               <w:pStyle w:val="Normal"/>
@@ -2555,81 +3362,63 @@
           <w:p>
             <w:pPr>
               <w:pStyle w:val="Normal"/>
-              <w:rPr>
-                <w:rFonts w:ascii="Arial" w:hAnsi="Arial"/>
-              </w:rPr>
-            </w:pPr>
-            <w:r>
-              <w:rPr>
-                <w:rFonts w:ascii="Arial" w:hAnsi="Arial"/>
-              </w:rPr>
-              <w:t xml:space="preserve">L’application </w:t>
-            </w:r>
-            <w:r>
-              <w:rPr>
-                <w:rFonts w:ascii="Arial" w:hAnsi="Arial"/>
-              </w:rPr>
-              <w:t>bureau</w:t>
-            </w:r>
-            <w:r>
-              <w:rPr>
-                <w:rFonts w:ascii="Arial" w:hAnsi="Arial"/>
-              </w:rPr>
-              <w:t xml:space="preserve"> de MediaTek86 </w:t>
-            </w:r>
-            <w:r>
-              <w:rPr>
-                <w:rFonts w:ascii="Arial" w:hAnsi="Arial"/>
-              </w:rPr>
-              <w:t>est</w:t>
-            </w:r>
-            <w:r>
-              <w:rPr>
-                <w:rFonts w:ascii="Arial" w:hAnsi="Arial"/>
-              </w:rPr>
-              <w:t xml:space="preserve"> écrite en </w:t>
-            </w:r>
-            <w:r>
-              <w:rPr>
-                <w:rFonts w:ascii="Arial" w:hAnsi="Arial"/>
-              </w:rPr>
-              <w:t>C#</w:t>
-            </w:r>
-            <w:r>
-              <w:rPr>
-                <w:rFonts w:ascii="Arial" w:hAnsi="Arial"/>
-              </w:rPr>
-              <w:t xml:space="preserve">. </w:t>
-            </w:r>
-            <w:r>
-              <w:rPr>
-                <w:rFonts w:ascii="Arial" w:hAnsi="Arial"/>
-              </w:rPr>
-              <w:t xml:space="preserve">Actuellement, elle permet de </w:t>
-            </w:r>
-            <w:r>
-              <w:rPr>
-                <w:rFonts w:ascii="Arial" w:hAnsi="Arial"/>
-              </w:rPr>
-              <w:t>faire des recherches</w:t>
-            </w:r>
-            <w:r>
-              <w:rPr>
-                <w:rFonts w:ascii="Arial" w:hAnsi="Arial"/>
-              </w:rPr>
-              <w:t>(tris et filtres)</w:t>
-            </w:r>
-            <w:r>
-              <w:rPr>
-                <w:rFonts w:ascii="Arial" w:hAnsi="Arial"/>
-              </w:rPr>
-              <w:t xml:space="preserve"> et d’afficher les informations sur les documents de la bibliothéque, qu’il s’agisse de livre, DVD ou revue. De plus, elle permet de gérer la réception des nouveaux numero de revues. Cette application est actuellement utilisée sur plusieurs postes de travail au sein de la médiathèque et accède à la même base de donnée. Enfin, il n’y a actuellement qu’une seule fenêtre divisée en plusieurs onglets.</w:t>
-            </w:r>
-            <w:r>
-              <w:rPr>
-                <w:rFonts w:ascii="Arial" w:hAnsi="Arial"/>
-              </w:rPr>
-              <w:t xml:space="preserve"> </w:t>
+              <w:widowControl w:val="false"/>
+              <w:jc w:val="both"/>
+              <w:rPr>
+                <w:rFonts w:ascii="Arial" w:hAnsi="Arial"/>
+              </w:rPr>
+            </w:pPr>
+            <w:r>
+              <w:rPr>
+                <w:rFonts w:ascii="Arial" w:hAnsi="Arial"/>
+              </w:rPr>
+              <w:t>L’application bureau de MediaTek86 est écrite en C#. Cette application est censé être utilisée sur plusieurs postes de travail au sein de la médiathèque et accède à la même base de donnée.</w:t>
+            </w:r>
+          </w:p>
+          <w:p>
+            <w:pPr>
+              <w:pStyle w:val="Normal"/>
+              <w:widowControl w:val="false"/>
+              <w:jc w:val="both"/>
+              <w:rPr>
+                <w:rFonts w:ascii="Arial" w:hAnsi="Arial"/>
+              </w:rPr>
+            </w:pPr>
+            <w:r>
+              <w:rPr>
+                <w:rFonts w:ascii="Arial" w:hAnsi="Arial"/>
+              </w:rPr>
+            </w:r>
+          </w:p>
+          <w:p>
+            <w:pPr>
+              <w:pStyle w:val="Normal"/>
+              <w:widowControl w:val="false"/>
+              <w:jc w:val="both"/>
+              <w:rPr>
+                <w:rFonts w:ascii="Arial" w:hAnsi="Arial"/>
+              </w:rPr>
+            </w:pPr>
+            <w:r>
+              <w:rPr>
+                <w:rFonts w:ascii="Arial" w:hAnsi="Arial"/>
+              </w:rPr>
+              <w:t xml:space="preserve">Initialement, elle permet de faire des recherches(tris et filtres) et d’afficher les informations sur les documents de la bibliothèque, qu’il s’agisse de livre, DVD ou revue. Aussi, elle permet de gérer la réception des nouveaux numéro de revues. Enfin, il n’y a actuellement qu’une seule fenêtre divisée en plusieurs onglets. </w:t>
+            </w:r>
+          </w:p>
+          <w:p>
+            <w:pPr>
+              <w:pStyle w:val="Normal"/>
+              <w:widowControl w:val="false"/>
+              <w:jc w:val="both"/>
+              <w:rPr>
+                <w:rFonts w:ascii="Arial" w:hAnsi="Arial"/>
+              </w:rPr>
+            </w:pPr>
+            <w:r>
+              <w:rPr>
+                <w:rFonts w:ascii="Arial" w:hAnsi="Arial"/>
+              </w:rPr>
             </w:r>
           </w:p>
           <w:p>
@@ -2638,115 +3427,195 @@
               <w:widowControl w:val="false"/>
               <w:snapToGrid w:val="false"/>
               <w:spacing w:lineRule="auto" w:line="276"/>
-              <w:rPr>
-                <w:rFonts w:ascii="Arial" w:hAnsi="Arial"/>
-                <w:bCs/>
-                <w:sz w:val="24"/>
-                <w:szCs w:val="24"/>
-              </w:rPr>
-            </w:pPr>
-            <w:r>
-              <w:rPr>
-                <w:rFonts w:ascii="Arial" w:hAnsi="Arial"/>
-                <w:bCs/>
-                <w:sz w:val="24"/>
-                <w:szCs w:val="24"/>
-              </w:rPr>
+              <w:jc w:val="both"/>
+              <w:rPr>
+                <w:rFonts w:ascii="Arial" w:hAnsi="Arial"/>
+                <w:bCs/>
+                <w:sz w:val="24"/>
+                <w:szCs w:val="24"/>
+              </w:rPr>
+            </w:pPr>
+            <w:r>
+              <w:rPr>
+                <w:rFonts w:ascii="Arial" w:hAnsi="Arial"/>
+                <w:bCs/>
+                <w:sz w:val="24"/>
+                <w:szCs w:val="24"/>
+              </w:rPr>
+              <w:t xml:space="preserve">Actuellement, elle permet la gestion des commandes des différents types de documents (livres, Dvd, revues), une authentification avec fonction de hashage pour l’encryptage dans la base de données et des restrictions d’accès  adaptées et fonction du service de l’utilisateur. La base de données est mise en ligne et un installateur permet un installation rapide. Aussi, une alerte de fin d’abonnement permet de tenir au courant les services concernés. </w:t>
             </w:r>
           </w:p>
           <w:p>
             <w:pPr>
               <w:pStyle w:val="Titre4"/>
-              <w:rPr>
-                <w:rFonts w:ascii="Arial" w:hAnsi="Arial"/>
-                <w:sz w:val="24"/>
-                <w:szCs w:val="24"/>
-              </w:rPr>
-            </w:pPr>
-            <w:bookmarkStart w:id="19" w:name="__RefHeading___Toc1856888_3146458408"/>
-            <w:bookmarkEnd w:id="19"/>
-            <w:r>
-              <w:rPr>
-                <w:rFonts w:ascii="Arial" w:hAnsi="Arial"/>
-                <w:sz w:val="24"/>
-                <w:szCs w:val="24"/>
-              </w:rPr>
-              <w:t>R</w:t>
-            </w:r>
-            <w:r>
-              <w:rPr>
-                <w:rFonts w:ascii="Arial" w:hAnsi="Arial"/>
-                <w:sz w:val="24"/>
-                <w:szCs w:val="24"/>
-              </w:rPr>
-              <w:t>e</w:t>
-            </w:r>
-            <w:r>
-              <w:rPr>
-                <w:rFonts w:ascii="Arial" w:hAnsi="Arial"/>
-                <w:sz w:val="24"/>
-                <w:szCs w:val="24"/>
-              </w:rPr>
-              <w:t>marques</w:t>
-            </w:r>
-            <w:r>
-              <w:rPr>
-                <w:rFonts w:ascii="Arial" w:hAnsi="Arial"/>
-                <w:sz w:val="24"/>
-                <w:szCs w:val="24"/>
-              </w:rPr>
-              <w:t xml:space="preserve"> générales</w:t>
+              <w:widowControl w:val="false"/>
+              <w:ind w:left="340" w:right="340" w:hanging="0"/>
+              <w:rPr>
+                <w:rFonts w:ascii="Arial" w:hAnsi="Arial"/>
+                <w:sz w:val="24"/>
+                <w:szCs w:val="24"/>
+              </w:rPr>
+            </w:pPr>
+            <w:bookmarkStart w:id="29" w:name="__RefHeading___Toc1856888_3146458408"/>
+            <w:bookmarkEnd w:id="29"/>
+            <w:r>
+              <w:rPr>
+                <w:sz w:val="24"/>
+                <w:szCs w:val="24"/>
+              </w:rPr>
+              <w:t>Remarques générales</w:t>
             </w:r>
           </w:p>
           <w:p>
             <w:pPr>
               <w:pStyle w:val="Corpsdetexte"/>
-              <w:rPr>
-                <w:rFonts w:ascii="Arial" w:hAnsi="Arial"/>
-                <w:sz w:val="24"/>
-                <w:szCs w:val="24"/>
-              </w:rPr>
-            </w:pPr>
-            <w:r>
-              <w:rPr>
-                <w:rFonts w:ascii="Arial" w:hAnsi="Arial"/>
-                <w:sz w:val="24"/>
-                <w:szCs w:val="24"/>
-              </w:rPr>
-              <w:t>L’évolution de l’application doit respecter la structure des couches ainsi que la logique du code actuelle. L’objectif est de restreindre les possibilités de manipulations des utilisateurs, ici en mode lecture seule pour certains objets, ainsi que d’être sécurisé contrôle les injections SQL. Enfin de manière générale, il ne doit pas y avoir de saisie utilisateur, par conséquent, il faut restreindre le choix des utilisateurs à une liste de valeurs prédéfinies.</w:t>
+              <w:widowControl w:val="false"/>
+              <w:rPr>
+                <w:rFonts w:ascii="Arial" w:hAnsi="Arial"/>
+                <w:sz w:val="24"/>
+                <w:szCs w:val="24"/>
+              </w:rPr>
+            </w:pPr>
+            <w:r>
+              <w:rPr>
+                <w:rFonts w:ascii="Arial" w:hAnsi="Arial"/>
+                <w:sz w:val="24"/>
+                <w:szCs w:val="24"/>
+              </w:rPr>
+              <w:t xml:space="preserve">L’évolution de l’application doit respecter la structure des couches ainsi que la logique du code actuelle. </w:t>
+            </w:r>
+          </w:p>
+          <w:p>
+            <w:pPr>
+              <w:pStyle w:val="Corpsdetexte"/>
+              <w:widowControl w:val="false"/>
+              <w:rPr>
+                <w:rFonts w:ascii="Arial" w:hAnsi="Arial"/>
+                <w:sz w:val="24"/>
+                <w:szCs w:val="24"/>
+              </w:rPr>
+            </w:pPr>
+            <w:r>
+              <w:rPr>
+                <w:rFonts w:ascii="Arial" w:hAnsi="Arial"/>
+                <w:sz w:val="24"/>
+                <w:szCs w:val="24"/>
+              </w:rPr>
+              <w:t>L’objectif est de restreindre les possibilités de manipulations des utilisateurs :</w:t>
+            </w:r>
+          </w:p>
+          <w:p>
+            <w:pPr>
+              <w:pStyle w:val="Corpsdetexte"/>
+              <w:widowControl w:val="false"/>
+              <w:numPr>
+                <w:ilvl w:val="0"/>
+                <w:numId w:val="13"/>
+              </w:numPr>
+              <w:rPr>
+                <w:rFonts w:ascii="Arial" w:hAnsi="Arial"/>
+                <w:sz w:val="24"/>
+                <w:szCs w:val="24"/>
+              </w:rPr>
+            </w:pPr>
+            <w:r>
+              <w:rPr>
+                <w:rFonts w:ascii="Arial" w:hAnsi="Arial"/>
+                <w:sz w:val="24"/>
+                <w:szCs w:val="24"/>
+              </w:rPr>
+              <w:t xml:space="preserve">en mode lecture seule pour certains objets, </w:t>
+            </w:r>
+          </w:p>
+          <w:p>
+            <w:pPr>
+              <w:pStyle w:val="Corpsdetexte"/>
+              <w:widowControl w:val="false"/>
+              <w:numPr>
+                <w:ilvl w:val="0"/>
+                <w:numId w:val="13"/>
+              </w:numPr>
+              <w:rPr>
+                <w:rFonts w:ascii="Arial" w:hAnsi="Arial"/>
+                <w:sz w:val="24"/>
+                <w:szCs w:val="24"/>
+              </w:rPr>
+            </w:pPr>
+            <w:r>
+              <w:rPr>
+                <w:rFonts w:ascii="Arial" w:hAnsi="Arial"/>
+                <w:sz w:val="24"/>
+                <w:szCs w:val="24"/>
+              </w:rPr>
+              <w:t>contrôle les injections SQL.</w:t>
+            </w:r>
+          </w:p>
+          <w:p>
+            <w:pPr>
+              <w:pStyle w:val="Corpsdetexte"/>
+              <w:widowControl w:val="false"/>
+              <w:numPr>
+                <w:ilvl w:val="0"/>
+                <w:numId w:val="14"/>
+              </w:numPr>
+              <w:rPr>
+                <w:rFonts w:ascii="Arial" w:hAnsi="Arial"/>
+                <w:sz w:val="24"/>
+                <w:szCs w:val="24"/>
+              </w:rPr>
+            </w:pPr>
+            <w:r>
+              <w:rPr>
+                <w:rFonts w:ascii="Arial" w:hAnsi="Arial"/>
+                <w:sz w:val="24"/>
+                <w:szCs w:val="24"/>
+              </w:rPr>
+              <w:t xml:space="preserve">restreindre le choix des utilisateurs à une liste de valeurs prédéfinies, éviter les saisies </w:t>
             </w:r>
           </w:p>
           <w:p>
             <w:pPr>
               <w:pStyle w:val="Titre4"/>
-              <w:rPr>
-                <w:rFonts w:ascii="Arial" w:hAnsi="Arial"/>
-                <w:sz w:val="24"/>
-                <w:szCs w:val="24"/>
-              </w:rPr>
-            </w:pPr>
-            <w:bookmarkStart w:id="20" w:name="__RefHeading___Toc30943_1814977494"/>
-            <w:bookmarkEnd w:id="20"/>
-            <w:r>
-              <w:rPr>
-                <w:rFonts w:ascii="Arial" w:hAnsi="Arial"/>
-                <w:sz w:val="24"/>
-                <w:szCs w:val="24"/>
-              </w:rPr>
-              <w:t xml:space="preserve">Fonctionnalité </w:t>
-            </w:r>
-            <w:r>
-              <w:rPr>
-                <w:rFonts w:ascii="Arial" w:hAnsi="Arial"/>
-                <w:sz w:val="24"/>
-                <w:szCs w:val="24"/>
-              </w:rPr>
-              <w:t>gestion des documents</w:t>
+              <w:widowControl w:val="false"/>
+              <w:ind w:left="340" w:right="340" w:hanging="0"/>
+              <w:rPr>
+                <w:rFonts w:ascii="Arial" w:hAnsi="Arial"/>
+                <w:sz w:val="24"/>
+                <w:szCs w:val="24"/>
+              </w:rPr>
+            </w:pPr>
+            <w:r>
+              <w:rPr>
+                <w:sz w:val="24"/>
+                <w:szCs w:val="24"/>
+              </w:rPr>
+            </w:r>
+          </w:p>
+          <w:p>
+            <w:pPr>
+              <w:pStyle w:val="Titre4"/>
+              <w:widowControl w:val="false"/>
+              <w:ind w:left="340" w:right="340" w:hanging="0"/>
+              <w:rPr>
+                <w:rFonts w:ascii="Arial" w:hAnsi="Arial"/>
+                <w:sz w:val="24"/>
+                <w:szCs w:val="24"/>
+              </w:rPr>
+            </w:pPr>
+            <w:bookmarkStart w:id="30" w:name="__RefHeading___Toc30943_1814977494"/>
+            <w:bookmarkEnd w:id="30"/>
+            <w:r>
+              <w:rPr>
+                <w:sz w:val="24"/>
+                <w:szCs w:val="24"/>
+              </w:rPr>
+              <w:t>Fonctionnalité gestion des documents</w:t>
             </w:r>
           </w:p>
           <w:p>
             <w:pPr>
               <w:pStyle w:val="Corpsdetexte"/>
+              <w:widowControl w:val="false"/>
               <w:rPr>
                 <w:rFonts w:ascii="Arial" w:hAnsi="Arial"/>
                 <w:sz w:val="24"/>
@@ -2769,520 +3638,2044 @@
                 <w:rFonts w:ascii="Arial" w:hAnsi="Arial"/>
                 <w:sz w:val="24"/>
                 <w:szCs w:val="24"/>
+                <w:shd w:fill="FFFF00" w:val="clear"/>
+              </w:rPr>
+              <w:t>(actuellement non implémenté)</w:t>
+            </w:r>
+          </w:p>
+          <w:p>
+            <w:pPr>
+              <w:pStyle w:val="Corpsdetexte"/>
+              <w:widowControl w:val="false"/>
+              <w:rPr>
+                <w:rFonts w:ascii="Arial" w:hAnsi="Arial"/>
+                <w:sz w:val="24"/>
+                <w:szCs w:val="24"/>
+                <w:highlight w:val="none"/>
                 <w:shd w:fill="auto" w:val="clear"/>
               </w:rPr>
-              <w:t>(actuellement non géré)</w:t>
+            </w:pPr>
+            <w:r>
+              <w:rPr>
+                <w:rFonts w:ascii="Arial" w:hAnsi="Arial"/>
+                <w:sz w:val="24"/>
+                <w:szCs w:val="24"/>
+                <w:shd w:fill="auto" w:val="clear"/>
+              </w:rPr>
             </w:r>
           </w:p>
           <w:p>
             <w:pPr>
               <w:pStyle w:val="Titre4"/>
-              <w:rPr>
-                <w:rFonts w:ascii="Arial" w:hAnsi="Arial"/>
-                <w:sz w:val="24"/>
-                <w:szCs w:val="24"/>
-              </w:rPr>
-            </w:pPr>
-            <w:bookmarkStart w:id="21" w:name="__RefHeading___Toc30945_1814977494"/>
-            <w:bookmarkEnd w:id="21"/>
-            <w:r>
-              <w:rPr>
-                <w:rFonts w:ascii="Arial" w:hAnsi="Arial"/>
-                <w:sz w:val="24"/>
-                <w:szCs w:val="24"/>
-              </w:rPr>
-              <w:t xml:space="preserve">Fonctionnalité de </w:t>
-            </w:r>
-            <w:r>
-              <w:rPr>
-                <w:rFonts w:ascii="Arial" w:hAnsi="Arial"/>
-                <w:sz w:val="24"/>
-                <w:szCs w:val="24"/>
-              </w:rPr>
-              <w:t xml:space="preserve">gestion des </w:t>
-            </w:r>
-            <w:r>
-              <w:rPr>
-                <w:rFonts w:ascii="Arial" w:hAnsi="Arial"/>
-                <w:sz w:val="24"/>
-                <w:szCs w:val="24"/>
-              </w:rPr>
-              <w:t>commandes</w:t>
+              <w:widowControl w:val="false"/>
+              <w:ind w:left="340" w:right="340" w:hanging="0"/>
+              <w:rPr>
+                <w:rFonts w:ascii="Arial" w:hAnsi="Arial"/>
+                <w:sz w:val="24"/>
+                <w:szCs w:val="24"/>
+              </w:rPr>
+            </w:pPr>
+            <w:bookmarkStart w:id="31" w:name="__RefHeading___Toc30945_1814977494"/>
+            <w:bookmarkEnd w:id="31"/>
+            <w:r>
+              <w:rPr>
+                <w:sz w:val="24"/>
+                <w:szCs w:val="24"/>
+              </w:rPr>
+              <w:t>Fonctionnalité de gestion des commandes</w:t>
             </w:r>
           </w:p>
           <w:p>
             <w:pPr>
               <w:pStyle w:val="Corpsdetexte"/>
-              <w:rPr>
-                <w:rFonts w:ascii="Arial" w:hAnsi="Arial"/>
-                <w:sz w:val="24"/>
-                <w:szCs w:val="24"/>
-              </w:rPr>
-            </w:pPr>
-            <w:r>
-              <w:rPr>
-                <w:rFonts w:ascii="Arial" w:hAnsi="Arial"/>
-                <w:sz w:val="24"/>
-                <w:szCs w:val="24"/>
-              </w:rPr>
-              <w:t xml:space="preserve">Pour les commandes des livres ou des DVD, </w:t>
-            </w:r>
-            <w:r>
-              <w:rPr>
-                <w:rFonts w:ascii="Arial" w:hAnsi="Arial"/>
-                <w:sz w:val="24"/>
-                <w:szCs w:val="24"/>
-              </w:rPr>
-              <w:t>il faut que l’application soit capable de gérer et suivre l’évolution d’une commande qui passe par différents stade : (en cours, livrée, réglée, relancée). Cette fonctionnalité n’étant pas initialement gérée ni dans l’application, ni dans la base, il faudra mettre en place ce système. Une commande peut concerner un ou plusieurs exemplaires d’un objet. Il est aussi nécessaire de mettre en place une interface de visualisation du suivi et de gestion de ces commandes. Une fois au stade « livré », le ou les articles commandés doivent être automatiquement généré dans la BDD avec un numéro séquentiel par rapport au document concerné. Enfin, si une commande n’est pas au stade « livré », elle doit pouvoir être supprimé.</w:t>
+              <w:widowControl w:val="false"/>
+              <w:rPr>
+                <w:rFonts w:ascii="Arial" w:hAnsi="Arial"/>
+                <w:sz w:val="24"/>
+                <w:szCs w:val="24"/>
+              </w:rPr>
+            </w:pPr>
+            <w:r>
+              <w:rPr>
+                <w:rFonts w:ascii="Arial" w:hAnsi="Arial"/>
+                <w:b/>
+                <w:bCs/>
+                <w:sz w:val="24"/>
+                <w:szCs w:val="24"/>
+              </w:rPr>
+              <w:t>Commandes des livres ou des DVD</w:t>
             </w:r>
           </w:p>
           <w:p>
             <w:pPr>
               <w:pStyle w:val="Corpsdetexte"/>
-              <w:rPr>
-                <w:rFonts w:ascii="Arial" w:hAnsi="Arial"/>
-                <w:sz w:val="24"/>
-                <w:szCs w:val="24"/>
-              </w:rPr>
-            </w:pPr>
-            <w:r>
-              <w:rPr>
-                <w:rFonts w:ascii="Arial" w:hAnsi="Arial"/>
-                <w:sz w:val="24"/>
-                <w:szCs w:val="24"/>
-              </w:rPr>
-              <w:t xml:space="preserve">Concernant la commande de revues ce qui revient à réaliser un abonnement, ou un renouvellement d’abonnement. Il est donc nécessaire de mettre en place une interface de visualisation et de gestion, </w:t>
-            </w:r>
-            <w:r>
-              <w:rPr>
-                <w:rFonts w:ascii="Arial" w:hAnsi="Arial"/>
-                <w:sz w:val="24"/>
-                <w:szCs w:val="24"/>
-              </w:rPr>
-              <w:t>sur laquelle il sera possible de consulter l’ensemble</w:t>
-            </w:r>
-            <w:r>
-              <w:rPr>
-                <w:rFonts w:ascii="Arial" w:hAnsi="Arial"/>
-                <w:sz w:val="24"/>
-                <w:szCs w:val="24"/>
-              </w:rPr>
-              <w:t xml:space="preserve"> </w:t>
-            </w:r>
-            <w:r>
-              <w:rPr>
-                <w:rFonts w:ascii="Arial" w:hAnsi="Arial"/>
-                <w:sz w:val="24"/>
-                <w:szCs w:val="24"/>
-              </w:rPr>
-              <w:t>des commandes de revues, dont celles dont les abonnements sont expirés. Enfin, une commandes de revue peut être supprimés que si aucun exemplaire lié à cette commande est enregistré.</w:t>
-            </w:r>
-          </w:p>
-          <w:p>
-            <w:pPr>
-              <w:pStyle w:val="Titre4"/>
-              <w:rPr>
-                <w:rFonts w:ascii="Arial" w:hAnsi="Arial"/>
-                <w:sz w:val="24"/>
-                <w:szCs w:val="24"/>
-              </w:rPr>
-            </w:pPr>
-            <w:bookmarkStart w:id="22" w:name="__RefHeading___Toc1856890_3146458408"/>
-            <w:bookmarkEnd w:id="22"/>
-            <w:r>
-              <w:rPr>
-                <w:rFonts w:ascii="Arial" w:hAnsi="Arial"/>
-                <w:sz w:val="24"/>
-                <w:szCs w:val="24"/>
-              </w:rPr>
-              <w:t xml:space="preserve">Fonctionnalité de gestion du suivi de </w:t>
-            </w:r>
-            <w:r>
-              <w:rPr>
-                <w:rFonts w:ascii="Arial" w:hAnsi="Arial"/>
-                <w:sz w:val="24"/>
-                <w:szCs w:val="24"/>
-              </w:rPr>
-              <w:t>l’état des documents</w:t>
-            </w:r>
-          </w:p>
-          <w:p>
-            <w:pPr>
-              <w:pStyle w:val="Corpsdetexte"/>
-              <w:rPr>
-                <w:rFonts w:ascii="Arial" w:hAnsi="Arial"/>
-                <w:sz w:val="24"/>
-                <w:szCs w:val="24"/>
-              </w:rPr>
-            </w:pPr>
-            <w:r>
-              <w:rPr>
-                <w:rFonts w:ascii="Arial" w:hAnsi="Arial"/>
-                <w:sz w:val="24"/>
-                <w:szCs w:val="24"/>
-              </w:rPr>
-              <w:t>Cette fonctionnalité permet le suivi de l’état des documents physiques : livres, DVD et revue. A la création d’un nouveau document, il est marqué automatiquement comme « neuf », puis l’application doit pouvoir de changer l’état à : usagé, détérioré, inutilisable. Enfin, il doit être possible de supprimer un exemplaire.</w:t>
-            </w:r>
-          </w:p>
-          <w:p>
-            <w:pPr>
-              <w:pStyle w:val="Corpsdetexte"/>
-              <w:rPr>
-                <w:rFonts w:ascii="Arial" w:hAnsi="Arial"/>
-                <w:sz w:val="24"/>
-                <w:szCs w:val="24"/>
-                <w:shd w:fill="E16173" w:val="clear"/>
-              </w:rPr>
-            </w:pPr>
-            <w:r>
-              <w:rPr>
-                <w:rFonts w:ascii="Arial" w:hAnsi="Arial"/>
-                <w:sz w:val="24"/>
-                <w:szCs w:val="24"/>
-                <w:shd w:fill="E16173" w:val="clear"/>
-              </w:rPr>
-              <w:t>(actuellement non géré)</w:t>
-            </w:r>
-          </w:p>
-          <w:p>
-            <w:pPr>
-              <w:pStyle w:val="Titre4"/>
-              <w:rPr>
-                <w:rFonts w:ascii="Arial" w:hAnsi="Arial"/>
-                <w:sz w:val="24"/>
-                <w:szCs w:val="24"/>
-              </w:rPr>
-            </w:pPr>
-            <w:bookmarkStart w:id="23" w:name="__RefHeading___Toc1856892_3146458408"/>
-            <w:bookmarkEnd w:id="23"/>
-            <w:r>
-              <w:rPr>
-                <w:rFonts w:ascii="Arial" w:hAnsi="Arial"/>
-                <w:sz w:val="24"/>
-                <w:szCs w:val="24"/>
-              </w:rPr>
-              <w:t>Fonctionnalité d’</w:t>
-            </w:r>
-            <w:r>
-              <w:rPr>
-                <w:rFonts w:ascii="Arial" w:hAnsi="Arial"/>
-                <w:sz w:val="24"/>
-                <w:szCs w:val="24"/>
-              </w:rPr>
-              <w:t>authentification des utilisateurs</w:t>
-            </w:r>
-          </w:p>
-          <w:p>
-            <w:pPr>
-              <w:pStyle w:val="Corpsdetexte"/>
-              <w:rPr>
-                <w:rFonts w:ascii="Arial" w:hAnsi="Arial"/>
-                <w:sz w:val="24"/>
-                <w:szCs w:val="24"/>
-              </w:rPr>
-            </w:pPr>
-            <w:r>
-              <w:rPr>
-                <w:rFonts w:ascii="Arial" w:hAnsi="Arial"/>
-                <w:sz w:val="24"/>
-                <w:szCs w:val="24"/>
-              </w:rPr>
-              <w:t>L’application doit démarrer sur une demande d’authentification permettant de déterminer si l’employé est reconnu et son service. Dans le cas d’un employé du service Culture, un message doit l’informer que l’application n’est pas accessible pour leur service.</w:t>
-            </w:r>
-          </w:p>
-          <w:p>
-            <w:pPr>
-              <w:pStyle w:val="Corpsdetexte"/>
-              <w:rPr>
-                <w:rFonts w:ascii="Arial" w:hAnsi="Arial"/>
-                <w:sz w:val="24"/>
-                <w:szCs w:val="24"/>
-              </w:rPr>
-            </w:pPr>
-            <w:r>
-              <w:rPr>
-                <w:rFonts w:ascii="Arial" w:hAnsi="Arial"/>
-                <w:sz w:val="24"/>
-                <w:szCs w:val="24"/>
-              </w:rPr>
-              <w:t xml:space="preserve">Une restriction des droits </w:t>
-            </w:r>
-            <w:r>
-              <w:rPr>
-                <w:rFonts w:ascii="Arial" w:hAnsi="Arial"/>
-                <w:sz w:val="24"/>
-                <w:szCs w:val="24"/>
-              </w:rPr>
-              <w:t xml:space="preserve">d’accès aux différentes fonctionnalités </w:t>
-            </w:r>
-            <w:r>
-              <w:rPr>
-                <w:rFonts w:ascii="Arial" w:hAnsi="Arial"/>
-                <w:sz w:val="24"/>
-                <w:szCs w:val="24"/>
-              </w:rPr>
-              <w:t>doi</w:t>
-            </w:r>
-            <w:r>
-              <w:rPr>
-                <w:rFonts w:ascii="Arial" w:hAnsi="Arial"/>
-                <w:sz w:val="24"/>
-                <w:szCs w:val="24"/>
-              </w:rPr>
-              <w:t>vent</w:t>
-            </w:r>
-            <w:r>
-              <w:rPr>
-                <w:rFonts w:ascii="Arial" w:hAnsi="Arial"/>
-                <w:sz w:val="24"/>
-                <w:szCs w:val="24"/>
-              </w:rPr>
-              <w:t xml:space="preserve"> être</w:t>
-            </w:r>
-            <w:r>
-              <w:rPr>
-                <w:rFonts w:ascii="Arial" w:hAnsi="Arial"/>
-                <w:sz w:val="24"/>
-                <w:szCs w:val="24"/>
-              </w:rPr>
-              <w:t>s</w:t>
-            </w:r>
-            <w:r>
-              <w:rPr>
-                <w:rFonts w:ascii="Arial" w:hAnsi="Arial"/>
-                <w:sz w:val="24"/>
-                <w:szCs w:val="24"/>
-              </w:rPr>
-              <w:t xml:space="preserve"> mise</w:t>
-            </w:r>
-            <w:r>
-              <w:rPr>
-                <w:rFonts w:ascii="Arial" w:hAnsi="Arial"/>
-                <w:sz w:val="24"/>
-                <w:szCs w:val="24"/>
-              </w:rPr>
-              <w:t>s</w:t>
-            </w:r>
-            <w:r>
-              <w:rPr>
-                <w:rFonts w:ascii="Arial" w:hAnsi="Arial"/>
-                <w:sz w:val="24"/>
-                <w:szCs w:val="24"/>
-              </w:rPr>
-              <w:t xml:space="preserve"> en place selon les services des différents employés.</w:t>
-            </w:r>
-          </w:p>
-          <w:p>
-            <w:pPr>
-              <w:pStyle w:val="Corpsdetexte"/>
-              <w:rPr>
-                <w:rFonts w:ascii="Arial" w:hAnsi="Arial"/>
-                <w:b/>
-                <w:b/>
-                <w:bCs/>
-                <w:sz w:val="24"/>
-                <w:szCs w:val="24"/>
-              </w:rPr>
-            </w:pPr>
-            <w:r>
-              <w:rPr>
-                <w:rFonts w:ascii="Arial" w:hAnsi="Arial"/>
-                <w:b/>
-                <w:bCs/>
-                <w:sz w:val="24"/>
-                <w:szCs w:val="24"/>
-              </w:rPr>
-              <w:t xml:space="preserve">Service Administratif : </w:t>
-            </w:r>
-          </w:p>
-          <w:p>
-            <w:pPr>
-              <w:pStyle w:val="Corpsdetexte"/>
-              <w:numPr>
-                <w:ilvl w:val="0"/>
-                <w:numId w:val="2"/>
-              </w:numPr>
-              <w:rPr>
-                <w:rFonts w:ascii="Arial" w:hAnsi="Arial"/>
-                <w:sz w:val="24"/>
-                <w:szCs w:val="24"/>
-              </w:rPr>
-            </w:pPr>
-            <w:r>
-              <w:rPr>
-                <w:rFonts w:ascii="Arial" w:hAnsi="Arial"/>
-                <w:sz w:val="24"/>
-                <w:szCs w:val="24"/>
-              </w:rPr>
-              <w:t>gestion des commandes</w:t>
-            </w:r>
-          </w:p>
-          <w:p>
-            <w:pPr>
-              <w:pStyle w:val="Corpsdetexte"/>
-              <w:numPr>
-                <w:ilvl w:val="0"/>
-                <w:numId w:val="2"/>
-              </w:numPr>
-              <w:rPr>
-                <w:rFonts w:ascii="Arial" w:hAnsi="Arial"/>
-                <w:sz w:val="24"/>
-                <w:szCs w:val="24"/>
-              </w:rPr>
-            </w:pPr>
-            <w:r>
-              <w:rPr>
-                <w:rFonts w:ascii="Arial" w:hAnsi="Arial"/>
-                <w:sz w:val="24"/>
-                <w:szCs w:val="24"/>
-              </w:rPr>
-              <w:t>consultation du catalogue (livre, DVD, Revue)</w:t>
-            </w:r>
-          </w:p>
-          <w:p>
-            <w:pPr>
-              <w:pStyle w:val="Corpsdetexte"/>
-              <w:numPr>
-                <w:ilvl w:val="0"/>
-                <w:numId w:val="2"/>
-              </w:numPr>
-              <w:rPr>
-                <w:rFonts w:ascii="Arial" w:hAnsi="Arial"/>
-                <w:sz w:val="24"/>
-                <w:szCs w:val="24"/>
-              </w:rPr>
-            </w:pPr>
-            <w:r>
-              <w:rPr>
-                <w:rFonts w:ascii="Arial" w:hAnsi="Arial"/>
-                <w:sz w:val="24"/>
-                <w:szCs w:val="24"/>
-              </w:rPr>
-              <w:t>mise a jour du catalogue (livre, DVD, Revue)</w:t>
-            </w:r>
-          </w:p>
-          <w:p>
-            <w:pPr>
-              <w:pStyle w:val="Corpsdetexte"/>
-              <w:rPr>
-                <w:rFonts w:ascii="Arial" w:hAnsi="Arial"/>
-                <w:b/>
-                <w:b/>
-                <w:bCs/>
-                <w:sz w:val="24"/>
-                <w:szCs w:val="24"/>
-              </w:rPr>
-            </w:pPr>
-            <w:r>
-              <w:rPr>
-                <w:rFonts w:ascii="Arial" w:hAnsi="Arial"/>
-                <w:b/>
-                <w:bCs/>
-                <w:sz w:val="24"/>
-                <w:szCs w:val="24"/>
-              </w:rPr>
-              <w:t>Service Prêts</w:t>
-            </w:r>
-          </w:p>
-          <w:p>
-            <w:pPr>
-              <w:pStyle w:val="Corpsdetexte"/>
-              <w:numPr>
-                <w:ilvl w:val="0"/>
-                <w:numId w:val="3"/>
-              </w:numPr>
-              <w:rPr>
-                <w:rFonts w:ascii="Arial" w:hAnsi="Arial"/>
-                <w:sz w:val="24"/>
-                <w:szCs w:val="24"/>
-              </w:rPr>
-            </w:pPr>
-            <w:r>
-              <w:rPr>
-                <w:rFonts w:ascii="Arial" w:hAnsi="Arial"/>
-                <w:sz w:val="24"/>
-                <w:szCs w:val="24"/>
-              </w:rPr>
-              <w:t>Consultation du catalogue disponible (livre, DVD, Revue)</w:t>
-            </w:r>
-          </w:p>
-          <w:p>
-            <w:pPr>
-              <w:pStyle w:val="Corpsdetexte"/>
-              <w:rPr>
-                <w:rFonts w:ascii="Arial" w:hAnsi="Arial"/>
-                <w:b/>
-                <w:b/>
-                <w:bCs/>
-                <w:sz w:val="24"/>
-                <w:szCs w:val="24"/>
-              </w:rPr>
-            </w:pPr>
-            <w:r>
-              <w:rPr>
-                <w:rFonts w:ascii="Arial" w:hAnsi="Arial"/>
-                <w:b/>
-                <w:bCs/>
-                <w:sz w:val="24"/>
-                <w:szCs w:val="24"/>
-              </w:rPr>
-              <w:t>Service Culture</w:t>
-            </w:r>
-          </w:p>
-          <w:p>
-            <w:pPr>
-              <w:pStyle w:val="Corpsdetexte"/>
-              <w:numPr>
-                <w:ilvl w:val="0"/>
-                <w:numId w:val="4"/>
-              </w:numPr>
-              <w:rPr>
-                <w:rFonts w:ascii="Arial" w:hAnsi="Arial"/>
-                <w:sz w:val="24"/>
-                <w:szCs w:val="24"/>
-              </w:rPr>
-            </w:pPr>
-            <w:r>
-              <w:rPr>
-                <w:rFonts w:ascii="Arial" w:hAnsi="Arial"/>
-                <w:sz w:val="24"/>
-                <w:szCs w:val="24"/>
-              </w:rPr>
-              <w:t>Aucuns accès</w:t>
-            </w:r>
-          </w:p>
-          <w:p>
-            <w:pPr>
-              <w:pStyle w:val="Corpsdetexte"/>
-              <w:rPr>
-                <w:rFonts w:ascii="Arial" w:hAnsi="Arial"/>
-                <w:b/>
-                <w:b/>
-                <w:bCs/>
-                <w:sz w:val="24"/>
-                <w:szCs w:val="24"/>
-              </w:rPr>
-            </w:pPr>
-            <w:r>
-              <w:rPr>
-                <w:rFonts w:ascii="Arial" w:hAnsi="Arial"/>
-                <w:b/>
-                <w:bCs/>
-                <w:sz w:val="24"/>
-                <w:szCs w:val="24"/>
-              </w:rPr>
-              <w:t>Administrateur</w:t>
-            </w:r>
-          </w:p>
-          <w:p>
-            <w:pPr>
-              <w:pStyle w:val="Corpsdetexte"/>
+              <w:widowControl w:val="false"/>
               <w:numPr>
                 <w:ilvl w:val="0"/>
                 <w:numId w:val="5"/>
               </w:numPr>
               <w:rPr>
                 <w:rFonts w:ascii="Arial" w:hAnsi="Arial"/>
+                <w:b w:val="false"/>
+                <w:b w:val="false"/>
+                <w:bCs w:val="false"/>
+                <w:sz w:val="24"/>
+                <w:szCs w:val="24"/>
+              </w:rPr>
+            </w:pPr>
+            <w:r>
+              <w:rPr>
+                <w:rFonts w:ascii="Arial" w:hAnsi="Arial"/>
+                <w:b w:val="false"/>
+                <w:bCs w:val="false"/>
+                <w:sz w:val="24"/>
+                <w:szCs w:val="24"/>
+              </w:rPr>
+              <w:t>Mise en place une interface de visualisation et de gestion des commandes</w:t>
+            </w:r>
+          </w:p>
+          <w:p>
+            <w:pPr>
+              <w:pStyle w:val="Normal"/>
+              <w:widowControl w:val="false"/>
+              <w:numPr>
+                <w:ilvl w:val="0"/>
+                <w:numId w:val="5"/>
+              </w:numPr>
+              <w:rPr>
+                <w:rFonts w:ascii="Arial" w:hAnsi="Arial"/>
+                <w:sz w:val="24"/>
+                <w:szCs w:val="24"/>
+              </w:rPr>
+            </w:pPr>
+            <w:r>
+              <w:rPr>
+                <w:rFonts w:ascii="Arial" w:hAnsi="Arial"/>
+                <w:b w:val="false"/>
+                <w:bCs w:val="false"/>
+                <w:sz w:val="24"/>
+                <w:szCs w:val="24"/>
+              </w:rPr>
+              <w:t>Permettre la sélection d'un livre ou DVD par son numéro et afficher ses informations</w:t>
+            </w:r>
+          </w:p>
+          <w:p>
+            <w:pPr>
+              <w:pStyle w:val="Normal"/>
+              <w:widowControl w:val="false"/>
+              <w:numPr>
+                <w:ilvl w:val="0"/>
+                <w:numId w:val="5"/>
+              </w:numPr>
+              <w:rPr>
+                <w:rFonts w:ascii="Arial" w:hAnsi="Arial"/>
+                <w:sz w:val="24"/>
+                <w:szCs w:val="24"/>
+              </w:rPr>
+            </w:pPr>
+            <w:r>
+              <w:rPr>
+                <w:rFonts w:ascii="Arial" w:hAnsi="Arial"/>
+                <w:b w:val="false"/>
+                <w:bCs w:val="false"/>
+                <w:sz w:val="24"/>
+                <w:szCs w:val="24"/>
+              </w:rPr>
+              <w:t>Lister les informations suivantes : date de la commande, montant, nombre d'exemplaires commandés et l'étape de suivi de la commande.</w:t>
+            </w:r>
+          </w:p>
+          <w:p>
+            <w:pPr>
+              <w:pStyle w:val="Normal"/>
+              <w:widowControl w:val="false"/>
+              <w:numPr>
+                <w:ilvl w:val="0"/>
+                <w:numId w:val="5"/>
+              </w:numPr>
+              <w:rPr>
+                <w:rFonts w:ascii="Arial" w:hAnsi="Arial"/>
+                <w:sz w:val="24"/>
+                <w:szCs w:val="24"/>
+              </w:rPr>
+            </w:pPr>
+            <w:r>
+              <w:rPr>
+                <w:rFonts w:ascii="Arial" w:hAnsi="Arial"/>
+                <w:b w:val="false"/>
+                <w:bCs w:val="false"/>
+                <w:sz w:val="24"/>
+                <w:szCs w:val="24"/>
+              </w:rPr>
+              <w:t>Possibilité de saisir les informations d'une nouvelle commande et de l'enregistrer.</w:t>
+            </w:r>
+          </w:p>
+          <w:p>
+            <w:pPr>
+              <w:pStyle w:val="Corpsdetexte"/>
+              <w:widowControl w:val="false"/>
+              <w:numPr>
+                <w:ilvl w:val="1"/>
+                <w:numId w:val="5"/>
+              </w:numPr>
+              <w:rPr>
+                <w:rFonts w:ascii="Arial" w:hAnsi="Arial"/>
+                <w:sz w:val="24"/>
+                <w:szCs w:val="24"/>
+              </w:rPr>
+            </w:pPr>
+            <w:r>
+              <w:rPr>
+                <w:rFonts w:ascii="Arial" w:hAnsi="Arial"/>
+                <w:sz w:val="24"/>
+                <w:szCs w:val="24"/>
+              </w:rPr>
+              <w:t>Une commande peut concerner un ou plusieurs exemplaires d’un objet.</w:t>
+            </w:r>
+          </w:p>
+          <w:p>
+            <w:pPr>
+              <w:pStyle w:val="Corpsdetexte"/>
+              <w:widowControl w:val="false"/>
+              <w:numPr>
+                <w:ilvl w:val="1"/>
+                <w:numId w:val="5"/>
+              </w:numPr>
+              <w:rPr>
+                <w:rFonts w:ascii="Arial" w:hAnsi="Arial"/>
+                <w:sz w:val="24"/>
+                <w:szCs w:val="24"/>
+              </w:rPr>
+            </w:pPr>
+            <w:r>
+              <w:rPr>
+                <w:rFonts w:ascii="Arial" w:hAnsi="Arial"/>
+                <w:sz w:val="24"/>
+                <w:szCs w:val="24"/>
+              </w:rPr>
+              <w:t>Le numéro d'exemplaire doit être séquentiel par rapport au livre concerné.</w:t>
+            </w:r>
+          </w:p>
+          <w:p>
+            <w:pPr>
+              <w:pStyle w:val="Corpsdetexte"/>
+              <w:widowControl w:val="false"/>
+              <w:numPr>
+                <w:ilvl w:val="0"/>
+                <w:numId w:val="5"/>
+              </w:numPr>
+              <w:rPr>
+                <w:rFonts w:ascii="Arial" w:hAnsi="Arial"/>
+                <w:sz w:val="24"/>
+                <w:szCs w:val="24"/>
+              </w:rPr>
+            </w:pPr>
+            <w:r>
+              <w:rPr>
+                <w:rFonts w:ascii="Arial" w:hAnsi="Arial"/>
+                <w:sz w:val="24"/>
+                <w:szCs w:val="24"/>
+              </w:rPr>
+              <w:t xml:space="preserve"> </w:t>
+            </w:r>
+            <w:r>
+              <w:rPr>
+                <w:rFonts w:ascii="Arial" w:hAnsi="Arial"/>
+                <w:b w:val="false"/>
+                <w:bCs w:val="false"/>
+                <w:sz w:val="24"/>
+                <w:szCs w:val="24"/>
+              </w:rPr>
+              <w:t>Mise en place d’une interface de visualisation et de gestion</w:t>
+            </w:r>
+            <w:r>
+              <w:rPr>
+                <w:rFonts w:ascii="Arial" w:hAnsi="Arial"/>
+                <w:sz w:val="24"/>
+                <w:szCs w:val="24"/>
+              </w:rPr>
+              <w:t xml:space="preserve"> du suivi et de gestion des commandes. </w:t>
+            </w:r>
+          </w:p>
+          <w:p>
+            <w:pPr>
+              <w:pStyle w:val="Corpsdetexte"/>
+              <w:widowControl w:val="false"/>
+              <w:numPr>
+                <w:ilvl w:val="0"/>
+                <w:numId w:val="5"/>
+              </w:numPr>
+              <w:rPr>
+                <w:rFonts w:ascii="Arial" w:hAnsi="Arial"/>
+                <w:sz w:val="24"/>
+                <w:szCs w:val="24"/>
+              </w:rPr>
+            </w:pPr>
+            <w:r>
+              <w:rPr>
+                <w:rFonts w:ascii="Arial" w:hAnsi="Arial"/>
+                <w:sz w:val="24"/>
+                <w:szCs w:val="24"/>
+              </w:rPr>
+              <w:t xml:space="preserve">Possibilité de modifier l’évolution d’une commande par différents stades : (en cours, livrée, réglée, relancée). Cette fonctionnalité n’étant pas initialement gérée ni dans l’application, ni dans la base, il faut mettre en place ce système. </w:t>
+            </w:r>
+          </w:p>
+          <w:p>
+            <w:pPr>
+              <w:pStyle w:val="Corpsdetexte"/>
+              <w:widowControl w:val="false"/>
+              <w:numPr>
+                <w:ilvl w:val="1"/>
+                <w:numId w:val="5"/>
+              </w:numPr>
+              <w:rPr/>
+            </w:pPr>
+            <w:r>
+              <w:rPr>
+                <w:rFonts w:ascii="Arial" w:hAnsi="Arial"/>
+                <w:sz w:val="24"/>
+                <w:szCs w:val="24"/>
+              </w:rPr>
+              <w:t>Création de table suivi et la lier à la table commandedocument</w:t>
+            </w:r>
+          </w:p>
+          <w:p>
+            <w:pPr>
+              <w:pStyle w:val="Normal"/>
+              <w:widowControl w:val="false"/>
+              <w:numPr>
+                <w:ilvl w:val="1"/>
+                <w:numId w:val="5"/>
+              </w:numPr>
+              <w:rPr/>
+            </w:pPr>
+            <w:r>
+              <w:rPr>
+                <w:rFonts w:ascii="Arial" w:hAnsi="Arial"/>
+                <w:sz w:val="24"/>
+                <w:szCs w:val="24"/>
+              </w:rPr>
+              <w:t>Lors de l'enregistrement d’une commande, l'étape de suivi doit être "en cours".</w:t>
+            </w:r>
+          </w:p>
+          <w:p>
+            <w:pPr>
+              <w:pStyle w:val="Corpsdetexte"/>
+              <w:widowControl w:val="false"/>
+              <w:numPr>
+                <w:ilvl w:val="1"/>
+                <w:numId w:val="5"/>
+              </w:numPr>
+              <w:rPr>
+                <w:rFonts w:ascii="Arial" w:hAnsi="Arial"/>
+                <w:sz w:val="24"/>
+                <w:szCs w:val="24"/>
+              </w:rPr>
+            </w:pPr>
+            <w:r>
+              <w:rPr>
+                <w:rFonts w:ascii="Arial" w:hAnsi="Arial"/>
+                <w:sz w:val="24"/>
+                <w:szCs w:val="24"/>
+              </w:rPr>
+              <w:t xml:space="preserve">Création des Classes et Méthodes associées </w:t>
+            </w:r>
+          </w:p>
+          <w:p>
+            <w:pPr>
+              <w:pStyle w:val="Normal"/>
+              <w:widowControl w:val="false"/>
+              <w:numPr>
+                <w:ilvl w:val="1"/>
+                <w:numId w:val="5"/>
+              </w:numPr>
+              <w:rPr>
+                <w:rFonts w:ascii="Arial" w:hAnsi="Arial"/>
+                <w:sz w:val="24"/>
+                <w:szCs w:val="24"/>
+              </w:rPr>
+            </w:pPr>
+            <w:r>
+              <w:rPr>
+                <w:rFonts w:ascii="Arial" w:hAnsi="Arial"/>
+                <w:sz w:val="24"/>
+                <w:szCs w:val="24"/>
+              </w:rPr>
+              <w:t xml:space="preserve">Permettre de modifier l'étape de suivi d'une commande en respectant certaines règles </w:t>
+            </w:r>
+          </w:p>
+          <w:p>
+            <w:pPr>
+              <w:pStyle w:val="Normal"/>
+              <w:widowControl w:val="false"/>
+              <w:numPr>
+                <w:ilvl w:val="2"/>
+                <w:numId w:val="5"/>
+              </w:numPr>
+              <w:rPr>
+                <w:rFonts w:ascii="Arial" w:hAnsi="Arial"/>
+                <w:sz w:val="24"/>
+                <w:szCs w:val="24"/>
+              </w:rPr>
+            </w:pPr>
+            <w:r>
+              <w:rPr>
+                <w:rFonts w:ascii="Arial" w:hAnsi="Arial"/>
+                <w:sz w:val="24"/>
+                <w:szCs w:val="24"/>
+              </w:rPr>
+              <w:t>Une commande livrée ou réglée ne peut pas revenir à une étape précédente</w:t>
+            </w:r>
+          </w:p>
+          <w:p>
+            <w:pPr>
+              <w:pStyle w:val="Corpsdetexte"/>
+              <w:widowControl w:val="false"/>
+              <w:numPr>
+                <w:ilvl w:val="2"/>
+                <w:numId w:val="5"/>
+              </w:numPr>
+              <w:rPr>
+                <w:rFonts w:ascii="Arial" w:hAnsi="Arial"/>
+                <w:sz w:val="24"/>
+                <w:szCs w:val="24"/>
+              </w:rPr>
+            </w:pPr>
+            <w:r>
+              <w:rPr>
+                <w:rFonts w:ascii="Arial" w:hAnsi="Arial"/>
+                <w:sz w:val="24"/>
+                <w:szCs w:val="24"/>
+              </w:rPr>
+              <w:t xml:space="preserve">Une fois au stade livré, le ou les articles commandés doivent être automatiquement généré dans la BDD avec un numéro séquentiel par rapport au document concerné. </w:t>
+            </w:r>
+          </w:p>
+          <w:p>
+            <w:pPr>
+              <w:pStyle w:val="Corpsdetexte"/>
+              <w:widowControl w:val="false"/>
+              <w:numPr>
+                <w:ilvl w:val="2"/>
+                <w:numId w:val="5"/>
+              </w:numPr>
+              <w:rPr>
+                <w:rFonts w:ascii="Arial" w:hAnsi="Arial"/>
+              </w:rPr>
+            </w:pPr>
+            <w:r>
+              <w:rPr>
+                <w:rFonts w:ascii="Arial" w:hAnsi="Arial"/>
+                <w:sz w:val="24"/>
+                <w:szCs w:val="24"/>
+              </w:rPr>
+              <w:t>Si une commande n’est pas au stade « livré », elle doit pouvoir être supprimé</w:t>
+            </w:r>
+          </w:p>
+          <w:p>
+            <w:pPr>
+              <w:pStyle w:val="Normal"/>
+              <w:widowControl w:val="false"/>
+              <w:numPr>
+                <w:ilvl w:val="1"/>
+                <w:numId w:val="5"/>
+              </w:numPr>
+              <w:rPr>
+                <w:rFonts w:ascii="Arial" w:hAnsi="Arial"/>
+              </w:rPr>
+            </w:pPr>
+            <w:r>
+              <w:rPr>
+                <w:rFonts w:ascii="Arial" w:hAnsi="Arial"/>
+              </w:rPr>
+              <w:t>Créer le trigger qui se déclenche si une commande passe à l'étape "livrée" et qui crée autant de tuples dans la table "Exemplaire" que nécessaires, en valorisant la date d'achat avec la date de commande et en mettant l'état de l'exemplaire à "neuf"</w:t>
+            </w:r>
+          </w:p>
+          <w:p>
+            <w:pPr>
+              <w:pStyle w:val="Normal"/>
+              <w:widowControl w:val="false"/>
+              <w:numPr>
+                <w:ilvl w:val="0"/>
+                <w:numId w:val="5"/>
+              </w:numPr>
+              <w:rPr>
+                <w:rFonts w:ascii="Arial" w:hAnsi="Arial"/>
+                <w:sz w:val="24"/>
+                <w:szCs w:val="24"/>
+              </w:rPr>
+            </w:pPr>
+            <w:r>
+              <w:rPr>
+                <w:rFonts w:ascii="Arial" w:hAnsi="Arial"/>
+                <w:sz w:val="24"/>
+                <w:szCs w:val="24"/>
+              </w:rPr>
+              <w:t>Permettre la sélection d'un livre par son numéro, afficher les informations du livre ainsi que la liste des commandes, triée par date (ordre inverse de la chronologie).</w:t>
+            </w:r>
+          </w:p>
+          <w:p>
+            <w:pPr>
+              <w:pStyle w:val="Normal"/>
+              <w:widowControl w:val="false"/>
+              <w:rPr>
+                <w:rFonts w:ascii="Arial" w:hAnsi="Arial"/>
+                <w:sz w:val="24"/>
+                <w:szCs w:val="24"/>
+              </w:rPr>
+            </w:pPr>
+            <w:r>
+              <w:rPr>
+                <w:rFonts w:ascii="Arial" w:hAnsi="Arial"/>
+                <w:sz w:val="24"/>
+                <w:szCs w:val="24"/>
+              </w:rPr>
+              <w:drawing>
+                <wp:anchor behindDoc="0" distT="0" distB="0" distL="0" distR="0" simplePos="0" locked="0" layoutInCell="1" allowOverlap="1" relativeHeight="5">
+                  <wp:simplePos x="0" y="0"/>
+                  <wp:positionH relativeFrom="column">
+                    <wp:posOffset>422275</wp:posOffset>
+                  </wp:positionH>
+                  <wp:positionV relativeFrom="paragraph">
+                    <wp:posOffset>251460</wp:posOffset>
+                  </wp:positionV>
+                  <wp:extent cx="5449570" cy="4230370"/>
+                  <wp:effectExtent l="0" t="0" r="0" b="0"/>
+                  <wp:wrapTopAndBottom/>
+                  <wp:docPr id="5" name="Image4" descr=""/>
+                  <wp:cNvGraphicFramePr>
+                    <a:graphicFrameLocks xmlns:a="http://schemas.openxmlformats.org/drawingml/2006/main" noChangeAspect="1"/>
+                  </wp:cNvGraphicFramePr>
+                  <a:graphic xmlns:a="http://schemas.openxmlformats.org/drawingml/2006/main">
+                    <a:graphicData uri="http://schemas.openxmlformats.org/drawingml/2006/picture">
+                      <pic:pic xmlns:pic="http://schemas.openxmlformats.org/drawingml/2006/picture">
+                        <pic:nvPicPr>
+                          <pic:cNvPr id="5" name="Image4" descr=""/>
+                          <pic:cNvPicPr>
+                            <a:picLocks noChangeAspect="1" noChangeArrowheads="1"/>
+                          </pic:cNvPicPr>
+                        </pic:nvPicPr>
+                        <pic:blipFill>
+                          <a:blip r:embed="rId4"/>
+                          <a:stretch>
+                            <a:fillRect/>
+                          </a:stretch>
+                        </pic:blipFill>
+                        <pic:spPr bwMode="auto">
+                          <a:xfrm>
+                            <a:off x="0" y="0"/>
+                            <a:ext cx="5449570" cy="4230370"/>
+                          </a:xfrm>
+                          <a:prstGeom prst="rect">
+                            <a:avLst/>
+                          </a:prstGeom>
+                        </pic:spPr>
+                      </pic:pic>
+                    </a:graphicData>
+                  </a:graphic>
+                </wp:anchor>
+              </w:drawing>
+            </w:r>
+          </w:p>
+          <w:p>
+            <w:pPr>
+              <w:pStyle w:val="Normal"/>
+              <w:widowControl w:val="false"/>
+              <w:rPr>
+                <w:rFonts w:ascii="Arial" w:hAnsi="Arial"/>
+                <w:sz w:val="24"/>
+                <w:szCs w:val="24"/>
+              </w:rPr>
+            </w:pPr>
+            <w:r>
+              <w:rPr>
+                <w:rFonts w:ascii="Arial" w:hAnsi="Arial"/>
+                <w:sz w:val="24"/>
+                <w:szCs w:val="24"/>
+              </w:rPr>
+            </w:r>
+          </w:p>
+          <w:p>
+            <w:pPr>
+              <w:pStyle w:val="Corpsdetexte"/>
+              <w:widowControl w:val="false"/>
+              <w:rPr>
+                <w:rFonts w:ascii="Arial" w:hAnsi="Arial"/>
+                <w:sz w:val="24"/>
+                <w:szCs w:val="24"/>
+              </w:rPr>
+            </w:pPr>
+            <w:r>
+              <w:rPr>
+                <w:rFonts w:ascii="Arial" w:hAnsi="Arial"/>
+                <w:sz w:val="24"/>
+                <w:szCs w:val="24"/>
+              </w:rPr>
+            </w:r>
+          </w:p>
+          <w:p>
+            <w:pPr>
+              <w:pStyle w:val="Corpsdetexte"/>
+              <w:widowControl w:val="false"/>
+              <w:rPr>
+                <w:rFonts w:ascii="Arial" w:hAnsi="Arial"/>
+                <w:sz w:val="24"/>
+                <w:szCs w:val="24"/>
+              </w:rPr>
+            </w:pPr>
+            <w:r>
+              <w:rPr>
+                <w:rFonts w:ascii="Arial" w:hAnsi="Arial"/>
+                <w:sz w:val="24"/>
+                <w:szCs w:val="24"/>
+              </w:rPr>
+            </w:r>
+          </w:p>
+          <w:p>
+            <w:pPr>
+              <w:pStyle w:val="Corpsdetexte"/>
+              <w:widowControl w:val="false"/>
+              <w:rPr>
+                <w:rFonts w:ascii="Arial" w:hAnsi="Arial"/>
+                <w:sz w:val="24"/>
+                <w:szCs w:val="24"/>
+              </w:rPr>
+            </w:pPr>
+            <w:r>
+              <w:rPr>
+                <w:rFonts w:ascii="Arial" w:hAnsi="Arial"/>
+                <w:sz w:val="24"/>
+                <w:szCs w:val="24"/>
+              </w:rPr>
+              <w:drawing>
+                <wp:anchor behindDoc="0" distT="0" distB="0" distL="0" distR="0" simplePos="0" locked="0" layoutInCell="1" allowOverlap="1" relativeHeight="6">
+                  <wp:simplePos x="0" y="0"/>
+                  <wp:positionH relativeFrom="column">
+                    <wp:posOffset>448945</wp:posOffset>
+                  </wp:positionH>
+                  <wp:positionV relativeFrom="paragraph">
+                    <wp:posOffset>137160</wp:posOffset>
+                  </wp:positionV>
+                  <wp:extent cx="5396230" cy="4181475"/>
+                  <wp:effectExtent l="0" t="0" r="0" b="0"/>
+                  <wp:wrapTopAndBottom/>
+                  <wp:docPr id="6" name="Image5" descr=""/>
+                  <wp:cNvGraphicFramePr>
+                    <a:graphicFrameLocks xmlns:a="http://schemas.openxmlformats.org/drawingml/2006/main" noChangeAspect="1"/>
+                  </wp:cNvGraphicFramePr>
+                  <a:graphic xmlns:a="http://schemas.openxmlformats.org/drawingml/2006/main">
+                    <a:graphicData uri="http://schemas.openxmlformats.org/drawingml/2006/picture">
+                      <pic:pic xmlns:pic="http://schemas.openxmlformats.org/drawingml/2006/picture">
+                        <pic:nvPicPr>
+                          <pic:cNvPr id="6" name="Image5" descr=""/>
+                          <pic:cNvPicPr>
+                            <a:picLocks noChangeAspect="1" noChangeArrowheads="1"/>
+                          </pic:cNvPicPr>
+                        </pic:nvPicPr>
+                        <pic:blipFill>
+                          <a:blip r:embed="rId5"/>
+                          <a:stretch>
+                            <a:fillRect/>
+                          </a:stretch>
+                        </pic:blipFill>
+                        <pic:spPr bwMode="auto">
+                          <a:xfrm>
+                            <a:off x="0" y="0"/>
+                            <a:ext cx="5396230" cy="4181475"/>
+                          </a:xfrm>
+                          <a:prstGeom prst="rect">
+                            <a:avLst/>
+                          </a:prstGeom>
+                        </pic:spPr>
+                      </pic:pic>
+                    </a:graphicData>
+                  </a:graphic>
+                </wp:anchor>
+              </w:drawing>
+            </w:r>
+          </w:p>
+          <w:p>
+            <w:pPr>
+              <w:pStyle w:val="Corpsdetexte"/>
+              <w:widowControl w:val="false"/>
+              <w:rPr>
+                <w:rFonts w:ascii="Arial" w:hAnsi="Arial"/>
+                <w:sz w:val="24"/>
+                <w:szCs w:val="24"/>
+              </w:rPr>
+            </w:pPr>
+            <w:r>
+              <w:rPr>
+                <w:rFonts w:ascii="Arial" w:hAnsi="Arial"/>
+                <w:b/>
+                <w:bCs/>
+                <w:sz w:val="24"/>
+                <w:szCs w:val="24"/>
+              </w:rPr>
+              <w:t xml:space="preserve">Commande de revues </w:t>
+            </w:r>
+          </w:p>
+          <w:p>
+            <w:pPr>
+              <w:pStyle w:val="Corpsdetexte"/>
+              <w:widowControl w:val="false"/>
+              <w:rPr>
+                <w:rFonts w:ascii="Arial" w:hAnsi="Arial"/>
+                <w:sz w:val="24"/>
+                <w:szCs w:val="24"/>
+              </w:rPr>
+            </w:pPr>
+            <w:r>
+              <w:rPr>
+                <w:rFonts w:ascii="Arial" w:hAnsi="Arial"/>
+                <w:sz w:val="24"/>
+                <w:szCs w:val="24"/>
+              </w:rPr>
+              <w:t>Cela revient à réaliser un abonnement, (ou un renouvellement).</w:t>
+            </w:r>
+          </w:p>
+          <w:p>
+            <w:pPr>
+              <w:pStyle w:val="Corpsdetexte"/>
+              <w:widowControl w:val="false"/>
+              <w:numPr>
+                <w:ilvl w:val="0"/>
+                <w:numId w:val="5"/>
+              </w:numPr>
+              <w:rPr>
+                <w:rFonts w:ascii="Arial" w:hAnsi="Arial"/>
+                <w:sz w:val="24"/>
+                <w:szCs w:val="24"/>
+              </w:rPr>
+            </w:pPr>
+            <w:r>
+              <w:rPr>
+                <w:rFonts w:ascii="Arial" w:hAnsi="Arial"/>
+                <w:sz w:val="24"/>
+                <w:szCs w:val="24"/>
+              </w:rPr>
+              <w:t>Mise en place une interface de visualisation et de gestion</w:t>
+            </w:r>
+          </w:p>
+          <w:p>
+            <w:pPr>
+              <w:pStyle w:val="Normal"/>
+              <w:widowControl w:val="false"/>
+              <w:numPr>
+                <w:ilvl w:val="0"/>
+                <w:numId w:val="5"/>
+              </w:numPr>
+              <w:rPr>
+                <w:rFonts w:ascii="Arial" w:hAnsi="Arial"/>
+                <w:sz w:val="24"/>
+                <w:szCs w:val="24"/>
+              </w:rPr>
+            </w:pPr>
+            <w:r>
+              <w:rPr>
+                <w:rFonts w:ascii="Arial" w:hAnsi="Arial"/>
+                <w:sz w:val="24"/>
+                <w:szCs w:val="24"/>
+              </w:rPr>
+              <w:t>Permettre la sélection d'une revue par son numéro, afficher les informations de la revue ainsi que la liste des commandes (abonnements), triée par date (ordre inverse de la chronologie).</w:t>
+            </w:r>
+          </w:p>
+          <w:p>
+            <w:pPr>
+              <w:pStyle w:val="Corpsdetexte"/>
+              <w:widowControl w:val="false"/>
+              <w:numPr>
+                <w:ilvl w:val="0"/>
+                <w:numId w:val="5"/>
+              </w:numPr>
+              <w:rPr>
+                <w:rFonts w:ascii="Arial" w:hAnsi="Arial"/>
+                <w:sz w:val="24"/>
+                <w:szCs w:val="24"/>
+              </w:rPr>
+            </w:pPr>
+            <w:r>
+              <w:rPr>
+                <w:rFonts w:ascii="Arial" w:hAnsi="Arial"/>
+                <w:sz w:val="24"/>
+                <w:szCs w:val="24"/>
+              </w:rPr>
+              <w:t>Possibilité de consultation de l’ensemble des abonnements de revues. La liste doit comporter les informations suivantes : date de la commande, montant et date de fin d'abonnement.</w:t>
+            </w:r>
+          </w:p>
+          <w:p>
+            <w:pPr>
+              <w:pStyle w:val="Normal"/>
+              <w:widowControl w:val="false"/>
+              <w:numPr>
+                <w:ilvl w:val="0"/>
+                <w:numId w:val="5"/>
+              </w:numPr>
+              <w:rPr>
+                <w:rFonts w:ascii="Arial" w:hAnsi="Arial"/>
+                <w:sz w:val="24"/>
+                <w:szCs w:val="24"/>
+              </w:rPr>
+            </w:pPr>
+            <w:r>
+              <w:rPr>
+                <w:rFonts w:ascii="Arial" w:hAnsi="Arial"/>
+                <w:sz w:val="24"/>
+                <w:szCs w:val="24"/>
+              </w:rPr>
+              <w:t>Permettre le tri sur les colonnes.</w:t>
+            </w:r>
+          </w:p>
+          <w:p>
+            <w:pPr>
+              <w:pStyle w:val="Corpsdetexte"/>
+              <w:widowControl w:val="false"/>
+              <w:numPr>
+                <w:ilvl w:val="0"/>
+                <w:numId w:val="5"/>
+              </w:numPr>
+              <w:rPr>
+                <w:rFonts w:ascii="Arial" w:hAnsi="Arial"/>
+                <w:sz w:val="24"/>
+                <w:szCs w:val="24"/>
+              </w:rPr>
+            </w:pPr>
+            <w:r>
+              <w:rPr>
+                <w:rFonts w:ascii="Arial" w:hAnsi="Arial"/>
+                <w:sz w:val="24"/>
+                <w:szCs w:val="24"/>
+              </w:rPr>
+              <w:t>Possibilité de création d’un abonnement ou renouvellement</w:t>
+            </w:r>
+          </w:p>
+          <w:p>
+            <w:pPr>
+              <w:pStyle w:val="Corpsdetexte"/>
+              <w:widowControl w:val="false"/>
+              <w:numPr>
+                <w:ilvl w:val="0"/>
+                <w:numId w:val="5"/>
+              </w:numPr>
+              <w:rPr>
+                <w:rFonts w:ascii="Arial" w:hAnsi="Arial"/>
+                <w:sz w:val="24"/>
+                <w:szCs w:val="24"/>
+              </w:rPr>
+            </w:pPr>
+            <w:r>
+              <w:rPr>
+                <w:rFonts w:ascii="Arial" w:hAnsi="Arial"/>
+                <w:sz w:val="24"/>
+                <w:szCs w:val="24"/>
+              </w:rPr>
+              <w:t>Une commande de revue peut être supprimé que si aucun exemplaire n’est lié à cette commande est enregistré.</w:t>
+            </w:r>
+          </w:p>
+          <w:p>
+            <w:pPr>
+              <w:pStyle w:val="Normal"/>
+              <w:widowControl w:val="false"/>
+              <w:numPr>
+                <w:ilvl w:val="1"/>
+                <w:numId w:val="5"/>
+              </w:numPr>
+              <w:rPr>
+                <w:rFonts w:ascii="Arial" w:hAnsi="Arial"/>
+                <w:sz w:val="24"/>
+                <w:szCs w:val="24"/>
+              </w:rPr>
+            </w:pPr>
+            <w:r>
+              <w:rPr>
+                <w:rFonts w:ascii="Arial" w:hAnsi="Arial"/>
+                <w:sz w:val="24"/>
+                <w:szCs w:val="24"/>
+              </w:rPr>
+              <w:t>En vérifiant la date de l'exemplaire, comprise entre la date de la commande et la date de fin d'abonnement</w:t>
+            </w:r>
+          </w:p>
+          <w:p>
+            <w:pPr>
+              <w:pStyle w:val="Normal"/>
+              <w:widowControl w:val="false"/>
+              <w:numPr>
+                <w:ilvl w:val="1"/>
+                <w:numId w:val="5"/>
+              </w:numPr>
+              <w:rPr>
+                <w:rFonts w:ascii="Arial" w:hAnsi="Arial"/>
+                <w:sz w:val="24"/>
+                <w:szCs w:val="24"/>
+              </w:rPr>
+            </w:pPr>
+            <w:r>
+              <w:rPr>
+                <w:rFonts w:ascii="Arial" w:hAnsi="Arial"/>
+                <w:sz w:val="24"/>
+                <w:szCs w:val="24"/>
+              </w:rPr>
+              <w:t>Crée la méthode 'ParutionDansAbonnement' qui reçoit en paramètre 3 dates (date commande, date fin abonnement, date parution) et qui retourne vrai si la date de parution est entre les 2 autres dates.</w:t>
+            </w:r>
+          </w:p>
+          <w:p>
+            <w:pPr>
+              <w:pStyle w:val="Normal"/>
+              <w:widowControl w:val="false"/>
+              <w:numPr>
+                <w:ilvl w:val="1"/>
+                <w:numId w:val="5"/>
+              </w:numPr>
+              <w:rPr>
+                <w:rFonts w:ascii="Arial" w:hAnsi="Arial"/>
+                <w:sz w:val="24"/>
+                <w:szCs w:val="24"/>
+              </w:rPr>
+            </w:pPr>
+            <w:r>
+              <w:rPr>
+                <w:rFonts w:ascii="Arial" w:hAnsi="Arial"/>
+                <w:sz w:val="24"/>
+                <w:szCs w:val="24"/>
+              </w:rPr>
+              <w:t>Créer le test unitaire sur cette méthode.</w:t>
+            </w:r>
+          </w:p>
+          <w:p>
+            <w:pPr>
+              <w:pStyle w:val="Corpsdetexte"/>
+              <w:widowControl w:val="false"/>
+              <w:numPr>
+                <w:ilvl w:val="0"/>
+                <w:numId w:val="5"/>
+              </w:numPr>
+              <w:rPr>
+                <w:rFonts w:ascii="Arial" w:hAnsi="Arial"/>
+                <w:sz w:val="24"/>
+                <w:szCs w:val="24"/>
+              </w:rPr>
+            </w:pPr>
+            <w:r>
+              <w:rPr>
+                <w:rFonts w:ascii="Arial" w:hAnsi="Arial"/>
+                <w:sz w:val="24"/>
+                <w:szCs w:val="24"/>
+              </w:rPr>
+              <w:t>Alerte des fins d’abonnements de moins de 30 jours</w:t>
+            </w:r>
+          </w:p>
+          <w:p>
+            <w:pPr>
+              <w:pStyle w:val="Corpsdetexte"/>
+              <w:widowControl w:val="false"/>
+              <w:numPr>
+                <w:ilvl w:val="0"/>
+                <w:numId w:val="0"/>
+              </w:numPr>
+              <w:ind w:left="720" w:hanging="0"/>
+              <w:rPr>
+                <w:rFonts w:ascii="Arial" w:hAnsi="Arial"/>
+                <w:sz w:val="24"/>
+                <w:szCs w:val="24"/>
+              </w:rPr>
+            </w:pPr>
+            <w:r>
+              <w:rPr>
+                <w:rFonts w:ascii="Arial" w:hAnsi="Arial"/>
+                <w:sz w:val="24"/>
+                <w:szCs w:val="24"/>
+              </w:rPr>
+              <w:drawing>
+                <wp:anchor behindDoc="0" distT="0" distB="0" distL="0" distR="0" simplePos="0" locked="0" layoutInCell="1" allowOverlap="1" relativeHeight="9">
+                  <wp:simplePos x="0" y="0"/>
+                  <wp:positionH relativeFrom="column">
+                    <wp:posOffset>693420</wp:posOffset>
+                  </wp:positionH>
+                  <wp:positionV relativeFrom="paragraph">
+                    <wp:posOffset>-38100</wp:posOffset>
+                  </wp:positionV>
+                  <wp:extent cx="5015865" cy="3608070"/>
+                  <wp:effectExtent l="0" t="0" r="0" b="0"/>
+                  <wp:wrapTopAndBottom/>
+                  <wp:docPr id="7" name="Image6" descr=""/>
+                  <wp:cNvGraphicFramePr>
+                    <a:graphicFrameLocks xmlns:a="http://schemas.openxmlformats.org/drawingml/2006/main" noChangeAspect="1"/>
+                  </wp:cNvGraphicFramePr>
+                  <a:graphic xmlns:a="http://schemas.openxmlformats.org/drawingml/2006/main">
+                    <a:graphicData uri="http://schemas.openxmlformats.org/drawingml/2006/picture">
+                      <pic:pic xmlns:pic="http://schemas.openxmlformats.org/drawingml/2006/picture">
+                        <pic:nvPicPr>
+                          <pic:cNvPr id="7" name="Image6" descr=""/>
+                          <pic:cNvPicPr>
+                            <a:picLocks noChangeAspect="1" noChangeArrowheads="1"/>
+                          </pic:cNvPicPr>
+                        </pic:nvPicPr>
+                        <pic:blipFill>
+                          <a:blip r:embed="rId6"/>
+                          <a:stretch>
+                            <a:fillRect/>
+                          </a:stretch>
+                        </pic:blipFill>
+                        <pic:spPr bwMode="auto">
+                          <a:xfrm>
+                            <a:off x="0" y="0"/>
+                            <a:ext cx="5015865" cy="3608070"/>
+                          </a:xfrm>
+                          <a:prstGeom prst="rect">
+                            <a:avLst/>
+                          </a:prstGeom>
+                        </pic:spPr>
+                      </pic:pic>
+                    </a:graphicData>
+                  </a:graphic>
+                </wp:anchor>
+              </w:drawing>
+            </w:r>
+          </w:p>
+          <w:p>
+            <w:pPr>
+              <w:pStyle w:val="Corpsdetexte"/>
+              <w:widowControl w:val="false"/>
+              <w:rPr>
+                <w:b/>
+                <w:b/>
+                <w:bCs/>
+              </w:rPr>
+            </w:pPr>
+            <w:r>
+              <w:drawing>
+                <wp:anchor behindDoc="0" distT="0" distB="0" distL="0" distR="0" simplePos="0" locked="0" layoutInCell="1" allowOverlap="1" relativeHeight="8">
+                  <wp:simplePos x="0" y="0"/>
+                  <wp:positionH relativeFrom="column">
+                    <wp:posOffset>2049780</wp:posOffset>
+                  </wp:positionH>
+                  <wp:positionV relativeFrom="paragraph">
+                    <wp:posOffset>1905</wp:posOffset>
+                  </wp:positionV>
+                  <wp:extent cx="2072640" cy="1264920"/>
+                  <wp:effectExtent l="0" t="0" r="0" b="0"/>
+                  <wp:wrapTopAndBottom/>
+                  <wp:docPr id="8" name="Image2" descr=""/>
+                  <wp:cNvGraphicFramePr>
+                    <a:graphicFrameLocks xmlns:a="http://schemas.openxmlformats.org/drawingml/2006/main" noChangeAspect="1"/>
+                  </wp:cNvGraphicFramePr>
+                  <a:graphic xmlns:a="http://schemas.openxmlformats.org/drawingml/2006/main">
+                    <a:graphicData uri="http://schemas.openxmlformats.org/drawingml/2006/picture">
+                      <pic:pic xmlns:pic="http://schemas.openxmlformats.org/drawingml/2006/picture">
+                        <pic:nvPicPr>
+                          <pic:cNvPr id="8" name="Image2" descr=""/>
+                          <pic:cNvPicPr>
+                            <a:picLocks noChangeAspect="1" noChangeArrowheads="1"/>
+                          </pic:cNvPicPr>
+                        </pic:nvPicPr>
+                        <pic:blipFill>
+                          <a:blip r:embed="rId7"/>
+                          <a:stretch>
+                            <a:fillRect/>
+                          </a:stretch>
+                        </pic:blipFill>
+                        <pic:spPr bwMode="auto">
+                          <a:xfrm>
+                            <a:off x="0" y="0"/>
+                            <a:ext cx="2072640" cy="1264920"/>
+                          </a:xfrm>
+                          <a:prstGeom prst="rect">
+                            <a:avLst/>
+                          </a:prstGeom>
+                        </pic:spPr>
+                      </pic:pic>
+                    </a:graphicData>
+                  </a:graphic>
+                </wp:anchor>
+              </w:drawing>
+            </w:r>
+            <w:r>
+              <w:rPr>
+                <w:rFonts w:ascii="Arial" w:hAnsi="Arial"/>
+                <w:b/>
+                <w:bCs/>
+                <w:sz w:val="24"/>
+                <w:szCs w:val="24"/>
+              </w:rPr>
+              <w:t>Généralités</w:t>
+            </w:r>
+          </w:p>
+          <w:p>
+            <w:pPr>
+              <w:pStyle w:val="Corpsdetexte"/>
+              <w:widowControl w:val="false"/>
+              <w:numPr>
+                <w:ilvl w:val="0"/>
+                <w:numId w:val="9"/>
+              </w:numPr>
+              <w:rPr>
+                <w:rFonts w:ascii="Arial" w:hAnsi="Arial"/>
+              </w:rPr>
+            </w:pPr>
+            <w:r>
+              <w:rPr>
+                <w:rFonts w:ascii="Arial" w:hAnsi="Arial"/>
+              </w:rPr>
+              <w:t>La présentation de chaque onglet de gestion des commandes doit être similaire à l'onglet "Parutions des revues".</w:t>
+            </w:r>
+          </w:p>
+          <w:p>
+            <w:pPr>
+              <w:pStyle w:val="Corpsdetexte"/>
+              <w:widowControl w:val="false"/>
+              <w:numPr>
+                <w:ilvl w:val="0"/>
+                <w:numId w:val="9"/>
+              </w:numPr>
+              <w:rPr>
+                <w:rFonts w:ascii="Arial" w:hAnsi="Arial"/>
+              </w:rPr>
+            </w:pPr>
+            <w:r>
+              <w:rPr>
+                <w:rFonts w:ascii="Arial" w:hAnsi="Arial"/>
+              </w:rPr>
+              <w:t>Dans toutes les listes, permettre le tri sur les colonnes.</w:t>
+            </w:r>
+          </w:p>
+          <w:p>
+            <w:pPr>
+              <w:pStyle w:val="Corpsdetexte"/>
+              <w:widowControl w:val="false"/>
+              <w:numPr>
+                <w:ilvl w:val="0"/>
+                <w:numId w:val="9"/>
+              </w:numPr>
+              <w:rPr>
+                <w:rFonts w:ascii="Arial" w:hAnsi="Arial"/>
+              </w:rPr>
+            </w:pPr>
+            <w:r>
+              <w:rPr>
+                <w:rFonts w:ascii="Arial" w:hAnsi="Arial"/>
+              </w:rPr>
+              <w:t>Sécurités pour éviter des erreurs de manipulation.</w:t>
+            </w:r>
+          </w:p>
+          <w:p>
+            <w:pPr>
+              <w:pStyle w:val="Corpsdetexte"/>
+              <w:widowControl w:val="false"/>
+              <w:numPr>
+                <w:ilvl w:val="0"/>
+                <w:numId w:val="9"/>
+              </w:numPr>
+              <w:rPr>
+                <w:rFonts w:ascii="Arial" w:hAnsi="Arial"/>
+              </w:rPr>
+            </w:pPr>
+            <w:r>
+              <w:rPr>
+                <w:rFonts w:ascii="Arial" w:hAnsi="Arial"/>
+              </w:rPr>
+              <w:t>Créer le trigger qui contrôle la contrainte de partition de l'héritage sur Commande.</w:t>
+            </w:r>
+          </w:p>
+          <w:p>
+            <w:pPr>
+              <w:pStyle w:val="Corpsdetexte"/>
+              <w:widowControl w:val="false"/>
+              <w:numPr>
+                <w:ilvl w:val="0"/>
+                <w:numId w:val="9"/>
+              </w:numPr>
+              <w:rPr>
+                <w:rFonts w:ascii="Arial" w:hAnsi="Arial"/>
+              </w:rPr>
+            </w:pPr>
+            <w:r>
+              <w:rPr>
+                <w:rFonts w:ascii="Arial" w:hAnsi="Arial"/>
+              </w:rPr>
+              <w:t>Créer une procédure stockée qui permet d'obtenir la liste des revues dont l'abonnement se termine dans moins de 30 jours.</w:t>
+            </w:r>
+          </w:p>
+          <w:p>
+            <w:pPr>
+              <w:pStyle w:val="Normal"/>
+              <w:widowControl w:val="false"/>
+              <w:rPr>
+                <w:rFonts w:ascii="Arial" w:hAnsi="Arial"/>
+                <w:sz w:val="24"/>
+                <w:szCs w:val="24"/>
+              </w:rPr>
+            </w:pPr>
+            <w:r>
+              <w:rPr>
+                <w:rFonts w:ascii="Arial" w:hAnsi="Arial"/>
+                <w:sz w:val="24"/>
+                <w:szCs w:val="24"/>
+              </w:rPr>
+            </w:r>
+          </w:p>
+          <w:p>
+            <w:pPr>
+              <w:pStyle w:val="Titre4"/>
+              <w:widowControl w:val="false"/>
+              <w:ind w:left="340" w:right="340" w:hanging="0"/>
+              <w:rPr>
+                <w:rFonts w:ascii="Arial" w:hAnsi="Arial"/>
+                <w:sz w:val="24"/>
+                <w:szCs w:val="24"/>
+              </w:rPr>
+            </w:pPr>
+            <w:bookmarkStart w:id="32" w:name="__RefHeading___Toc1856890_3146458408"/>
+            <w:bookmarkEnd w:id="32"/>
+            <w:r>
+              <w:rPr>
+                <w:sz w:val="24"/>
+                <w:szCs w:val="24"/>
+              </w:rPr>
+              <w:t>Fonctionnalité de gestion du suivi de l’état des documents</w:t>
+            </w:r>
+          </w:p>
+          <w:p>
+            <w:pPr>
+              <w:pStyle w:val="Corpsdetexte"/>
+              <w:widowControl w:val="false"/>
+              <w:rPr>
+                <w:rFonts w:ascii="Arial" w:hAnsi="Arial"/>
+                <w:sz w:val="24"/>
+                <w:szCs w:val="24"/>
+              </w:rPr>
+            </w:pPr>
+            <w:r>
+              <w:rPr>
+                <w:rFonts w:ascii="Arial" w:hAnsi="Arial"/>
+                <w:sz w:val="24"/>
+                <w:szCs w:val="24"/>
+                <w:shd w:fill="FFFF00" w:val="clear"/>
+              </w:rPr>
+              <w:t>(actuellement non implémenté)</w:t>
+            </w:r>
+          </w:p>
+          <w:p>
+            <w:pPr>
+              <w:pStyle w:val="Corpsdetexte"/>
+              <w:widowControl w:val="false"/>
+              <w:rPr>
+                <w:rFonts w:ascii="Arial" w:hAnsi="Arial"/>
+                <w:sz w:val="24"/>
+                <w:szCs w:val="24"/>
+              </w:rPr>
+            </w:pPr>
+            <w:r>
+              <w:rPr>
+                <w:rFonts w:ascii="Arial" w:hAnsi="Arial"/>
+                <w:sz w:val="24"/>
+                <w:szCs w:val="24"/>
+              </w:rPr>
+              <w:t>Cette fonctionnalité permet le suivi de l’état des documents physiques : livres, DVD et revue. A la création d’un nouveau document, il est marqué automatiquement comme « neuf », puis l’application doit pouvoir de changer l’état à : usagé, détérioré, inutilisable. Enfin, il doit être possible de supprimer un exemplaire.</w:t>
+            </w:r>
+          </w:p>
+          <w:p>
+            <w:pPr>
+              <w:pStyle w:val="Normal"/>
+              <w:widowControl w:val="false"/>
+              <w:numPr>
+                <w:ilvl w:val="0"/>
+                <w:numId w:val="0"/>
+              </w:numPr>
+              <w:ind w:left="720" w:hanging="0"/>
+              <w:rPr>
+                <w:rFonts w:ascii="Arial" w:hAnsi="Arial"/>
+                <w:sz w:val="24"/>
+                <w:szCs w:val="24"/>
+              </w:rPr>
+            </w:pPr>
+            <w:r>
+              <w:rPr>
+                <w:rFonts w:ascii="Arial" w:hAnsi="Arial"/>
+                <w:sz w:val="24"/>
+                <w:szCs w:val="24"/>
+              </w:rPr>
+            </w:r>
+          </w:p>
+          <w:p>
+            <w:pPr>
+              <w:pStyle w:val="Normal"/>
+              <w:widowControl w:val="false"/>
+              <w:rPr>
+                <w:rFonts w:ascii="Arial" w:hAnsi="Arial"/>
+              </w:rPr>
+            </w:pPr>
+            <w:r>
+              <w:rPr>
+                <w:rFonts w:ascii="Arial" w:hAnsi="Arial"/>
+                <w:b/>
+                <w:bCs/>
+              </w:rPr>
+              <w:t>Onglets Livres et DVD</w:t>
+            </w:r>
+          </w:p>
+          <w:p>
+            <w:pPr>
+              <w:pStyle w:val="Normal"/>
+              <w:widowControl w:val="false"/>
+              <w:numPr>
+                <w:ilvl w:val="0"/>
+                <w:numId w:val="10"/>
+              </w:numPr>
+              <w:rPr>
+                <w:rFonts w:ascii="Arial" w:hAnsi="Arial"/>
+                <w:sz w:val="24"/>
+                <w:szCs w:val="24"/>
+              </w:rPr>
+            </w:pPr>
+            <w:r>
+              <w:rPr>
+                <w:rFonts w:ascii="Arial" w:hAnsi="Arial"/>
+                <w:b/>
+                <w:bCs/>
+                <w:sz w:val="24"/>
+                <w:szCs w:val="24"/>
+              </w:rPr>
+              <w:t>Agrandir la fenêtre en hauteur</w:t>
+            </w:r>
+          </w:p>
+          <w:p>
+            <w:pPr>
+              <w:pStyle w:val="Normal"/>
+              <w:widowControl w:val="false"/>
+              <w:numPr>
+                <w:ilvl w:val="0"/>
+                <w:numId w:val="11"/>
+              </w:numPr>
+              <w:rPr/>
+            </w:pPr>
+            <w:r>
+              <w:rPr>
+                <w:rFonts w:ascii="Arial" w:hAnsi="Arial"/>
+              </w:rPr>
+              <w:t>Partie basse, ajouter la liste des exemplaires du livre sélectionné.</w:t>
+            </w:r>
+          </w:p>
+          <w:p>
+            <w:pPr>
+              <w:pStyle w:val="Normal"/>
+              <w:widowControl w:val="false"/>
+              <w:numPr>
+                <w:ilvl w:val="1"/>
+                <w:numId w:val="10"/>
+              </w:numPr>
+              <w:rPr>
+                <w:rFonts w:ascii="Arial" w:hAnsi="Arial"/>
+              </w:rPr>
+            </w:pPr>
+            <w:r>
+              <w:rPr>
+                <w:rFonts w:ascii="Arial" w:hAnsi="Arial"/>
+              </w:rPr>
+              <w:t>La liste d'exemplaires doit contenir les colonnes suivantes : numéro d'exemplaire, date achat et libellé de l'état.</w:t>
+            </w:r>
+          </w:p>
+          <w:p>
+            <w:pPr>
+              <w:pStyle w:val="Normal"/>
+              <w:widowControl w:val="false"/>
+              <w:numPr>
+                <w:ilvl w:val="1"/>
+                <w:numId w:val="10"/>
+              </w:numPr>
+              <w:rPr>
+                <w:rFonts w:ascii="Arial" w:hAnsi="Arial"/>
+              </w:rPr>
+            </w:pPr>
+            <w:r>
+              <w:rPr>
+                <w:rFonts w:ascii="Arial" w:hAnsi="Arial"/>
+              </w:rPr>
+              <w:t>La liste doit être triée par date d'achat, dans l'ordre inverse de la chronologie, et le clic sur une colonne doit permettre le tri sur la colonne.</w:t>
+            </w:r>
+          </w:p>
+          <w:p>
+            <w:pPr>
+              <w:pStyle w:val="Normal"/>
+              <w:widowControl w:val="false"/>
+              <w:numPr>
+                <w:ilvl w:val="0"/>
+                <w:numId w:val="10"/>
+              </w:numPr>
+              <w:rPr>
+                <w:rFonts w:ascii="Arial" w:hAnsi="Arial"/>
+              </w:rPr>
+            </w:pPr>
+            <w:r>
+              <w:rPr>
+                <w:rFonts w:ascii="Arial" w:hAnsi="Arial"/>
+              </w:rPr>
+              <w:t>Sur la sélection d'un exemplaire, il doit être possible de changer son état</w:t>
+            </w:r>
+          </w:p>
+          <w:p>
+            <w:pPr>
+              <w:pStyle w:val="Normal"/>
+              <w:widowControl w:val="false"/>
+              <w:rPr>
+                <w:b/>
+                <w:b/>
+                <w:bCs/>
+              </w:rPr>
+            </w:pPr>
+            <w:r>
+              <w:rPr>
+                <w:b/>
+                <w:bCs/>
+              </w:rPr>
+            </w:r>
+          </w:p>
+          <w:p>
+            <w:pPr>
+              <w:pStyle w:val="Normal"/>
+              <w:widowControl w:val="false"/>
+              <w:rPr>
+                <w:rFonts w:ascii="Arial" w:hAnsi="Arial"/>
+              </w:rPr>
+            </w:pPr>
+            <w:r>
+              <w:rPr>
+                <w:rFonts w:ascii="Arial" w:hAnsi="Arial"/>
+                <w:b/>
+                <w:bCs/>
+              </w:rPr>
+              <w:t>Onglet Parutions des revues</w:t>
+            </w:r>
+          </w:p>
+          <w:p>
+            <w:pPr>
+              <w:pStyle w:val="Normal"/>
+              <w:widowControl w:val="false"/>
+              <w:numPr>
+                <w:ilvl w:val="0"/>
+                <w:numId w:val="12"/>
+              </w:numPr>
+              <w:rPr/>
+            </w:pPr>
+            <w:r>
+              <w:rPr>
+                <w:rFonts w:ascii="Arial" w:hAnsi="Arial"/>
+              </w:rPr>
+              <w:t>Pour la liste des parutions, remplacer la colonne "Photo" par "Etat".</w:t>
+            </w:r>
+          </w:p>
+          <w:p>
+            <w:pPr>
+              <w:pStyle w:val="Normal"/>
+              <w:widowControl w:val="false"/>
+              <w:numPr>
+                <w:ilvl w:val="0"/>
+                <w:numId w:val="12"/>
+              </w:numPr>
+              <w:rPr>
+                <w:rFonts w:ascii="Arial" w:hAnsi="Arial"/>
+              </w:rPr>
+            </w:pPr>
+            <w:r>
+              <w:rPr>
+                <w:rFonts w:ascii="Arial" w:hAnsi="Arial"/>
+              </w:rPr>
+              <w:t>Permettre aussi le changement d'état ;</w:t>
+            </w:r>
+          </w:p>
+          <w:p>
+            <w:pPr>
+              <w:pStyle w:val="Normal"/>
+              <w:widowControl w:val="false"/>
+              <w:numPr>
+                <w:ilvl w:val="0"/>
+                <w:numId w:val="12"/>
+              </w:numPr>
+              <w:rPr>
+                <w:rFonts w:ascii="Arial" w:hAnsi="Arial"/>
+              </w:rPr>
+            </w:pPr>
+            <w:r>
+              <w:rPr>
+                <w:rFonts w:ascii="Arial" w:hAnsi="Arial"/>
+              </w:rPr>
+              <w:t>Permettre de supprimer un exemplaire.</w:t>
+            </w:r>
+          </w:p>
+          <w:p>
+            <w:pPr>
+              <w:pStyle w:val="Corpsdetexte"/>
+              <w:widowControl w:val="false"/>
+              <w:rPr>
+                <w:rFonts w:ascii="Arial" w:hAnsi="Arial"/>
+                <w:sz w:val="24"/>
+                <w:szCs w:val="24"/>
+              </w:rPr>
+            </w:pPr>
+            <w:r>
+              <w:rPr>
+                <w:rFonts w:ascii="Arial" w:hAnsi="Arial"/>
+                <w:sz w:val="24"/>
+                <w:szCs w:val="24"/>
+              </w:rPr>
+            </w:r>
+          </w:p>
+          <w:p>
+            <w:pPr>
+              <w:pStyle w:val="Corpsdetexte"/>
+              <w:widowControl w:val="false"/>
+              <w:rPr>
+                <w:rFonts w:ascii="Arial" w:hAnsi="Arial"/>
+                <w:sz w:val="24"/>
+                <w:szCs w:val="24"/>
+                <w:highlight w:val="none"/>
+                <w:shd w:fill="FFFF00" w:val="clear"/>
+              </w:rPr>
+            </w:pPr>
+            <w:r>
+              <w:rPr>
+                <w:rFonts w:ascii="Arial" w:hAnsi="Arial"/>
+                <w:sz w:val="24"/>
+                <w:szCs w:val="24"/>
+                <w:shd w:fill="FFFF00" w:val="clear"/>
+              </w:rPr>
+            </w:r>
+          </w:p>
+          <w:p>
+            <w:pPr>
+              <w:pStyle w:val="Titre4"/>
+              <w:widowControl w:val="false"/>
+              <w:ind w:left="340" w:right="340" w:hanging="0"/>
+              <w:rPr>
+                <w:rFonts w:ascii="Arial" w:hAnsi="Arial"/>
+                <w:sz w:val="24"/>
+                <w:szCs w:val="24"/>
+              </w:rPr>
+            </w:pPr>
+            <w:bookmarkStart w:id="33" w:name="__RefHeading___Toc1856892_3146458408"/>
+            <w:bookmarkEnd w:id="33"/>
+            <w:r>
+              <w:rPr>
+                <w:sz w:val="24"/>
+                <w:szCs w:val="24"/>
+              </w:rPr>
+              <w:t>Fonctionnalité d’authentification des utilisateurs</w:t>
+            </w:r>
+          </w:p>
+          <w:p>
+            <w:pPr>
+              <w:pStyle w:val="Normal"/>
+              <w:widowControl w:val="false"/>
+              <w:rPr>
+                <w:rFonts w:ascii="Arial" w:hAnsi="Arial"/>
+                <w:sz w:val="24"/>
+                <w:szCs w:val="24"/>
+              </w:rPr>
+            </w:pPr>
+            <w:r>
+              <w:rPr>
+                <w:rFonts w:ascii="Arial" w:hAnsi="Arial"/>
+                <w:sz w:val="24"/>
+                <w:szCs w:val="24"/>
+              </w:rPr>
+              <w:drawing>
+                <wp:anchor behindDoc="0" distT="0" distB="0" distL="0" distR="0" simplePos="0" locked="0" layoutInCell="1" allowOverlap="1" relativeHeight="10">
+                  <wp:simplePos x="0" y="0"/>
+                  <wp:positionH relativeFrom="column">
+                    <wp:posOffset>1394460</wp:posOffset>
+                  </wp:positionH>
+                  <wp:positionV relativeFrom="paragraph">
+                    <wp:posOffset>114300</wp:posOffset>
+                  </wp:positionV>
+                  <wp:extent cx="3368040" cy="1790700"/>
+                  <wp:effectExtent l="0" t="0" r="0" b="0"/>
+                  <wp:wrapTopAndBottom/>
+                  <wp:docPr id="9" name="Image3" descr=""/>
+                  <wp:cNvGraphicFramePr>
+                    <a:graphicFrameLocks xmlns:a="http://schemas.openxmlformats.org/drawingml/2006/main" noChangeAspect="1"/>
+                  </wp:cNvGraphicFramePr>
+                  <a:graphic xmlns:a="http://schemas.openxmlformats.org/drawingml/2006/main">
+                    <a:graphicData uri="http://schemas.openxmlformats.org/drawingml/2006/picture">
+                      <pic:pic xmlns:pic="http://schemas.openxmlformats.org/drawingml/2006/picture">
+                        <pic:nvPicPr>
+                          <pic:cNvPr id="9" name="Image3" descr=""/>
+                          <pic:cNvPicPr>
+                            <a:picLocks noChangeAspect="1" noChangeArrowheads="1"/>
+                          </pic:cNvPicPr>
+                        </pic:nvPicPr>
+                        <pic:blipFill>
+                          <a:blip r:embed="rId8"/>
+                          <a:stretch>
+                            <a:fillRect/>
+                          </a:stretch>
+                        </pic:blipFill>
+                        <pic:spPr bwMode="auto">
+                          <a:xfrm>
+                            <a:off x="0" y="0"/>
+                            <a:ext cx="3368040" cy="1790700"/>
+                          </a:xfrm>
+                          <a:prstGeom prst="rect">
+                            <a:avLst/>
+                          </a:prstGeom>
+                        </pic:spPr>
+                      </pic:pic>
+                    </a:graphicData>
+                  </a:graphic>
+                </wp:anchor>
+              </w:drawing>
+            </w:r>
+          </w:p>
+          <w:p>
+            <w:pPr>
+              <w:pStyle w:val="Normal"/>
+              <w:widowControl w:val="false"/>
+              <w:numPr>
+                <w:ilvl w:val="0"/>
+                <w:numId w:val="15"/>
+              </w:numPr>
+              <w:rPr>
+                <w:rFonts w:ascii="Arial" w:hAnsi="Arial"/>
+                <w:sz w:val="24"/>
+                <w:szCs w:val="24"/>
+              </w:rPr>
+            </w:pPr>
+            <w:r>
+              <w:rPr>
+                <w:rFonts w:ascii="Arial" w:hAnsi="Arial"/>
+                <w:sz w:val="24"/>
+                <w:szCs w:val="24"/>
+              </w:rPr>
+              <w:t>Ajouter une table Utilisateur et une table Service dans la base</w:t>
+            </w:r>
+          </w:p>
+          <w:p>
+            <w:pPr>
+              <w:pStyle w:val="Normal"/>
+              <w:widowControl w:val="false"/>
+              <w:numPr>
+                <w:ilvl w:val="1"/>
+                <w:numId w:val="15"/>
+              </w:numPr>
+              <w:rPr>
+                <w:rFonts w:ascii="Arial" w:hAnsi="Arial"/>
+                <w:sz w:val="24"/>
+                <w:szCs w:val="24"/>
+              </w:rPr>
+            </w:pPr>
+            <w:r>
+              <w:rPr>
+                <w:rFonts w:ascii="Arial" w:hAnsi="Arial"/>
+                <w:sz w:val="24"/>
+                <w:szCs w:val="24"/>
+              </w:rPr>
+              <w:t>Chaque utilisateur ne fait partie que d'un service.</w:t>
+            </w:r>
+          </w:p>
+          <w:p>
+            <w:pPr>
+              <w:pStyle w:val="Normal"/>
+              <w:widowControl w:val="false"/>
+              <w:numPr>
+                <w:ilvl w:val="1"/>
+                <w:numId w:val="15"/>
+              </w:numPr>
+              <w:rPr>
+                <w:rFonts w:ascii="Arial" w:hAnsi="Arial"/>
+                <w:sz w:val="24"/>
+                <w:szCs w:val="24"/>
+              </w:rPr>
+            </w:pPr>
+            <w:r>
+              <w:rPr>
+                <w:rFonts w:ascii="Arial" w:hAnsi="Arial"/>
+                <w:sz w:val="24"/>
+                <w:szCs w:val="24"/>
+              </w:rPr>
+              <w:t>Pour réaliser les tests, remplir les tables d'exemples ;</w:t>
+            </w:r>
+          </w:p>
+          <w:p>
+            <w:pPr>
+              <w:pStyle w:val="Normal"/>
+              <w:widowControl w:val="false"/>
+              <w:rPr>
+                <w:rFonts w:ascii="Arial" w:hAnsi="Arial"/>
+                <w:sz w:val="24"/>
+                <w:szCs w:val="24"/>
+              </w:rPr>
+            </w:pPr>
+            <w:r>
+              <w:rPr>
+                <w:rFonts w:ascii="Arial" w:hAnsi="Arial"/>
+                <w:sz w:val="24"/>
+                <w:szCs w:val="24"/>
+              </w:rPr>
+            </w:r>
+          </w:p>
+          <w:p>
+            <w:pPr>
+              <w:pStyle w:val="Corpsdetexte"/>
+              <w:widowControl w:val="false"/>
+              <w:numPr>
+                <w:ilvl w:val="0"/>
+                <w:numId w:val="5"/>
+              </w:numPr>
+              <w:rPr>
+                <w:rFonts w:ascii="Arial" w:hAnsi="Arial"/>
+                <w:sz w:val="24"/>
+                <w:szCs w:val="24"/>
+              </w:rPr>
+            </w:pPr>
+            <w:r>
+              <w:rPr>
+                <w:rFonts w:ascii="Arial" w:hAnsi="Arial"/>
+                <w:sz w:val="24"/>
+                <w:szCs w:val="24"/>
+              </w:rPr>
+              <w:t xml:space="preserve">Mise en place une interface de visualisation et de gestion d’authentification </w:t>
+            </w:r>
+          </w:p>
+          <w:p>
+            <w:pPr>
+              <w:pStyle w:val="Normal"/>
+              <w:widowControl w:val="false"/>
+              <w:numPr>
+                <w:ilvl w:val="1"/>
+                <w:numId w:val="5"/>
+              </w:numPr>
+              <w:rPr>
+                <w:rFonts w:ascii="Arial" w:hAnsi="Arial"/>
+                <w:sz w:val="24"/>
+                <w:szCs w:val="24"/>
+              </w:rPr>
+            </w:pPr>
+            <w:r>
+              <w:rPr>
+                <w:rFonts w:ascii="Arial" w:hAnsi="Arial"/>
+                <w:sz w:val="24"/>
+                <w:szCs w:val="24"/>
+              </w:rPr>
+              <w:t xml:space="preserve">Le contrôleur doit ouvrir cette fenêtre en premier </w:t>
+            </w:r>
+          </w:p>
+          <w:p>
+            <w:pPr>
+              <w:pStyle w:val="Corpsdetexte"/>
+              <w:widowControl w:val="false"/>
+              <w:numPr>
+                <w:ilvl w:val="1"/>
+                <w:numId w:val="5"/>
+              </w:numPr>
+              <w:rPr/>
+            </w:pPr>
+            <w:r>
+              <w:rPr>
+                <w:rFonts w:ascii="Arial" w:hAnsi="Arial"/>
+                <w:sz w:val="24"/>
+                <w:szCs w:val="24"/>
+              </w:rPr>
+              <w:t>Permet de déterminer si l’employé est reconnu et son service.</w:t>
+            </w:r>
+          </w:p>
+          <w:p>
+            <w:pPr>
+              <w:pStyle w:val="Corpsdetexte"/>
+              <w:widowControl w:val="false"/>
+              <w:numPr>
+                <w:ilvl w:val="1"/>
+                <w:numId w:val="5"/>
+              </w:numPr>
+              <w:rPr/>
+            </w:pPr>
+            <w:r>
+              <w:rPr>
+                <w:rFonts w:ascii="Arial" w:hAnsi="Arial"/>
+                <w:sz w:val="24"/>
+                <w:szCs w:val="24"/>
+              </w:rPr>
+              <w:t>Une restriction des droits d’accès aux différentes fonctionnalités doivent êtres mises en place selon les services des différents employés.</w:t>
+            </w:r>
+          </w:p>
+          <w:p>
+            <w:pPr>
+              <w:pStyle w:val="Corpsdetexte"/>
+              <w:widowControl w:val="false"/>
+              <w:numPr>
+                <w:ilvl w:val="1"/>
+                <w:numId w:val="5"/>
+              </w:numPr>
+              <w:rPr>
+                <w:rFonts w:ascii="Arial" w:hAnsi="Arial"/>
+                <w:sz w:val="24"/>
+                <w:szCs w:val="24"/>
+              </w:rPr>
+            </w:pPr>
+            <w:r>
+              <w:rPr>
+                <w:rFonts w:ascii="Arial" w:hAnsi="Arial"/>
+                <w:sz w:val="24"/>
+                <w:szCs w:val="24"/>
+              </w:rPr>
+              <w:t>Dans le cas d’un employé du service Culture, un message doit l’informer que l’application n’est pas accessible pour leur service.</w:t>
+            </w:r>
+          </w:p>
+          <w:p>
+            <w:pPr>
+              <w:pStyle w:val="Normal"/>
+              <w:widowControl w:val="false"/>
+              <w:numPr>
+                <w:ilvl w:val="1"/>
+                <w:numId w:val="5"/>
+              </w:numPr>
+              <w:rPr>
+                <w:rFonts w:ascii="Arial" w:hAnsi="Arial"/>
+                <w:sz w:val="24"/>
+                <w:szCs w:val="24"/>
+              </w:rPr>
+            </w:pPr>
+            <w:r>
+              <w:rPr>
+                <w:rFonts w:ascii="Arial" w:hAnsi="Arial"/>
+                <w:sz w:val="24"/>
+                <w:szCs w:val="24"/>
+              </w:rPr>
+              <w:t>L’alerte de fin d'abonnement n’apparaît que pour les services qui gèrent les commandes.</w:t>
+            </w:r>
+          </w:p>
+          <w:p>
+            <w:pPr>
+              <w:pStyle w:val="Corpsdetexte"/>
+              <w:widowControl w:val="false"/>
+              <w:numPr>
+                <w:ilvl w:val="1"/>
+                <w:numId w:val="6"/>
+              </w:numPr>
+              <w:rPr>
+                <w:rFonts w:ascii="Arial" w:hAnsi="Arial"/>
+                <w:b/>
+                <w:b/>
+                <w:bCs/>
+                <w:sz w:val="24"/>
+                <w:szCs w:val="24"/>
+              </w:rPr>
+            </w:pPr>
+            <w:r>
+              <w:rPr>
+                <w:rFonts w:ascii="Arial" w:hAnsi="Arial"/>
+                <w:b/>
+                <w:bCs/>
+                <w:sz w:val="24"/>
+                <w:szCs w:val="24"/>
+              </w:rPr>
+              <w:t xml:space="preserve">Service Administratif : </w:t>
+            </w:r>
+          </w:p>
+          <w:p>
+            <w:pPr>
+              <w:pStyle w:val="Corpsdetexte"/>
+              <w:widowControl w:val="false"/>
+              <w:numPr>
+                <w:ilvl w:val="2"/>
+                <w:numId w:val="6"/>
+              </w:numPr>
+              <w:rPr>
+                <w:rFonts w:ascii="Arial" w:hAnsi="Arial"/>
+                <w:sz w:val="24"/>
+                <w:szCs w:val="24"/>
+              </w:rPr>
+            </w:pPr>
+            <w:r>
+              <w:rPr>
+                <w:rFonts w:ascii="Arial" w:hAnsi="Arial"/>
+                <w:sz w:val="24"/>
+                <w:szCs w:val="24"/>
+              </w:rPr>
+              <w:t>gestion des commandes</w:t>
+            </w:r>
+          </w:p>
+          <w:p>
+            <w:pPr>
+              <w:pStyle w:val="Corpsdetexte"/>
+              <w:widowControl w:val="false"/>
+              <w:numPr>
+                <w:ilvl w:val="2"/>
+                <w:numId w:val="6"/>
+              </w:numPr>
+              <w:rPr>
+                <w:rFonts w:ascii="Arial" w:hAnsi="Arial"/>
+                <w:sz w:val="24"/>
+                <w:szCs w:val="24"/>
+              </w:rPr>
+            </w:pPr>
+            <w:r>
+              <w:rPr>
+                <w:rFonts w:ascii="Arial" w:hAnsi="Arial"/>
+                <w:sz w:val="24"/>
+                <w:szCs w:val="24"/>
+              </w:rPr>
+              <w:t>consultation du catalogue (livre, DVD, Revue)</w:t>
+            </w:r>
+          </w:p>
+          <w:p>
+            <w:pPr>
+              <w:pStyle w:val="Corpsdetexte"/>
+              <w:widowControl w:val="false"/>
+              <w:numPr>
+                <w:ilvl w:val="2"/>
+                <w:numId w:val="6"/>
+              </w:numPr>
+              <w:rPr>
+                <w:rFonts w:ascii="Arial" w:hAnsi="Arial"/>
+                <w:sz w:val="24"/>
+                <w:szCs w:val="24"/>
+              </w:rPr>
+            </w:pPr>
+            <w:r>
+              <w:rPr>
+                <w:rFonts w:ascii="Arial" w:hAnsi="Arial"/>
+                <w:sz w:val="24"/>
+                <w:szCs w:val="24"/>
+              </w:rPr>
+              <w:t>mise a jour du catalogue (livre, DVD, Revue)</w:t>
+            </w:r>
+          </w:p>
+          <w:p>
+            <w:pPr>
+              <w:pStyle w:val="Corpsdetexte"/>
+              <w:widowControl w:val="false"/>
+              <w:numPr>
+                <w:ilvl w:val="1"/>
+                <w:numId w:val="6"/>
+              </w:numPr>
+              <w:rPr>
+                <w:rFonts w:ascii="Arial" w:hAnsi="Arial"/>
+                <w:b/>
+                <w:b/>
+                <w:bCs/>
+                <w:sz w:val="24"/>
+                <w:szCs w:val="24"/>
+              </w:rPr>
+            </w:pPr>
+            <w:r>
+              <w:rPr>
+                <w:rFonts w:ascii="Arial" w:hAnsi="Arial"/>
+                <w:b/>
+                <w:bCs/>
+                <w:sz w:val="24"/>
+                <w:szCs w:val="24"/>
+              </w:rPr>
+              <w:t>Service Prêts</w:t>
+            </w:r>
+          </w:p>
+          <w:p>
+            <w:pPr>
+              <w:pStyle w:val="Corpsdetexte"/>
+              <w:widowControl w:val="false"/>
+              <w:numPr>
+                <w:ilvl w:val="2"/>
+                <w:numId w:val="6"/>
+              </w:numPr>
+              <w:rPr>
+                <w:rFonts w:ascii="Arial" w:hAnsi="Arial"/>
+                <w:sz w:val="24"/>
+                <w:szCs w:val="24"/>
+              </w:rPr>
+            </w:pPr>
+            <w:r>
+              <w:rPr>
+                <w:rFonts w:ascii="Arial" w:hAnsi="Arial"/>
+                <w:sz w:val="24"/>
+                <w:szCs w:val="24"/>
+              </w:rPr>
+              <w:t>Consultation du catalogue disponible (livre, DVD, Revue)</w:t>
+            </w:r>
+          </w:p>
+          <w:p>
+            <w:pPr>
+              <w:pStyle w:val="Corpsdetexte"/>
+              <w:widowControl w:val="false"/>
+              <w:numPr>
+                <w:ilvl w:val="1"/>
+                <w:numId w:val="6"/>
+              </w:numPr>
+              <w:rPr>
+                <w:rFonts w:ascii="Arial" w:hAnsi="Arial"/>
+                <w:b/>
+                <w:b/>
+                <w:bCs/>
+                <w:sz w:val="24"/>
+                <w:szCs w:val="24"/>
+              </w:rPr>
+            </w:pPr>
+            <w:r>
+              <w:rPr>
+                <w:rFonts w:ascii="Arial" w:hAnsi="Arial"/>
+                <w:b/>
+                <w:bCs/>
+                <w:sz w:val="24"/>
+                <w:szCs w:val="24"/>
+              </w:rPr>
+              <w:t>Service Culture</w:t>
+            </w:r>
+          </w:p>
+          <w:p>
+            <w:pPr>
+              <w:pStyle w:val="Corpsdetexte"/>
+              <w:widowControl w:val="false"/>
+              <w:numPr>
+                <w:ilvl w:val="2"/>
+                <w:numId w:val="6"/>
+              </w:numPr>
+              <w:rPr>
+                <w:rFonts w:ascii="Arial" w:hAnsi="Arial"/>
+                <w:sz w:val="24"/>
+                <w:szCs w:val="24"/>
+              </w:rPr>
+            </w:pPr>
+            <w:r>
+              <w:rPr>
+                <w:rFonts w:ascii="Arial" w:hAnsi="Arial"/>
+                <w:sz w:val="24"/>
+                <w:szCs w:val="24"/>
+              </w:rPr>
+              <w:t>Aucun accès</w:t>
+            </w:r>
+          </w:p>
+          <w:p>
+            <w:pPr>
+              <w:pStyle w:val="Corpsdetexte"/>
+              <w:widowControl w:val="false"/>
+              <w:numPr>
+                <w:ilvl w:val="1"/>
+                <w:numId w:val="6"/>
+              </w:numPr>
+              <w:rPr>
+                <w:rFonts w:ascii="Arial" w:hAnsi="Arial"/>
+                <w:b/>
+                <w:b/>
+                <w:bCs/>
+                <w:sz w:val="24"/>
+                <w:szCs w:val="24"/>
+              </w:rPr>
+            </w:pPr>
+            <w:r>
+              <w:rPr>
+                <w:rFonts w:ascii="Arial" w:hAnsi="Arial"/>
+                <w:b/>
+                <w:bCs/>
+                <w:sz w:val="24"/>
+                <w:szCs w:val="24"/>
+              </w:rPr>
+              <w:t>Administrateur</w:t>
+            </w:r>
+          </w:p>
+          <w:p>
+            <w:pPr>
+              <w:pStyle w:val="Corpsdetexte"/>
+              <w:widowControl w:val="false"/>
+              <w:numPr>
+                <w:ilvl w:val="2"/>
+                <w:numId w:val="6"/>
+              </w:numPr>
+              <w:rPr>
+                <w:rFonts w:ascii="Arial" w:hAnsi="Arial"/>
                 <w:sz w:val="24"/>
                 <w:szCs w:val="24"/>
               </w:rPr>
@@ -3298,36 +5691,50 @@
           </w:p>
           <w:p>
             <w:pPr>
+              <w:pStyle w:val="Corpsdetexte"/>
+              <w:widowControl w:val="false"/>
+              <w:rPr>
+                <w:rFonts w:ascii="Arial" w:hAnsi="Arial"/>
+                <w:sz w:val="24"/>
+                <w:szCs w:val="24"/>
+              </w:rPr>
+            </w:pPr>
+            <w:r>
+              <w:rPr>
+                <w:rFonts w:ascii="Arial" w:hAnsi="Arial"/>
+                <w:sz w:val="24"/>
+                <w:szCs w:val="24"/>
+              </w:rPr>
+            </w:r>
+          </w:p>
+          <w:p>
+            <w:pPr>
               <w:pStyle w:val="Titre4"/>
-              <w:rPr>
-                <w:rFonts w:ascii="Arial" w:hAnsi="Arial"/>
-                <w:sz w:val="24"/>
-                <w:szCs w:val="24"/>
-              </w:rPr>
-            </w:pPr>
-            <w:bookmarkStart w:id="24" w:name="__RefHeading___Toc1209_2562775505"/>
-            <w:bookmarkEnd w:id="24"/>
-            <w:r>
-              <w:rPr>
-                <w:rFonts w:ascii="Arial" w:hAnsi="Arial"/>
-                <w:sz w:val="24"/>
-                <w:szCs w:val="24"/>
-              </w:rPr>
-              <w:t>Qualité, logs et t</w:t>
-            </w:r>
-            <w:r>
-              <w:rPr>
-                <w:rFonts w:ascii="Arial" w:hAnsi="Arial"/>
-                <w:sz w:val="24"/>
-                <w:szCs w:val="24"/>
-              </w:rPr>
-              <w:t xml:space="preserve">ests unitaires </w:t>
+              <w:widowControl w:val="false"/>
+              <w:rPr>
+                <w:rFonts w:ascii="Arial" w:hAnsi="Arial"/>
+                <w:sz w:val="24"/>
+                <w:szCs w:val="24"/>
+              </w:rPr>
+            </w:pPr>
+            <w:bookmarkStart w:id="34" w:name="__RefHeading___Toc1209_2562775505"/>
+            <w:bookmarkEnd w:id="34"/>
+            <w:r>
+              <w:rPr>
+                <w:sz w:val="24"/>
+                <w:szCs w:val="24"/>
+              </w:rPr>
+              <w:t xml:space="preserve">Qualité, logs et tests unitaires </w:t>
             </w:r>
           </w:p>
           <w:p>
             <w:pPr>
               <w:pStyle w:val="Corpsdetexte"/>
               <w:widowControl w:val="false"/>
+              <w:numPr>
+                <w:ilvl w:val="0"/>
+                <w:numId w:val="7"/>
+              </w:numPr>
               <w:snapToGrid w:val="false"/>
               <w:spacing w:lineRule="auto" w:line="276"/>
               <w:rPr>
@@ -3344,123 +5751,61 @@
                 <w:sz w:val="24"/>
                 <w:szCs w:val="24"/>
               </w:rPr>
-              <w:t xml:space="preserve">Afin d’assurer la </w:t>
-            </w:r>
-            <w:r>
-              <w:rPr>
-                <w:rFonts w:ascii="Arial" w:hAnsi="Arial"/>
-                <w:bCs/>
-                <w:sz w:val="24"/>
-                <w:szCs w:val="24"/>
-              </w:rPr>
-              <w:t xml:space="preserve">propreté du code de l’application, l’extension SonarLint sera mise en place afin de trouver les erreurs de code ou de mauvaises mise en forme. Aussi des logs de journalisation doivent être ajoutés dans les catchs qui contiennent les messages consoles afin de les enregistrer dans un fichier. </w:t>
-            </w:r>
-            <w:r>
-              <w:rPr>
-                <w:rFonts w:ascii="Arial" w:hAnsi="Arial"/>
-                <w:bCs/>
-                <w:sz w:val="24"/>
-                <w:szCs w:val="24"/>
-              </w:rPr>
-              <w:t>De plus</w:t>
-            </w:r>
-            <w:r>
-              <w:rPr>
-                <w:rFonts w:ascii="Arial" w:hAnsi="Arial"/>
-                <w:bCs/>
-                <w:sz w:val="24"/>
-                <w:szCs w:val="24"/>
-              </w:rPr>
-              <w:t xml:space="preserve">, des tests unitaires seront mis en place afin de vérifier la </w:t>
-            </w:r>
-            <w:r>
-              <w:rPr>
-                <w:rFonts w:ascii="Arial" w:hAnsi="Arial"/>
-                <w:bCs/>
-                <w:sz w:val="24"/>
-                <w:szCs w:val="24"/>
-              </w:rPr>
-              <w:t xml:space="preserve">non régression de l’application actuelle </w:t>
-            </w:r>
-            <w:r>
-              <w:rPr>
-                <w:rFonts w:ascii="Arial" w:hAnsi="Arial"/>
-                <w:bCs/>
-                <w:sz w:val="24"/>
-                <w:szCs w:val="24"/>
-              </w:rPr>
-              <w:t>lors du</w:t>
-            </w:r>
-            <w:r>
-              <w:rPr>
-                <w:rFonts w:ascii="Arial" w:hAnsi="Arial"/>
-                <w:bCs/>
-                <w:sz w:val="24"/>
-                <w:szCs w:val="24"/>
-              </w:rPr>
-              <w:t xml:space="preserve"> développement </w:t>
-            </w:r>
-            <w:r>
-              <w:rPr>
-                <w:rFonts w:ascii="Arial" w:hAnsi="Arial"/>
-                <w:bCs/>
-                <w:sz w:val="24"/>
-                <w:szCs w:val="24"/>
-              </w:rPr>
-              <w:t>sur la certaines des fonctionnalités clés</w:t>
-            </w:r>
-            <w:r>
-              <w:rPr>
-                <w:rFonts w:ascii="Arial" w:hAnsi="Arial"/>
-                <w:bCs/>
-                <w:sz w:val="24"/>
-                <w:szCs w:val="24"/>
-              </w:rPr>
-              <w:t>.</w:t>
-            </w:r>
-          </w:p>
-          <w:p>
-            <w:pPr>
-              <w:pStyle w:val="Normal"/>
-              <w:widowControl w:val="false"/>
+              <w:t xml:space="preserve">Afin d’assurer la propreté du code de l’application, l’extension SonarLint est mise en place afin de trouver les erreurs de code, les éventuelles ‘code’s smell’ ou de mauvaises mise en forme. </w:t>
+            </w:r>
+          </w:p>
+          <w:p>
+            <w:pPr>
+              <w:pStyle w:val="Corpsdetexte"/>
+              <w:widowControl w:val="false"/>
+              <w:numPr>
+                <w:ilvl w:val="0"/>
+                <w:numId w:val="7"/>
+              </w:numPr>
               <w:snapToGrid w:val="false"/>
               <w:spacing w:lineRule="auto" w:line="276"/>
               <w:rPr>
                 <w:rFonts w:ascii="Arial" w:hAnsi="Arial"/>
                 <w:bCs/>
-                <w:sz w:val="20"/>
-                <w:szCs w:val="20"/>
-              </w:rPr>
-            </w:pPr>
-            <w:r>
-              <w:rPr>
-                <w:rFonts w:ascii="Arial" w:hAnsi="Arial"/>
-                <w:bCs/>
-                <w:sz w:val="20"/>
-                <w:szCs w:val="20"/>
-              </w:rPr>
-            </w:r>
-          </w:p>
-          <w:p>
-            <w:pPr>
-              <w:pStyle w:val="Normal"/>
-              <w:widowControl w:val="false"/>
+                <w:sz w:val="24"/>
+                <w:szCs w:val="24"/>
+              </w:rPr>
+            </w:pPr>
+            <w:r>
+              <w:rPr>
+                <w:rFonts w:ascii="Arial" w:hAnsi="Arial"/>
+                <w:bCs/>
+                <w:sz w:val="24"/>
+                <w:szCs w:val="24"/>
+              </w:rPr>
+              <w:t xml:space="preserve">Des logs de journalisation doivent être ajoutés dans les catchs qui contiennent les messages consoles afin de les enregistrer dans un fichier. </w:t>
+            </w:r>
+          </w:p>
+          <w:p>
+            <w:pPr>
+              <w:pStyle w:val="Corpsdetexte"/>
+              <w:widowControl w:val="false"/>
+              <w:numPr>
+                <w:ilvl w:val="0"/>
+                <w:numId w:val="7"/>
+              </w:numPr>
               <w:snapToGrid w:val="false"/>
               <w:spacing w:lineRule="auto" w:line="276"/>
               <w:rPr>
                 <w:rFonts w:ascii="Arial" w:hAnsi="Arial"/>
                 <w:bCs/>
-                <w:sz w:val="20"/>
-                <w:szCs w:val="20"/>
-              </w:rPr>
-            </w:pPr>
-            <w:r>
-              <w:rPr>
-                <w:rFonts w:ascii="Arial" w:hAnsi="Arial"/>
-                <w:bCs/>
-                <w:sz w:val="20"/>
-                <w:szCs w:val="20"/>
-              </w:rPr>
+                <w:sz w:val="24"/>
+                <w:szCs w:val="24"/>
+              </w:rPr>
+            </w:pPr>
+            <w:r>
+              <w:rPr>
+                <w:rFonts w:ascii="Arial" w:hAnsi="Arial"/>
+                <w:bCs/>
+                <w:sz w:val="24"/>
+                <w:szCs w:val="24"/>
+              </w:rPr>
+              <w:t>Des tests unitaires seront mis en place afin de vérifier la non régression de l’application actuelle lors du développement sur la certaines des fonctionnalités clés.</w:t>
             </w:r>
           </w:p>
           <w:p>
@@ -3559,6 +5904,8 @@
               <w:spacing w:lineRule="auto" w:line="276"/>
               <w:rPr>
                 <w:rFonts w:ascii="Arial" w:hAnsi="Arial"/>
+                <w:b/>
+                <w:b/>
                 <w:bCs/>
                 <w:sz w:val="20"/>
                 <w:szCs w:val="20"/>
@@ -3567,10 +5914,12 @@
             <w:r>
               <w:rPr>
                 <w:rFonts w:ascii="Arial" w:hAnsi="Arial"/>
+                <w:b/>
                 <w:bCs/>
                 <w:sz w:val="20"/>
                 <w:szCs w:val="20"/>
               </w:rPr>
+              <w:t>Schéma UML final</w:t>
             </w:r>
           </w:p>
           <w:p>
@@ -3593,6 +5942,73 @@
                 <w:sz w:val="20"/>
                 <w:szCs w:val="20"/>
               </w:rPr>
+            </w:r>
+          </w:p>
+          <w:p>
+            <w:pPr>
+              <w:pStyle w:val="Normal"/>
+              <w:widowControl w:val="false"/>
+              <w:snapToGrid w:val="false"/>
+              <w:spacing w:lineRule="auto" w:line="276"/>
+              <w:rPr>
+                <w:rFonts w:ascii="Arial" w:hAnsi="Arial"/>
+                <w:bCs/>
+                <w:sz w:val="20"/>
+                <w:szCs w:val="20"/>
+              </w:rPr>
+            </w:pPr>
+            <w:r>
+              <w:rPr>
+                <w:rFonts w:ascii="Arial" w:hAnsi="Arial"/>
+                <w:bCs/>
+                <w:sz w:val="20"/>
+                <w:szCs w:val="20"/>
+              </w:rPr>
+              <w:drawing>
+                <wp:anchor behindDoc="0" distT="0" distB="0" distL="0" distR="0" simplePos="0" locked="0" layoutInCell="0" allowOverlap="1" relativeHeight="4">
+                  <wp:simplePos x="0" y="0"/>
+                  <wp:positionH relativeFrom="column">
+                    <wp:posOffset>440690</wp:posOffset>
+                  </wp:positionH>
+                  <wp:positionV relativeFrom="paragraph">
+                    <wp:posOffset>60960</wp:posOffset>
+                  </wp:positionV>
+                  <wp:extent cx="5291455" cy="2651125"/>
+                  <wp:effectExtent l="0" t="0" r="0" b="0"/>
+                  <wp:wrapTopAndBottom/>
+                  <wp:docPr id="10" name="Image7" descr=""/>
+                  <wp:cNvGraphicFramePr>
+                    <a:graphicFrameLocks xmlns:a="http://schemas.openxmlformats.org/drawingml/2006/main" noChangeAspect="1"/>
+                  </wp:cNvGraphicFramePr>
+                  <a:graphic xmlns:a="http://schemas.openxmlformats.org/drawingml/2006/main">
+                    <a:graphicData uri="http://schemas.openxmlformats.org/drawingml/2006/picture">
+                      <pic:pic xmlns:pic="http://schemas.openxmlformats.org/drawingml/2006/picture">
+                        <pic:nvPicPr>
+                          <pic:cNvPr id="10" name="Image7" descr=""/>
+                          <pic:cNvPicPr>
+                            <a:picLocks noChangeAspect="1" noChangeArrowheads="1"/>
+                          </pic:cNvPicPr>
+                        </pic:nvPicPr>
+                        <pic:blipFill>
+                          <a:blip r:embed="rId9"/>
+                          <a:stretch>
+                            <a:fillRect/>
+                          </a:stretch>
+                        </pic:blipFill>
+                        <pic:spPr bwMode="auto">
+                          <a:xfrm>
+                            <a:off x="0" y="0"/>
+                            <a:ext cx="5291455" cy="2651125"/>
+                          </a:xfrm>
+                          <a:prstGeom prst="rect">
+                            <a:avLst/>
+                          </a:prstGeom>
+                        </pic:spPr>
+                      </pic:pic>
+                    </a:graphicData>
+                  </a:graphic>
+                </wp:anchor>
+              </w:drawing>
             </w:r>
           </w:p>
           <w:p>
@@ -5161,6 +7577,1466 @@
   <w:abstractNum w:abstractNumId="6">
     <w:lvl w:ilvl="0">
       <w:start w:val="1"/>
+      <w:numFmt w:val="bullet"/>
+      <w:lvlText w:val=""/>
+      <w:lvlJc w:val="left"/>
+      <w:pPr>
+        <w:tabs>
+          <w:tab w:val="num" w:pos="720"/>
+        </w:tabs>
+        <w:ind w:left="720" w:hanging="360"/>
+      </w:pPr>
+      <w:rPr>
+        <w:rFonts w:ascii="Symbol" w:hAnsi="Symbol" w:cs="Symbol" w:hint="default"/>
+        <w:color w:val="018780"/>
+      </w:rPr>
+    </w:lvl>
+    <w:lvl w:ilvl="1">
+      <w:start w:val="1"/>
+      <w:numFmt w:val="bullet"/>
+      <w:lvlText w:val="◦"/>
+      <w:lvlJc w:val="left"/>
+      <w:pPr>
+        <w:tabs>
+          <w:tab w:val="num" w:pos="1080"/>
+        </w:tabs>
+        <w:ind w:left="1080" w:hanging="360"/>
+      </w:pPr>
+      <w:rPr>
+        <w:rFonts w:ascii="OpenSymbol" w:hAnsi="OpenSymbol" w:cs="OpenSymbol" w:hint="default"/>
+        <w:color w:val="018780"/>
+      </w:rPr>
+    </w:lvl>
+    <w:lvl w:ilvl="2">
+      <w:start w:val="1"/>
+      <w:numFmt w:val="bullet"/>
+      <w:lvlText w:val="▪"/>
+      <w:lvlJc w:val="left"/>
+      <w:pPr>
+        <w:tabs>
+          <w:tab w:val="num" w:pos="1440"/>
+        </w:tabs>
+        <w:ind w:left="1440" w:hanging="360"/>
+      </w:pPr>
+      <w:rPr>
+        <w:rFonts w:ascii="OpenSymbol" w:hAnsi="OpenSymbol" w:cs="OpenSymbol" w:hint="default"/>
+        <w:color w:val="018780"/>
+      </w:rPr>
+    </w:lvl>
+    <w:lvl w:ilvl="3">
+      <w:start w:val="1"/>
+      <w:numFmt w:val="bullet"/>
+      <w:lvlText w:val=""/>
+      <w:lvlJc w:val="left"/>
+      <w:pPr>
+        <w:tabs>
+          <w:tab w:val="num" w:pos="1800"/>
+        </w:tabs>
+        <w:ind w:left="1800" w:hanging="360"/>
+      </w:pPr>
+      <w:rPr>
+        <w:rFonts w:ascii="Symbol" w:hAnsi="Symbol" w:cs="Symbol" w:hint="default"/>
+        <w:color w:val="018780"/>
+      </w:rPr>
+    </w:lvl>
+    <w:lvl w:ilvl="4">
+      <w:start w:val="1"/>
+      <w:numFmt w:val="bullet"/>
+      <w:lvlText w:val="◦"/>
+      <w:lvlJc w:val="left"/>
+      <w:pPr>
+        <w:tabs>
+          <w:tab w:val="num" w:pos="2160"/>
+        </w:tabs>
+        <w:ind w:left="2160" w:hanging="360"/>
+      </w:pPr>
+      <w:rPr>
+        <w:rFonts w:ascii="OpenSymbol" w:hAnsi="OpenSymbol" w:cs="OpenSymbol" w:hint="default"/>
+        <w:color w:val="018780"/>
+      </w:rPr>
+    </w:lvl>
+    <w:lvl w:ilvl="5">
+      <w:start w:val="1"/>
+      <w:numFmt w:val="bullet"/>
+      <w:lvlText w:val="▪"/>
+      <w:lvlJc w:val="left"/>
+      <w:pPr>
+        <w:tabs>
+          <w:tab w:val="num" w:pos="2520"/>
+        </w:tabs>
+        <w:ind w:left="2520" w:hanging="360"/>
+      </w:pPr>
+      <w:rPr>
+        <w:rFonts w:ascii="OpenSymbol" w:hAnsi="OpenSymbol" w:cs="OpenSymbol" w:hint="default"/>
+        <w:color w:val="018780"/>
+      </w:rPr>
+    </w:lvl>
+    <w:lvl w:ilvl="6">
+      <w:start w:val="1"/>
+      <w:numFmt w:val="bullet"/>
+      <w:lvlText w:val=""/>
+      <w:lvlJc w:val="left"/>
+      <w:pPr>
+        <w:tabs>
+          <w:tab w:val="num" w:pos="2880"/>
+        </w:tabs>
+        <w:ind w:left="2880" w:hanging="360"/>
+      </w:pPr>
+      <w:rPr>
+        <w:rFonts w:ascii="Symbol" w:hAnsi="Symbol" w:cs="Symbol" w:hint="default"/>
+        <w:color w:val="018780"/>
+      </w:rPr>
+    </w:lvl>
+    <w:lvl w:ilvl="7">
+      <w:start w:val="1"/>
+      <w:numFmt w:val="bullet"/>
+      <w:lvlText w:val="◦"/>
+      <w:lvlJc w:val="left"/>
+      <w:pPr>
+        <w:tabs>
+          <w:tab w:val="num" w:pos="3240"/>
+        </w:tabs>
+        <w:ind w:left="3240" w:hanging="360"/>
+      </w:pPr>
+      <w:rPr>
+        <w:rFonts w:ascii="OpenSymbol" w:hAnsi="OpenSymbol" w:cs="OpenSymbol" w:hint="default"/>
+        <w:color w:val="018780"/>
+      </w:rPr>
+    </w:lvl>
+    <w:lvl w:ilvl="8">
+      <w:start w:val="1"/>
+      <w:numFmt w:val="bullet"/>
+      <w:lvlText w:val="▪"/>
+      <w:lvlJc w:val="left"/>
+      <w:pPr>
+        <w:tabs>
+          <w:tab w:val="num" w:pos="3600"/>
+        </w:tabs>
+        <w:ind w:left="3600" w:hanging="360"/>
+      </w:pPr>
+      <w:rPr>
+        <w:rFonts w:ascii="OpenSymbol" w:hAnsi="OpenSymbol" w:cs="OpenSymbol" w:hint="default"/>
+        <w:color w:val="018780"/>
+      </w:rPr>
+    </w:lvl>
+  </w:abstractNum>
+  <w:abstractNum w:abstractNumId="7">
+    <w:lvl w:ilvl="0">
+      <w:start w:val="1"/>
+      <w:numFmt w:val="bullet"/>
+      <w:lvlText w:val=""/>
+      <w:lvlJc w:val="left"/>
+      <w:pPr>
+        <w:tabs>
+          <w:tab w:val="num" w:pos="720"/>
+        </w:tabs>
+        <w:ind w:left="720" w:hanging="360"/>
+      </w:pPr>
+      <w:rPr>
+        <w:rFonts w:ascii="Symbol" w:hAnsi="Symbol" w:cs="Symbol" w:hint="default"/>
+        <w:color w:val="018780"/>
+      </w:rPr>
+    </w:lvl>
+    <w:lvl w:ilvl="1">
+      <w:start w:val="1"/>
+      <w:numFmt w:val="bullet"/>
+      <w:lvlText w:val="◦"/>
+      <w:lvlJc w:val="left"/>
+      <w:pPr>
+        <w:tabs>
+          <w:tab w:val="num" w:pos="1080"/>
+        </w:tabs>
+        <w:ind w:left="1080" w:hanging="360"/>
+      </w:pPr>
+      <w:rPr>
+        <w:rFonts w:ascii="OpenSymbol" w:hAnsi="OpenSymbol" w:cs="OpenSymbol" w:hint="default"/>
+        <w:color w:val="018780"/>
+      </w:rPr>
+    </w:lvl>
+    <w:lvl w:ilvl="2">
+      <w:start w:val="1"/>
+      <w:numFmt w:val="bullet"/>
+      <w:lvlText w:val="▪"/>
+      <w:lvlJc w:val="left"/>
+      <w:pPr>
+        <w:tabs>
+          <w:tab w:val="num" w:pos="1440"/>
+        </w:tabs>
+        <w:ind w:left="1440" w:hanging="360"/>
+      </w:pPr>
+      <w:rPr>
+        <w:rFonts w:ascii="OpenSymbol" w:hAnsi="OpenSymbol" w:cs="OpenSymbol" w:hint="default"/>
+        <w:color w:val="018780"/>
+      </w:rPr>
+    </w:lvl>
+    <w:lvl w:ilvl="3">
+      <w:start w:val="1"/>
+      <w:numFmt w:val="bullet"/>
+      <w:lvlText w:val=""/>
+      <w:lvlJc w:val="left"/>
+      <w:pPr>
+        <w:tabs>
+          <w:tab w:val="num" w:pos="1800"/>
+        </w:tabs>
+        <w:ind w:left="1800" w:hanging="360"/>
+      </w:pPr>
+      <w:rPr>
+        <w:rFonts w:ascii="Symbol" w:hAnsi="Symbol" w:cs="Symbol" w:hint="default"/>
+        <w:color w:val="018780"/>
+      </w:rPr>
+    </w:lvl>
+    <w:lvl w:ilvl="4">
+      <w:start w:val="1"/>
+      <w:numFmt w:val="bullet"/>
+      <w:lvlText w:val="◦"/>
+      <w:lvlJc w:val="left"/>
+      <w:pPr>
+        <w:tabs>
+          <w:tab w:val="num" w:pos="2160"/>
+        </w:tabs>
+        <w:ind w:left="2160" w:hanging="360"/>
+      </w:pPr>
+      <w:rPr>
+        <w:rFonts w:ascii="OpenSymbol" w:hAnsi="OpenSymbol" w:cs="OpenSymbol" w:hint="default"/>
+        <w:color w:val="018780"/>
+      </w:rPr>
+    </w:lvl>
+    <w:lvl w:ilvl="5">
+      <w:start w:val="1"/>
+      <w:numFmt w:val="bullet"/>
+      <w:lvlText w:val="▪"/>
+      <w:lvlJc w:val="left"/>
+      <w:pPr>
+        <w:tabs>
+          <w:tab w:val="num" w:pos="2520"/>
+        </w:tabs>
+        <w:ind w:left="2520" w:hanging="360"/>
+      </w:pPr>
+      <w:rPr>
+        <w:rFonts w:ascii="OpenSymbol" w:hAnsi="OpenSymbol" w:cs="OpenSymbol" w:hint="default"/>
+        <w:color w:val="018780"/>
+      </w:rPr>
+    </w:lvl>
+    <w:lvl w:ilvl="6">
+      <w:start w:val="1"/>
+      <w:numFmt w:val="bullet"/>
+      <w:lvlText w:val=""/>
+      <w:lvlJc w:val="left"/>
+      <w:pPr>
+        <w:tabs>
+          <w:tab w:val="num" w:pos="2880"/>
+        </w:tabs>
+        <w:ind w:left="2880" w:hanging="360"/>
+      </w:pPr>
+      <w:rPr>
+        <w:rFonts w:ascii="Symbol" w:hAnsi="Symbol" w:cs="Symbol" w:hint="default"/>
+        <w:color w:val="018780"/>
+      </w:rPr>
+    </w:lvl>
+    <w:lvl w:ilvl="7">
+      <w:start w:val="1"/>
+      <w:numFmt w:val="bullet"/>
+      <w:lvlText w:val="◦"/>
+      <w:lvlJc w:val="left"/>
+      <w:pPr>
+        <w:tabs>
+          <w:tab w:val="num" w:pos="3240"/>
+        </w:tabs>
+        <w:ind w:left="3240" w:hanging="360"/>
+      </w:pPr>
+      <w:rPr>
+        <w:rFonts w:ascii="OpenSymbol" w:hAnsi="OpenSymbol" w:cs="OpenSymbol" w:hint="default"/>
+        <w:color w:val="018780"/>
+      </w:rPr>
+    </w:lvl>
+    <w:lvl w:ilvl="8">
+      <w:start w:val="1"/>
+      <w:numFmt w:val="bullet"/>
+      <w:lvlText w:val="▪"/>
+      <w:lvlJc w:val="left"/>
+      <w:pPr>
+        <w:tabs>
+          <w:tab w:val="num" w:pos="3600"/>
+        </w:tabs>
+        <w:ind w:left="3600" w:hanging="360"/>
+      </w:pPr>
+      <w:rPr>
+        <w:rFonts w:ascii="OpenSymbol" w:hAnsi="OpenSymbol" w:cs="OpenSymbol" w:hint="default"/>
+        <w:color w:val="018780"/>
+      </w:rPr>
+    </w:lvl>
+  </w:abstractNum>
+  <w:abstractNum w:abstractNumId="8">
+    <w:lvl w:ilvl="0">
+      <w:start w:val="1"/>
+      <w:numFmt w:val="bullet"/>
+      <w:lvlText w:val=""/>
+      <w:lvlJc w:val="left"/>
+      <w:pPr>
+        <w:tabs>
+          <w:tab w:val="num" w:pos="720"/>
+        </w:tabs>
+        <w:ind w:left="720" w:hanging="360"/>
+      </w:pPr>
+      <w:rPr>
+        <w:rFonts w:ascii="Symbol" w:hAnsi="Symbol" w:cs="Symbol" w:hint="default"/>
+        <w:color w:val="018780"/>
+      </w:rPr>
+    </w:lvl>
+    <w:lvl w:ilvl="1">
+      <w:start w:val="1"/>
+      <w:numFmt w:val="bullet"/>
+      <w:lvlText w:val="◦"/>
+      <w:lvlJc w:val="left"/>
+      <w:pPr>
+        <w:tabs>
+          <w:tab w:val="num" w:pos="1080"/>
+        </w:tabs>
+        <w:ind w:left="1080" w:hanging="360"/>
+      </w:pPr>
+      <w:rPr>
+        <w:rFonts w:ascii="OpenSymbol" w:hAnsi="OpenSymbol" w:cs="OpenSymbol" w:hint="default"/>
+        <w:color w:val="018780"/>
+      </w:rPr>
+    </w:lvl>
+    <w:lvl w:ilvl="2">
+      <w:start w:val="1"/>
+      <w:numFmt w:val="bullet"/>
+      <w:lvlText w:val="▪"/>
+      <w:lvlJc w:val="left"/>
+      <w:pPr>
+        <w:tabs>
+          <w:tab w:val="num" w:pos="1440"/>
+        </w:tabs>
+        <w:ind w:left="1440" w:hanging="360"/>
+      </w:pPr>
+      <w:rPr>
+        <w:rFonts w:ascii="OpenSymbol" w:hAnsi="OpenSymbol" w:cs="OpenSymbol" w:hint="default"/>
+        <w:color w:val="018780"/>
+      </w:rPr>
+    </w:lvl>
+    <w:lvl w:ilvl="3">
+      <w:start w:val="1"/>
+      <w:numFmt w:val="bullet"/>
+      <w:lvlText w:val=""/>
+      <w:lvlJc w:val="left"/>
+      <w:pPr>
+        <w:tabs>
+          <w:tab w:val="num" w:pos="1800"/>
+        </w:tabs>
+        <w:ind w:left="1800" w:hanging="360"/>
+      </w:pPr>
+      <w:rPr>
+        <w:rFonts w:ascii="Symbol" w:hAnsi="Symbol" w:cs="Symbol" w:hint="default"/>
+        <w:color w:val="018780"/>
+      </w:rPr>
+    </w:lvl>
+    <w:lvl w:ilvl="4">
+      <w:start w:val="1"/>
+      <w:numFmt w:val="bullet"/>
+      <w:lvlText w:val="◦"/>
+      <w:lvlJc w:val="left"/>
+      <w:pPr>
+        <w:tabs>
+          <w:tab w:val="num" w:pos="2160"/>
+        </w:tabs>
+        <w:ind w:left="2160" w:hanging="360"/>
+      </w:pPr>
+      <w:rPr>
+        <w:rFonts w:ascii="OpenSymbol" w:hAnsi="OpenSymbol" w:cs="OpenSymbol" w:hint="default"/>
+        <w:color w:val="018780"/>
+      </w:rPr>
+    </w:lvl>
+    <w:lvl w:ilvl="5">
+      <w:start w:val="1"/>
+      <w:numFmt w:val="bullet"/>
+      <w:lvlText w:val="▪"/>
+      <w:lvlJc w:val="left"/>
+      <w:pPr>
+        <w:tabs>
+          <w:tab w:val="num" w:pos="2520"/>
+        </w:tabs>
+        <w:ind w:left="2520" w:hanging="360"/>
+      </w:pPr>
+      <w:rPr>
+        <w:rFonts w:ascii="OpenSymbol" w:hAnsi="OpenSymbol" w:cs="OpenSymbol" w:hint="default"/>
+        <w:color w:val="018780"/>
+      </w:rPr>
+    </w:lvl>
+    <w:lvl w:ilvl="6">
+      <w:start w:val="1"/>
+      <w:numFmt w:val="bullet"/>
+      <w:lvlText w:val=""/>
+      <w:lvlJc w:val="left"/>
+      <w:pPr>
+        <w:tabs>
+          <w:tab w:val="num" w:pos="2880"/>
+        </w:tabs>
+        <w:ind w:left="2880" w:hanging="360"/>
+      </w:pPr>
+      <w:rPr>
+        <w:rFonts w:ascii="Symbol" w:hAnsi="Symbol" w:cs="Symbol" w:hint="default"/>
+        <w:color w:val="018780"/>
+      </w:rPr>
+    </w:lvl>
+    <w:lvl w:ilvl="7">
+      <w:start w:val="1"/>
+      <w:numFmt w:val="bullet"/>
+      <w:lvlText w:val="◦"/>
+      <w:lvlJc w:val="left"/>
+      <w:pPr>
+        <w:tabs>
+          <w:tab w:val="num" w:pos="3240"/>
+        </w:tabs>
+        <w:ind w:left="3240" w:hanging="360"/>
+      </w:pPr>
+      <w:rPr>
+        <w:rFonts w:ascii="OpenSymbol" w:hAnsi="OpenSymbol" w:cs="OpenSymbol" w:hint="default"/>
+        <w:color w:val="018780"/>
+      </w:rPr>
+    </w:lvl>
+    <w:lvl w:ilvl="8">
+      <w:start w:val="1"/>
+      <w:numFmt w:val="bullet"/>
+      <w:lvlText w:val="▪"/>
+      <w:lvlJc w:val="left"/>
+      <w:pPr>
+        <w:tabs>
+          <w:tab w:val="num" w:pos="3600"/>
+        </w:tabs>
+        <w:ind w:left="3600" w:hanging="360"/>
+      </w:pPr>
+      <w:rPr>
+        <w:rFonts w:ascii="OpenSymbol" w:hAnsi="OpenSymbol" w:cs="OpenSymbol" w:hint="default"/>
+        <w:color w:val="018780"/>
+      </w:rPr>
+    </w:lvl>
+  </w:abstractNum>
+  <w:abstractNum w:abstractNumId="9">
+    <w:lvl w:ilvl="0">
+      <w:start w:val="1"/>
+      <w:numFmt w:val="bullet"/>
+      <w:lvlText w:val=""/>
+      <w:lvlJc w:val="left"/>
+      <w:pPr>
+        <w:tabs>
+          <w:tab w:val="num" w:pos="720"/>
+        </w:tabs>
+        <w:ind w:left="720" w:hanging="360"/>
+      </w:pPr>
+      <w:rPr>
+        <w:rFonts w:ascii="Symbol" w:hAnsi="Symbol" w:cs="Symbol" w:hint="default"/>
+        <w:color w:val="018780"/>
+      </w:rPr>
+    </w:lvl>
+    <w:lvl w:ilvl="1">
+      <w:start w:val="1"/>
+      <w:numFmt w:val="bullet"/>
+      <w:lvlText w:val="◦"/>
+      <w:lvlJc w:val="left"/>
+      <w:pPr>
+        <w:tabs>
+          <w:tab w:val="num" w:pos="1080"/>
+        </w:tabs>
+        <w:ind w:left="1080" w:hanging="360"/>
+      </w:pPr>
+      <w:rPr>
+        <w:rFonts w:ascii="OpenSymbol" w:hAnsi="OpenSymbol" w:cs="OpenSymbol" w:hint="default"/>
+        <w:color w:val="018780"/>
+      </w:rPr>
+    </w:lvl>
+    <w:lvl w:ilvl="2">
+      <w:start w:val="1"/>
+      <w:numFmt w:val="bullet"/>
+      <w:lvlText w:val="▪"/>
+      <w:lvlJc w:val="left"/>
+      <w:pPr>
+        <w:tabs>
+          <w:tab w:val="num" w:pos="1440"/>
+        </w:tabs>
+        <w:ind w:left="1440" w:hanging="360"/>
+      </w:pPr>
+      <w:rPr>
+        <w:rFonts w:ascii="OpenSymbol" w:hAnsi="OpenSymbol" w:cs="OpenSymbol" w:hint="default"/>
+        <w:color w:val="018780"/>
+      </w:rPr>
+    </w:lvl>
+    <w:lvl w:ilvl="3">
+      <w:start w:val="1"/>
+      <w:numFmt w:val="bullet"/>
+      <w:lvlText w:val=""/>
+      <w:lvlJc w:val="left"/>
+      <w:pPr>
+        <w:tabs>
+          <w:tab w:val="num" w:pos="1800"/>
+        </w:tabs>
+        <w:ind w:left="1800" w:hanging="360"/>
+      </w:pPr>
+      <w:rPr>
+        <w:rFonts w:ascii="Symbol" w:hAnsi="Symbol" w:cs="Symbol" w:hint="default"/>
+        <w:color w:val="018780"/>
+      </w:rPr>
+    </w:lvl>
+    <w:lvl w:ilvl="4">
+      <w:start w:val="1"/>
+      <w:numFmt w:val="bullet"/>
+      <w:lvlText w:val="◦"/>
+      <w:lvlJc w:val="left"/>
+      <w:pPr>
+        <w:tabs>
+          <w:tab w:val="num" w:pos="2160"/>
+        </w:tabs>
+        <w:ind w:left="2160" w:hanging="360"/>
+      </w:pPr>
+      <w:rPr>
+        <w:rFonts w:ascii="OpenSymbol" w:hAnsi="OpenSymbol" w:cs="OpenSymbol" w:hint="default"/>
+        <w:color w:val="018780"/>
+      </w:rPr>
+    </w:lvl>
+    <w:lvl w:ilvl="5">
+      <w:start w:val="1"/>
+      <w:numFmt w:val="bullet"/>
+      <w:lvlText w:val="▪"/>
+      <w:lvlJc w:val="left"/>
+      <w:pPr>
+        <w:tabs>
+          <w:tab w:val="num" w:pos="2520"/>
+        </w:tabs>
+        <w:ind w:left="2520" w:hanging="360"/>
+      </w:pPr>
+      <w:rPr>
+        <w:rFonts w:ascii="OpenSymbol" w:hAnsi="OpenSymbol" w:cs="OpenSymbol" w:hint="default"/>
+        <w:color w:val="018780"/>
+      </w:rPr>
+    </w:lvl>
+    <w:lvl w:ilvl="6">
+      <w:start w:val="1"/>
+      <w:numFmt w:val="bullet"/>
+      <w:lvlText w:val=""/>
+      <w:lvlJc w:val="left"/>
+      <w:pPr>
+        <w:tabs>
+          <w:tab w:val="num" w:pos="2880"/>
+        </w:tabs>
+        <w:ind w:left="2880" w:hanging="360"/>
+      </w:pPr>
+      <w:rPr>
+        <w:rFonts w:ascii="Symbol" w:hAnsi="Symbol" w:cs="Symbol" w:hint="default"/>
+        <w:color w:val="018780"/>
+      </w:rPr>
+    </w:lvl>
+    <w:lvl w:ilvl="7">
+      <w:start w:val="1"/>
+      <w:numFmt w:val="bullet"/>
+      <w:lvlText w:val="◦"/>
+      <w:lvlJc w:val="left"/>
+      <w:pPr>
+        <w:tabs>
+          <w:tab w:val="num" w:pos="3240"/>
+        </w:tabs>
+        <w:ind w:left="3240" w:hanging="360"/>
+      </w:pPr>
+      <w:rPr>
+        <w:rFonts w:ascii="OpenSymbol" w:hAnsi="OpenSymbol" w:cs="OpenSymbol" w:hint="default"/>
+        <w:color w:val="018780"/>
+      </w:rPr>
+    </w:lvl>
+    <w:lvl w:ilvl="8">
+      <w:start w:val="1"/>
+      <w:numFmt w:val="bullet"/>
+      <w:lvlText w:val="▪"/>
+      <w:lvlJc w:val="left"/>
+      <w:pPr>
+        <w:tabs>
+          <w:tab w:val="num" w:pos="3600"/>
+        </w:tabs>
+        <w:ind w:left="3600" w:hanging="360"/>
+      </w:pPr>
+      <w:rPr>
+        <w:rFonts w:ascii="OpenSymbol" w:hAnsi="OpenSymbol" w:cs="OpenSymbol" w:hint="default"/>
+        <w:color w:val="018780"/>
+      </w:rPr>
+    </w:lvl>
+  </w:abstractNum>
+  <w:abstractNum w:abstractNumId="10">
+    <w:lvl w:ilvl="0">
+      <w:start w:val="1"/>
+      <w:numFmt w:val="bullet"/>
+      <w:lvlText w:val=""/>
+      <w:lvlJc w:val="left"/>
+      <w:pPr>
+        <w:tabs>
+          <w:tab w:val="num" w:pos="720"/>
+        </w:tabs>
+        <w:ind w:left="720" w:hanging="360"/>
+      </w:pPr>
+      <w:rPr>
+        <w:rFonts w:ascii="Symbol" w:hAnsi="Symbol" w:cs="Symbol" w:hint="default"/>
+        <w:color w:val="018780"/>
+      </w:rPr>
+    </w:lvl>
+    <w:lvl w:ilvl="1">
+      <w:start w:val="1"/>
+      <w:numFmt w:val="bullet"/>
+      <w:lvlText w:val="◦"/>
+      <w:lvlJc w:val="left"/>
+      <w:pPr>
+        <w:tabs>
+          <w:tab w:val="num" w:pos="1080"/>
+        </w:tabs>
+        <w:ind w:left="1080" w:hanging="360"/>
+      </w:pPr>
+      <w:rPr>
+        <w:rFonts w:ascii="OpenSymbol" w:hAnsi="OpenSymbol" w:cs="OpenSymbol" w:hint="default"/>
+        <w:color w:val="018780"/>
+      </w:rPr>
+    </w:lvl>
+    <w:lvl w:ilvl="2">
+      <w:start w:val="1"/>
+      <w:numFmt w:val="bullet"/>
+      <w:lvlText w:val="▪"/>
+      <w:lvlJc w:val="left"/>
+      <w:pPr>
+        <w:tabs>
+          <w:tab w:val="num" w:pos="1440"/>
+        </w:tabs>
+        <w:ind w:left="1440" w:hanging="360"/>
+      </w:pPr>
+      <w:rPr>
+        <w:rFonts w:ascii="OpenSymbol" w:hAnsi="OpenSymbol" w:cs="OpenSymbol" w:hint="default"/>
+        <w:color w:val="018780"/>
+      </w:rPr>
+    </w:lvl>
+    <w:lvl w:ilvl="3">
+      <w:start w:val="1"/>
+      <w:numFmt w:val="bullet"/>
+      <w:lvlText w:val=""/>
+      <w:lvlJc w:val="left"/>
+      <w:pPr>
+        <w:tabs>
+          <w:tab w:val="num" w:pos="1800"/>
+        </w:tabs>
+        <w:ind w:left="1800" w:hanging="360"/>
+      </w:pPr>
+      <w:rPr>
+        <w:rFonts w:ascii="Symbol" w:hAnsi="Symbol" w:cs="Symbol" w:hint="default"/>
+        <w:color w:val="018780"/>
+      </w:rPr>
+    </w:lvl>
+    <w:lvl w:ilvl="4">
+      <w:start w:val="1"/>
+      <w:numFmt w:val="bullet"/>
+      <w:lvlText w:val="◦"/>
+      <w:lvlJc w:val="left"/>
+      <w:pPr>
+        <w:tabs>
+          <w:tab w:val="num" w:pos="2160"/>
+        </w:tabs>
+        <w:ind w:left="2160" w:hanging="360"/>
+      </w:pPr>
+      <w:rPr>
+        <w:rFonts w:ascii="OpenSymbol" w:hAnsi="OpenSymbol" w:cs="OpenSymbol" w:hint="default"/>
+        <w:color w:val="018780"/>
+      </w:rPr>
+    </w:lvl>
+    <w:lvl w:ilvl="5">
+      <w:start w:val="1"/>
+      <w:numFmt w:val="bullet"/>
+      <w:lvlText w:val="▪"/>
+      <w:lvlJc w:val="left"/>
+      <w:pPr>
+        <w:tabs>
+          <w:tab w:val="num" w:pos="2520"/>
+        </w:tabs>
+        <w:ind w:left="2520" w:hanging="360"/>
+      </w:pPr>
+      <w:rPr>
+        <w:rFonts w:ascii="OpenSymbol" w:hAnsi="OpenSymbol" w:cs="OpenSymbol" w:hint="default"/>
+        <w:color w:val="018780"/>
+      </w:rPr>
+    </w:lvl>
+    <w:lvl w:ilvl="6">
+      <w:start w:val="1"/>
+      <w:numFmt w:val="bullet"/>
+      <w:lvlText w:val=""/>
+      <w:lvlJc w:val="left"/>
+      <w:pPr>
+        <w:tabs>
+          <w:tab w:val="num" w:pos="2880"/>
+        </w:tabs>
+        <w:ind w:left="2880" w:hanging="360"/>
+      </w:pPr>
+      <w:rPr>
+        <w:rFonts w:ascii="Symbol" w:hAnsi="Symbol" w:cs="Symbol" w:hint="default"/>
+        <w:color w:val="018780"/>
+      </w:rPr>
+    </w:lvl>
+    <w:lvl w:ilvl="7">
+      <w:start w:val="1"/>
+      <w:numFmt w:val="bullet"/>
+      <w:lvlText w:val="◦"/>
+      <w:lvlJc w:val="left"/>
+      <w:pPr>
+        <w:tabs>
+          <w:tab w:val="num" w:pos="3240"/>
+        </w:tabs>
+        <w:ind w:left="3240" w:hanging="360"/>
+      </w:pPr>
+      <w:rPr>
+        <w:rFonts w:ascii="OpenSymbol" w:hAnsi="OpenSymbol" w:cs="OpenSymbol" w:hint="default"/>
+        <w:color w:val="018780"/>
+      </w:rPr>
+    </w:lvl>
+    <w:lvl w:ilvl="8">
+      <w:start w:val="1"/>
+      <w:numFmt w:val="bullet"/>
+      <w:lvlText w:val="▪"/>
+      <w:lvlJc w:val="left"/>
+      <w:pPr>
+        <w:tabs>
+          <w:tab w:val="num" w:pos="3600"/>
+        </w:tabs>
+        <w:ind w:left="3600" w:hanging="360"/>
+      </w:pPr>
+      <w:rPr>
+        <w:rFonts w:ascii="OpenSymbol" w:hAnsi="OpenSymbol" w:cs="OpenSymbol" w:hint="default"/>
+        <w:color w:val="018780"/>
+      </w:rPr>
+    </w:lvl>
+  </w:abstractNum>
+  <w:abstractNum w:abstractNumId="11">
+    <w:lvl w:ilvl="0">
+      <w:start w:val="1"/>
+      <w:numFmt w:val="bullet"/>
+      <w:lvlText w:val=""/>
+      <w:lvlJc w:val="left"/>
+      <w:pPr>
+        <w:tabs>
+          <w:tab w:val="num" w:pos="720"/>
+        </w:tabs>
+        <w:ind w:left="720" w:hanging="360"/>
+      </w:pPr>
+      <w:rPr>
+        <w:rFonts w:ascii="Symbol" w:hAnsi="Symbol" w:cs="Symbol" w:hint="default"/>
+        <w:color w:val="018780"/>
+      </w:rPr>
+    </w:lvl>
+    <w:lvl w:ilvl="1">
+      <w:start w:val="1"/>
+      <w:numFmt w:val="bullet"/>
+      <w:lvlText w:val="◦"/>
+      <w:lvlJc w:val="left"/>
+      <w:pPr>
+        <w:tabs>
+          <w:tab w:val="num" w:pos="1080"/>
+        </w:tabs>
+        <w:ind w:left="1080" w:hanging="360"/>
+      </w:pPr>
+      <w:rPr>
+        <w:rFonts w:ascii="OpenSymbol" w:hAnsi="OpenSymbol" w:cs="OpenSymbol" w:hint="default"/>
+        <w:color w:val="018780"/>
+      </w:rPr>
+    </w:lvl>
+    <w:lvl w:ilvl="2">
+      <w:start w:val="1"/>
+      <w:numFmt w:val="bullet"/>
+      <w:lvlText w:val="▪"/>
+      <w:lvlJc w:val="left"/>
+      <w:pPr>
+        <w:tabs>
+          <w:tab w:val="num" w:pos="1440"/>
+        </w:tabs>
+        <w:ind w:left="1440" w:hanging="360"/>
+      </w:pPr>
+      <w:rPr>
+        <w:rFonts w:ascii="OpenSymbol" w:hAnsi="OpenSymbol" w:cs="OpenSymbol" w:hint="default"/>
+        <w:color w:val="018780"/>
+      </w:rPr>
+    </w:lvl>
+    <w:lvl w:ilvl="3">
+      <w:start w:val="1"/>
+      <w:numFmt w:val="bullet"/>
+      <w:lvlText w:val=""/>
+      <w:lvlJc w:val="left"/>
+      <w:pPr>
+        <w:tabs>
+          <w:tab w:val="num" w:pos="1800"/>
+        </w:tabs>
+        <w:ind w:left="1800" w:hanging="360"/>
+      </w:pPr>
+      <w:rPr>
+        <w:rFonts w:ascii="Symbol" w:hAnsi="Symbol" w:cs="Symbol" w:hint="default"/>
+        <w:color w:val="018780"/>
+      </w:rPr>
+    </w:lvl>
+    <w:lvl w:ilvl="4">
+      <w:start w:val="1"/>
+      <w:numFmt w:val="bullet"/>
+      <w:lvlText w:val="◦"/>
+      <w:lvlJc w:val="left"/>
+      <w:pPr>
+        <w:tabs>
+          <w:tab w:val="num" w:pos="2160"/>
+        </w:tabs>
+        <w:ind w:left="2160" w:hanging="360"/>
+      </w:pPr>
+      <w:rPr>
+        <w:rFonts w:ascii="OpenSymbol" w:hAnsi="OpenSymbol" w:cs="OpenSymbol" w:hint="default"/>
+        <w:color w:val="018780"/>
+      </w:rPr>
+    </w:lvl>
+    <w:lvl w:ilvl="5">
+      <w:start w:val="1"/>
+      <w:numFmt w:val="bullet"/>
+      <w:lvlText w:val="▪"/>
+      <w:lvlJc w:val="left"/>
+      <w:pPr>
+        <w:tabs>
+          <w:tab w:val="num" w:pos="2520"/>
+        </w:tabs>
+        <w:ind w:left="2520" w:hanging="360"/>
+      </w:pPr>
+      <w:rPr>
+        <w:rFonts w:ascii="OpenSymbol" w:hAnsi="OpenSymbol" w:cs="OpenSymbol" w:hint="default"/>
+        <w:color w:val="018780"/>
+      </w:rPr>
+    </w:lvl>
+    <w:lvl w:ilvl="6">
+      <w:start w:val="1"/>
+      <w:numFmt w:val="bullet"/>
+      <w:lvlText w:val=""/>
+      <w:lvlJc w:val="left"/>
+      <w:pPr>
+        <w:tabs>
+          <w:tab w:val="num" w:pos="2880"/>
+        </w:tabs>
+        <w:ind w:left="2880" w:hanging="360"/>
+      </w:pPr>
+      <w:rPr>
+        <w:rFonts w:ascii="Symbol" w:hAnsi="Symbol" w:cs="Symbol" w:hint="default"/>
+        <w:color w:val="018780"/>
+      </w:rPr>
+    </w:lvl>
+    <w:lvl w:ilvl="7">
+      <w:start w:val="1"/>
+      <w:numFmt w:val="bullet"/>
+      <w:lvlText w:val="◦"/>
+      <w:lvlJc w:val="left"/>
+      <w:pPr>
+        <w:tabs>
+          <w:tab w:val="num" w:pos="3240"/>
+        </w:tabs>
+        <w:ind w:left="3240" w:hanging="360"/>
+      </w:pPr>
+      <w:rPr>
+        <w:rFonts w:ascii="OpenSymbol" w:hAnsi="OpenSymbol" w:cs="OpenSymbol" w:hint="default"/>
+        <w:color w:val="018780"/>
+      </w:rPr>
+    </w:lvl>
+    <w:lvl w:ilvl="8">
+      <w:start w:val="1"/>
+      <w:numFmt w:val="bullet"/>
+      <w:lvlText w:val="▪"/>
+      <w:lvlJc w:val="left"/>
+      <w:pPr>
+        <w:tabs>
+          <w:tab w:val="num" w:pos="3600"/>
+        </w:tabs>
+        <w:ind w:left="3600" w:hanging="360"/>
+      </w:pPr>
+      <w:rPr>
+        <w:rFonts w:ascii="OpenSymbol" w:hAnsi="OpenSymbol" w:cs="OpenSymbol" w:hint="default"/>
+        <w:color w:val="018780"/>
+      </w:rPr>
+    </w:lvl>
+  </w:abstractNum>
+  <w:abstractNum w:abstractNumId="12">
+    <w:lvl w:ilvl="0">
+      <w:start w:val="1"/>
+      <w:numFmt w:val="bullet"/>
+      <w:lvlText w:val=""/>
+      <w:lvlJc w:val="left"/>
+      <w:pPr>
+        <w:tabs>
+          <w:tab w:val="num" w:pos="720"/>
+        </w:tabs>
+        <w:ind w:left="720" w:hanging="360"/>
+      </w:pPr>
+      <w:rPr>
+        <w:rFonts w:ascii="Symbol" w:hAnsi="Symbol" w:cs="Symbol" w:hint="default"/>
+        <w:color w:val="018780"/>
+      </w:rPr>
+    </w:lvl>
+    <w:lvl w:ilvl="1">
+      <w:start w:val="1"/>
+      <w:numFmt w:val="bullet"/>
+      <w:lvlText w:val="◦"/>
+      <w:lvlJc w:val="left"/>
+      <w:pPr>
+        <w:tabs>
+          <w:tab w:val="num" w:pos="1080"/>
+        </w:tabs>
+        <w:ind w:left="1080" w:hanging="360"/>
+      </w:pPr>
+      <w:rPr>
+        <w:rFonts w:ascii="OpenSymbol" w:hAnsi="OpenSymbol" w:cs="OpenSymbol" w:hint="default"/>
+        <w:color w:val="018780"/>
+      </w:rPr>
+    </w:lvl>
+    <w:lvl w:ilvl="2">
+      <w:start w:val="1"/>
+      <w:numFmt w:val="bullet"/>
+      <w:lvlText w:val="▪"/>
+      <w:lvlJc w:val="left"/>
+      <w:pPr>
+        <w:tabs>
+          <w:tab w:val="num" w:pos="1440"/>
+        </w:tabs>
+        <w:ind w:left="1440" w:hanging="360"/>
+      </w:pPr>
+      <w:rPr>
+        <w:rFonts w:ascii="OpenSymbol" w:hAnsi="OpenSymbol" w:cs="OpenSymbol" w:hint="default"/>
+        <w:color w:val="018780"/>
+      </w:rPr>
+    </w:lvl>
+    <w:lvl w:ilvl="3">
+      <w:start w:val="1"/>
+      <w:numFmt w:val="bullet"/>
+      <w:lvlText w:val=""/>
+      <w:lvlJc w:val="left"/>
+      <w:pPr>
+        <w:tabs>
+          <w:tab w:val="num" w:pos="1800"/>
+        </w:tabs>
+        <w:ind w:left="1800" w:hanging="360"/>
+      </w:pPr>
+      <w:rPr>
+        <w:rFonts w:ascii="Symbol" w:hAnsi="Symbol" w:cs="Symbol" w:hint="default"/>
+        <w:color w:val="018780"/>
+      </w:rPr>
+    </w:lvl>
+    <w:lvl w:ilvl="4">
+      <w:start w:val="1"/>
+      <w:numFmt w:val="bullet"/>
+      <w:lvlText w:val="◦"/>
+      <w:lvlJc w:val="left"/>
+      <w:pPr>
+        <w:tabs>
+          <w:tab w:val="num" w:pos="2160"/>
+        </w:tabs>
+        <w:ind w:left="2160" w:hanging="360"/>
+      </w:pPr>
+      <w:rPr>
+        <w:rFonts w:ascii="OpenSymbol" w:hAnsi="OpenSymbol" w:cs="OpenSymbol" w:hint="default"/>
+        <w:color w:val="018780"/>
+      </w:rPr>
+    </w:lvl>
+    <w:lvl w:ilvl="5">
+      <w:start w:val="1"/>
+      <w:numFmt w:val="bullet"/>
+      <w:lvlText w:val="▪"/>
+      <w:lvlJc w:val="left"/>
+      <w:pPr>
+        <w:tabs>
+          <w:tab w:val="num" w:pos="2520"/>
+        </w:tabs>
+        <w:ind w:left="2520" w:hanging="360"/>
+      </w:pPr>
+      <w:rPr>
+        <w:rFonts w:ascii="OpenSymbol" w:hAnsi="OpenSymbol" w:cs="OpenSymbol" w:hint="default"/>
+        <w:color w:val="018780"/>
+      </w:rPr>
+    </w:lvl>
+    <w:lvl w:ilvl="6">
+      <w:start w:val="1"/>
+      <w:numFmt w:val="bullet"/>
+      <w:lvlText w:val=""/>
+      <w:lvlJc w:val="left"/>
+      <w:pPr>
+        <w:tabs>
+          <w:tab w:val="num" w:pos="2880"/>
+        </w:tabs>
+        <w:ind w:left="2880" w:hanging="360"/>
+      </w:pPr>
+      <w:rPr>
+        <w:rFonts w:ascii="Symbol" w:hAnsi="Symbol" w:cs="Symbol" w:hint="default"/>
+        <w:color w:val="018780"/>
+      </w:rPr>
+    </w:lvl>
+    <w:lvl w:ilvl="7">
+      <w:start w:val="1"/>
+      <w:numFmt w:val="bullet"/>
+      <w:lvlText w:val="◦"/>
+      <w:lvlJc w:val="left"/>
+      <w:pPr>
+        <w:tabs>
+          <w:tab w:val="num" w:pos="3240"/>
+        </w:tabs>
+        <w:ind w:left="3240" w:hanging="360"/>
+      </w:pPr>
+      <w:rPr>
+        <w:rFonts w:ascii="OpenSymbol" w:hAnsi="OpenSymbol" w:cs="OpenSymbol" w:hint="default"/>
+        <w:color w:val="018780"/>
+      </w:rPr>
+    </w:lvl>
+    <w:lvl w:ilvl="8">
+      <w:start w:val="1"/>
+      <w:numFmt w:val="bullet"/>
+      <w:lvlText w:val="▪"/>
+      <w:lvlJc w:val="left"/>
+      <w:pPr>
+        <w:tabs>
+          <w:tab w:val="num" w:pos="3600"/>
+        </w:tabs>
+        <w:ind w:left="3600" w:hanging="360"/>
+      </w:pPr>
+      <w:rPr>
+        <w:rFonts w:ascii="OpenSymbol" w:hAnsi="OpenSymbol" w:cs="OpenSymbol" w:hint="default"/>
+        <w:color w:val="018780"/>
+      </w:rPr>
+    </w:lvl>
+  </w:abstractNum>
+  <w:abstractNum w:abstractNumId="13">
+    <w:lvl w:ilvl="0">
+      <w:start w:val="1"/>
+      <w:numFmt w:val="bullet"/>
+      <w:lvlText w:val=""/>
+      <w:lvlJc w:val="left"/>
+      <w:pPr>
+        <w:tabs>
+          <w:tab w:val="num" w:pos="792"/>
+        </w:tabs>
+        <w:ind w:left="792" w:hanging="360"/>
+      </w:pPr>
+      <w:rPr>
+        <w:rFonts w:ascii="Symbol" w:hAnsi="Symbol" w:cs="Symbol" w:hint="default"/>
+        <w:color w:val="018780"/>
+      </w:rPr>
+    </w:lvl>
+    <w:lvl w:ilvl="1">
+      <w:start w:val="1"/>
+      <w:numFmt w:val="bullet"/>
+      <w:lvlText w:val="◦"/>
+      <w:lvlJc w:val="left"/>
+      <w:pPr>
+        <w:tabs>
+          <w:tab w:val="num" w:pos="1152"/>
+        </w:tabs>
+        <w:ind w:left="1152" w:hanging="360"/>
+      </w:pPr>
+      <w:rPr>
+        <w:rFonts w:ascii="OpenSymbol" w:hAnsi="OpenSymbol" w:cs="OpenSymbol" w:hint="default"/>
+        <w:color w:val="018780"/>
+      </w:rPr>
+    </w:lvl>
+    <w:lvl w:ilvl="2">
+      <w:start w:val="1"/>
+      <w:numFmt w:val="bullet"/>
+      <w:lvlText w:val="▪"/>
+      <w:lvlJc w:val="left"/>
+      <w:pPr>
+        <w:tabs>
+          <w:tab w:val="num" w:pos="1512"/>
+        </w:tabs>
+        <w:ind w:left="1512" w:hanging="360"/>
+      </w:pPr>
+      <w:rPr>
+        <w:rFonts w:ascii="OpenSymbol" w:hAnsi="OpenSymbol" w:cs="OpenSymbol" w:hint="default"/>
+        <w:color w:val="018780"/>
+      </w:rPr>
+    </w:lvl>
+    <w:lvl w:ilvl="3">
+      <w:start w:val="1"/>
+      <w:numFmt w:val="bullet"/>
+      <w:lvlText w:val=""/>
+      <w:lvlJc w:val="left"/>
+      <w:pPr>
+        <w:tabs>
+          <w:tab w:val="num" w:pos="1872"/>
+        </w:tabs>
+        <w:ind w:left="1872" w:hanging="360"/>
+      </w:pPr>
+      <w:rPr>
+        <w:rFonts w:ascii="Symbol" w:hAnsi="Symbol" w:cs="Symbol" w:hint="default"/>
+        <w:color w:val="018780"/>
+      </w:rPr>
+    </w:lvl>
+    <w:lvl w:ilvl="4">
+      <w:start w:val="1"/>
+      <w:numFmt w:val="bullet"/>
+      <w:lvlText w:val="◦"/>
+      <w:lvlJc w:val="left"/>
+      <w:pPr>
+        <w:tabs>
+          <w:tab w:val="num" w:pos="2232"/>
+        </w:tabs>
+        <w:ind w:left="2232" w:hanging="360"/>
+      </w:pPr>
+      <w:rPr>
+        <w:rFonts w:ascii="OpenSymbol" w:hAnsi="OpenSymbol" w:cs="OpenSymbol" w:hint="default"/>
+        <w:color w:val="018780"/>
+      </w:rPr>
+    </w:lvl>
+    <w:lvl w:ilvl="5">
+      <w:start w:val="1"/>
+      <w:numFmt w:val="bullet"/>
+      <w:lvlText w:val="▪"/>
+      <w:lvlJc w:val="left"/>
+      <w:pPr>
+        <w:tabs>
+          <w:tab w:val="num" w:pos="2592"/>
+        </w:tabs>
+        <w:ind w:left="2592" w:hanging="360"/>
+      </w:pPr>
+      <w:rPr>
+        <w:rFonts w:ascii="OpenSymbol" w:hAnsi="OpenSymbol" w:cs="OpenSymbol" w:hint="default"/>
+        <w:color w:val="018780"/>
+      </w:rPr>
+    </w:lvl>
+    <w:lvl w:ilvl="6">
+      <w:start w:val="1"/>
+      <w:numFmt w:val="bullet"/>
+      <w:lvlText w:val=""/>
+      <w:lvlJc w:val="left"/>
+      <w:pPr>
+        <w:tabs>
+          <w:tab w:val="num" w:pos="2952"/>
+        </w:tabs>
+        <w:ind w:left="2952" w:hanging="360"/>
+      </w:pPr>
+      <w:rPr>
+        <w:rFonts w:ascii="Symbol" w:hAnsi="Symbol" w:cs="Symbol" w:hint="default"/>
+        <w:color w:val="018780"/>
+      </w:rPr>
+    </w:lvl>
+    <w:lvl w:ilvl="7">
+      <w:start w:val="1"/>
+      <w:numFmt w:val="bullet"/>
+      <w:lvlText w:val="◦"/>
+      <w:lvlJc w:val="left"/>
+      <w:pPr>
+        <w:tabs>
+          <w:tab w:val="num" w:pos="3312"/>
+        </w:tabs>
+        <w:ind w:left="3312" w:hanging="360"/>
+      </w:pPr>
+      <w:rPr>
+        <w:rFonts w:ascii="OpenSymbol" w:hAnsi="OpenSymbol" w:cs="OpenSymbol" w:hint="default"/>
+        <w:color w:val="018780"/>
+      </w:rPr>
+    </w:lvl>
+    <w:lvl w:ilvl="8">
+      <w:start w:val="1"/>
+      <w:numFmt w:val="bullet"/>
+      <w:lvlText w:val="▪"/>
+      <w:lvlJc w:val="left"/>
+      <w:pPr>
+        <w:tabs>
+          <w:tab w:val="num" w:pos="3672"/>
+        </w:tabs>
+        <w:ind w:left="3672" w:hanging="360"/>
+      </w:pPr>
+      <w:rPr>
+        <w:rFonts w:ascii="OpenSymbol" w:hAnsi="OpenSymbol" w:cs="OpenSymbol" w:hint="default"/>
+        <w:color w:val="018780"/>
+      </w:rPr>
+    </w:lvl>
+  </w:abstractNum>
+  <w:abstractNum w:abstractNumId="14">
+    <w:lvl w:ilvl="0">
+      <w:start w:val="1"/>
+      <w:numFmt w:val="bullet"/>
+      <w:lvlText w:val=""/>
+      <w:lvlJc w:val="left"/>
+      <w:pPr>
+        <w:tabs>
+          <w:tab w:val="num" w:pos="720"/>
+        </w:tabs>
+        <w:ind w:left="720" w:hanging="360"/>
+      </w:pPr>
+      <w:rPr>
+        <w:rFonts w:ascii="Symbol" w:hAnsi="Symbol" w:cs="Symbol" w:hint="default"/>
+        <w:color w:val="018780"/>
+      </w:rPr>
+    </w:lvl>
+    <w:lvl w:ilvl="1">
+      <w:start w:val="1"/>
+      <w:numFmt w:val="bullet"/>
+      <w:lvlText w:val="◦"/>
+      <w:lvlJc w:val="left"/>
+      <w:pPr>
+        <w:tabs>
+          <w:tab w:val="num" w:pos="1080"/>
+        </w:tabs>
+        <w:ind w:left="1080" w:hanging="360"/>
+      </w:pPr>
+      <w:rPr>
+        <w:rFonts w:ascii="OpenSymbol" w:hAnsi="OpenSymbol" w:cs="OpenSymbol" w:hint="default"/>
+        <w:color w:val="018780"/>
+      </w:rPr>
+    </w:lvl>
+    <w:lvl w:ilvl="2">
+      <w:start w:val="1"/>
+      <w:numFmt w:val="bullet"/>
+      <w:lvlText w:val="▪"/>
+      <w:lvlJc w:val="left"/>
+      <w:pPr>
+        <w:tabs>
+          <w:tab w:val="num" w:pos="1440"/>
+        </w:tabs>
+        <w:ind w:left="1440" w:hanging="360"/>
+      </w:pPr>
+      <w:rPr>
+        <w:rFonts w:ascii="OpenSymbol" w:hAnsi="OpenSymbol" w:cs="OpenSymbol" w:hint="default"/>
+        <w:color w:val="018780"/>
+      </w:rPr>
+    </w:lvl>
+    <w:lvl w:ilvl="3">
+      <w:start w:val="1"/>
+      <w:numFmt w:val="bullet"/>
+      <w:lvlText w:val=""/>
+      <w:lvlJc w:val="left"/>
+      <w:pPr>
+        <w:tabs>
+          <w:tab w:val="num" w:pos="1800"/>
+        </w:tabs>
+        <w:ind w:left="1800" w:hanging="360"/>
+      </w:pPr>
+      <w:rPr>
+        <w:rFonts w:ascii="Symbol" w:hAnsi="Symbol" w:cs="Symbol" w:hint="default"/>
+        <w:color w:val="018780"/>
+      </w:rPr>
+    </w:lvl>
+    <w:lvl w:ilvl="4">
+      <w:start w:val="1"/>
+      <w:numFmt w:val="bullet"/>
+      <w:lvlText w:val="◦"/>
+      <w:lvlJc w:val="left"/>
+      <w:pPr>
+        <w:tabs>
+          <w:tab w:val="num" w:pos="2160"/>
+        </w:tabs>
+        <w:ind w:left="2160" w:hanging="360"/>
+      </w:pPr>
+      <w:rPr>
+        <w:rFonts w:ascii="OpenSymbol" w:hAnsi="OpenSymbol" w:cs="OpenSymbol" w:hint="default"/>
+        <w:color w:val="018780"/>
+      </w:rPr>
+    </w:lvl>
+    <w:lvl w:ilvl="5">
+      <w:start w:val="1"/>
+      <w:numFmt w:val="bullet"/>
+      <w:lvlText w:val="▪"/>
+      <w:lvlJc w:val="left"/>
+      <w:pPr>
+        <w:tabs>
+          <w:tab w:val="num" w:pos="2520"/>
+        </w:tabs>
+        <w:ind w:left="2520" w:hanging="360"/>
+      </w:pPr>
+      <w:rPr>
+        <w:rFonts w:ascii="OpenSymbol" w:hAnsi="OpenSymbol" w:cs="OpenSymbol" w:hint="default"/>
+        <w:color w:val="018780"/>
+      </w:rPr>
+    </w:lvl>
+    <w:lvl w:ilvl="6">
+      <w:start w:val="1"/>
+      <w:numFmt w:val="bullet"/>
+      <w:lvlText w:val=""/>
+      <w:lvlJc w:val="left"/>
+      <w:pPr>
+        <w:tabs>
+          <w:tab w:val="num" w:pos="2880"/>
+        </w:tabs>
+        <w:ind w:left="2880" w:hanging="360"/>
+      </w:pPr>
+      <w:rPr>
+        <w:rFonts w:ascii="Symbol" w:hAnsi="Symbol" w:cs="Symbol" w:hint="default"/>
+        <w:color w:val="018780"/>
+      </w:rPr>
+    </w:lvl>
+    <w:lvl w:ilvl="7">
+      <w:start w:val="1"/>
+      <w:numFmt w:val="bullet"/>
+      <w:lvlText w:val="◦"/>
+      <w:lvlJc w:val="left"/>
+      <w:pPr>
+        <w:tabs>
+          <w:tab w:val="num" w:pos="3240"/>
+        </w:tabs>
+        <w:ind w:left="3240" w:hanging="360"/>
+      </w:pPr>
+      <w:rPr>
+        <w:rFonts w:ascii="OpenSymbol" w:hAnsi="OpenSymbol" w:cs="OpenSymbol" w:hint="default"/>
+        <w:color w:val="018780"/>
+      </w:rPr>
+    </w:lvl>
+    <w:lvl w:ilvl="8">
+      <w:start w:val="1"/>
+      <w:numFmt w:val="bullet"/>
+      <w:lvlText w:val="▪"/>
+      <w:lvlJc w:val="left"/>
+      <w:pPr>
+        <w:tabs>
+          <w:tab w:val="num" w:pos="3600"/>
+        </w:tabs>
+        <w:ind w:left="3600" w:hanging="360"/>
+      </w:pPr>
+      <w:rPr>
+        <w:rFonts w:ascii="OpenSymbol" w:hAnsi="OpenSymbol" w:cs="OpenSymbol" w:hint="default"/>
+        <w:color w:val="018780"/>
+      </w:rPr>
+    </w:lvl>
+  </w:abstractNum>
+  <w:abstractNum w:abstractNumId="15">
+    <w:lvl w:ilvl="0">
+      <w:start w:val="1"/>
+      <w:numFmt w:val="bullet"/>
+      <w:lvlText w:val=""/>
+      <w:lvlJc w:val="left"/>
+      <w:pPr>
+        <w:tabs>
+          <w:tab w:val="num" w:pos="792"/>
+        </w:tabs>
+        <w:ind w:left="792" w:hanging="360"/>
+      </w:pPr>
+      <w:rPr>
+        <w:rFonts w:ascii="Symbol" w:hAnsi="Symbol" w:cs="Symbol" w:hint="default"/>
+        <w:color w:val="018780"/>
+      </w:rPr>
+    </w:lvl>
+    <w:lvl w:ilvl="1">
+      <w:start w:val="1"/>
+      <w:numFmt w:val="bullet"/>
+      <w:lvlText w:val="◦"/>
+      <w:lvlJc w:val="left"/>
+      <w:pPr>
+        <w:tabs>
+          <w:tab w:val="num" w:pos="1152"/>
+        </w:tabs>
+        <w:ind w:left="1152" w:hanging="360"/>
+      </w:pPr>
+      <w:rPr>
+        <w:rFonts w:ascii="OpenSymbol" w:hAnsi="OpenSymbol" w:cs="OpenSymbol" w:hint="default"/>
+        <w:color w:val="018780"/>
+      </w:rPr>
+    </w:lvl>
+    <w:lvl w:ilvl="2">
+      <w:start w:val="1"/>
+      <w:numFmt w:val="bullet"/>
+      <w:lvlText w:val="▪"/>
+      <w:lvlJc w:val="left"/>
+      <w:pPr>
+        <w:tabs>
+          <w:tab w:val="num" w:pos="1512"/>
+        </w:tabs>
+        <w:ind w:left="1512" w:hanging="360"/>
+      </w:pPr>
+      <w:rPr>
+        <w:rFonts w:ascii="OpenSymbol" w:hAnsi="OpenSymbol" w:cs="OpenSymbol" w:hint="default"/>
+        <w:color w:val="018780"/>
+      </w:rPr>
+    </w:lvl>
+    <w:lvl w:ilvl="3">
+      <w:start w:val="1"/>
+      <w:numFmt w:val="bullet"/>
+      <w:lvlText w:val=""/>
+      <w:lvlJc w:val="left"/>
+      <w:pPr>
+        <w:tabs>
+          <w:tab w:val="num" w:pos="1872"/>
+        </w:tabs>
+        <w:ind w:left="1872" w:hanging="360"/>
+      </w:pPr>
+      <w:rPr>
+        <w:rFonts w:ascii="Symbol" w:hAnsi="Symbol" w:cs="Symbol" w:hint="default"/>
+        <w:color w:val="018780"/>
+      </w:rPr>
+    </w:lvl>
+    <w:lvl w:ilvl="4">
+      <w:start w:val="1"/>
+      <w:numFmt w:val="bullet"/>
+      <w:lvlText w:val="◦"/>
+      <w:lvlJc w:val="left"/>
+      <w:pPr>
+        <w:tabs>
+          <w:tab w:val="num" w:pos="2232"/>
+        </w:tabs>
+        <w:ind w:left="2232" w:hanging="360"/>
+      </w:pPr>
+      <w:rPr>
+        <w:rFonts w:ascii="OpenSymbol" w:hAnsi="OpenSymbol" w:cs="OpenSymbol" w:hint="default"/>
+        <w:color w:val="018780"/>
+      </w:rPr>
+    </w:lvl>
+    <w:lvl w:ilvl="5">
+      <w:start w:val="1"/>
+      <w:numFmt w:val="bullet"/>
+      <w:lvlText w:val="▪"/>
+      <w:lvlJc w:val="left"/>
+      <w:pPr>
+        <w:tabs>
+          <w:tab w:val="num" w:pos="2592"/>
+        </w:tabs>
+        <w:ind w:left="2592" w:hanging="360"/>
+      </w:pPr>
+      <w:rPr>
+        <w:rFonts w:ascii="OpenSymbol" w:hAnsi="OpenSymbol" w:cs="OpenSymbol" w:hint="default"/>
+        <w:color w:val="018780"/>
+      </w:rPr>
+    </w:lvl>
+    <w:lvl w:ilvl="6">
+      <w:start w:val="1"/>
+      <w:numFmt w:val="bullet"/>
+      <w:lvlText w:val=""/>
+      <w:lvlJc w:val="left"/>
+      <w:pPr>
+        <w:tabs>
+          <w:tab w:val="num" w:pos="2952"/>
+        </w:tabs>
+        <w:ind w:left="2952" w:hanging="360"/>
+      </w:pPr>
+      <w:rPr>
+        <w:rFonts w:ascii="Symbol" w:hAnsi="Symbol" w:cs="Symbol" w:hint="default"/>
+        <w:color w:val="018780"/>
+      </w:rPr>
+    </w:lvl>
+    <w:lvl w:ilvl="7">
+      <w:start w:val="1"/>
+      <w:numFmt w:val="bullet"/>
+      <w:lvlText w:val="◦"/>
+      <w:lvlJc w:val="left"/>
+      <w:pPr>
+        <w:tabs>
+          <w:tab w:val="num" w:pos="3312"/>
+        </w:tabs>
+        <w:ind w:left="3312" w:hanging="360"/>
+      </w:pPr>
+      <w:rPr>
+        <w:rFonts w:ascii="OpenSymbol" w:hAnsi="OpenSymbol" w:cs="OpenSymbol" w:hint="default"/>
+        <w:color w:val="018780"/>
+      </w:rPr>
+    </w:lvl>
+    <w:lvl w:ilvl="8">
+      <w:start w:val="1"/>
+      <w:numFmt w:val="bullet"/>
+      <w:lvlText w:val="▪"/>
+      <w:lvlJc w:val="left"/>
+      <w:pPr>
+        <w:tabs>
+          <w:tab w:val="num" w:pos="3672"/>
+        </w:tabs>
+        <w:ind w:left="3672" w:hanging="360"/>
+      </w:pPr>
+      <w:rPr>
+        <w:rFonts w:ascii="OpenSymbol" w:hAnsi="OpenSymbol" w:cs="OpenSymbol" w:hint="default"/>
+        <w:color w:val="018780"/>
+      </w:rPr>
+    </w:lvl>
+  </w:abstractNum>
+  <w:abstractNum w:abstractNumId="16">
+    <w:lvl w:ilvl="0">
+      <w:start w:val="1"/>
       <w:numFmt w:val="none"/>
       <w:suff w:val="nothing"/>
       <w:lvlText w:val=""/>
@@ -5294,6 +9170,36 @@
   </w:num>
   <w:num w:numId="6">
     <w:abstractNumId w:val="6"/>
+  </w:num>
+  <w:num w:numId="7">
+    <w:abstractNumId w:val="7"/>
+  </w:num>
+  <w:num w:numId="8">
+    <w:abstractNumId w:val="8"/>
+  </w:num>
+  <w:num w:numId="9">
+    <w:abstractNumId w:val="9"/>
+  </w:num>
+  <w:num w:numId="10">
+    <w:abstractNumId w:val="10"/>
+  </w:num>
+  <w:num w:numId="11">
+    <w:abstractNumId w:val="11"/>
+  </w:num>
+  <w:num w:numId="12">
+    <w:abstractNumId w:val="12"/>
+  </w:num>
+  <w:num w:numId="13">
+    <w:abstractNumId w:val="13"/>
+  </w:num>
+  <w:num w:numId="14">
+    <w:abstractNumId w:val="14"/>
+  </w:num>
+  <w:num w:numId="15">
+    <w:abstractNumId w:val="15"/>
+  </w:num>
+  <w:num w:numId="16">
+    <w:abstractNumId w:val="16"/>
   </w:num>
 </w:numbering>
 </file>
@@ -6425,6 +10331,19 @@
       <w:color w:val="018780"/>
     </w:rPr>
   </w:style>
+  <w:style w:type="character" w:styleId="LienInternetvisit">
+    <w:name w:val="Lien Internet visité"/>
+    <w:rPr>
+      <w:color w:val="800000"/>
+      <w:u w:val="single"/>
+      <w:lang w:val="zxx" w:eastAsia="zxx" w:bidi="zxx"/>
+    </w:rPr>
+  </w:style>
+  <w:style w:type="character" w:styleId="Caractresdenumrotation">
+    <w:name w:val="Caractères de numérotation"/>
+    <w:qFormat/>
+    <w:rPr/>
+  </w:style>
   <w:style w:type="paragraph" w:styleId="Titre">
     <w:name w:val="Titre"/>
     <w:basedOn w:val="Normal"/>
@@ -7115,6 +11034,32 @@
       <w:szCs w:val="20"/>
     </w:rPr>
   </w:style>
+  <w:style w:type="paragraph" w:styleId="Contenudetableau">
+    <w:name w:val="Contenu de tableau"/>
+    <w:basedOn w:val="Normal"/>
+    <w:qFormat/>
+    <w:pPr>
+      <w:widowControl w:val="false"/>
+      <w:suppressLineNumbers/>
+    </w:pPr>
+    <w:rPr/>
+  </w:style>
+  <w:style w:type="paragraph" w:styleId="Figure">
+    <w:name w:val="Figure"/>
+    <w:basedOn w:val="Lgende"/>
+    <w:qFormat/>
+    <w:pPr/>
+    <w:rPr>
+      <w:color w:val="018780"/>
+    </w:rPr>
+  </w:style>
+  <w:style w:type="paragraph" w:styleId="Contenudecadre">
+    <w:name w:val="Contenu de cadre"/>
+    <w:basedOn w:val="Normal"/>
+    <w:qFormat/>
+    <w:pPr/>
+    <w:rPr/>
+  </w:style>
   <w:style w:type="numbering" w:styleId="NoList" w:default="1">
     <w:name w:val="No List"/>
     <w:uiPriority w:val="99"/>
